--- a/学习文档/JavaScript.docx
+++ b/学习文档/JavaScript.docx
@@ -725,6 +725,7 @@
         <w:rPr>
           <w:rFonts w:hint="eastAsia"/>
         </w:rPr>
+        <w:lastRenderedPageBreak/>
         <w:t>主代码块可以看成是第一个宏任务；</w:t>
       </w:r>
     </w:p>
@@ -952,246 +953,219 @@
     <w:p>
       <w:pPr>
         <w:jc w:val="left"/>
-      </w:pPr>
-      <w:r>
-        <w:rPr>
-          <w:rFonts w:hint="eastAsia"/>
-        </w:rPr>
-        <w:t>http</w:t>
-      </w:r>
-      <w:r>
-        <w:rPr>
-          <w:rFonts w:hint="eastAsia"/>
-        </w:rPr>
-        <w:t>请求的执行过程：</w:t>
-      </w:r>
-    </w:p>
-    <w:p>
-      <w:pPr>
-        <w:jc w:val="left"/>
-      </w:pPr>
-      <w:r>
-        <w:rPr>
-          <w:rFonts w:hint="eastAsia"/>
-        </w:rPr>
-        <w:t>首先将</w:t>
-      </w:r>
-      <w:r>
-        <w:rPr>
-          <w:rFonts w:hint="eastAsia"/>
-        </w:rPr>
-        <w:t>http</w:t>
-      </w:r>
-      <w:r>
-        <w:rPr>
-          <w:rFonts w:hint="eastAsia"/>
-        </w:rPr>
-        <w:t>请求任务放入</w:t>
-      </w:r>
-      <w:r>
-        <w:rPr>
-          <w:rFonts w:hint="eastAsia"/>
-        </w:rPr>
-        <w:t>event table</w:t>
-      </w:r>
-      <w:r>
-        <w:rPr>
-          <w:rFonts w:hint="eastAsia"/>
-        </w:rPr>
-        <w:t>，并注册回调函数；</w:t>
-      </w:r>
-    </w:p>
-    <w:p>
-      <w:pPr>
-        <w:jc w:val="left"/>
-      </w:pPr>
-      <w:r>
-        <w:rPr>
-          <w:rFonts w:hint="eastAsia"/>
-        </w:rPr>
-        <w:t>浏览器主线程将</w:t>
-      </w:r>
-      <w:r>
-        <w:rPr>
-          <w:rFonts w:hint="eastAsia"/>
-        </w:rPr>
-        <w:t>http</w:t>
-      </w:r>
-      <w:r>
-        <w:rPr>
-          <w:rFonts w:hint="eastAsia"/>
-        </w:rPr>
-        <w:t>请求交给网络请求；</w:t>
-      </w:r>
-    </w:p>
-    <w:p>
-      <w:pPr>
-        <w:jc w:val="left"/>
-      </w:pPr>
-      <w:r>
-        <w:rPr>
-          <w:rFonts w:hint="eastAsia"/>
-        </w:rPr>
-        <w:t>网络请求拿到</w:t>
-      </w:r>
-      <w:r>
-        <w:rPr>
-          <w:rFonts w:hint="eastAsia"/>
-        </w:rPr>
-        <w:t>http</w:t>
-      </w:r>
-      <w:r>
-        <w:rPr>
-          <w:rFonts w:hint="eastAsia"/>
-        </w:rPr>
-        <w:t>请求后，</w:t>
-      </w:r>
-    </w:p>
-    <w:p>
-      <w:pPr>
-        <w:jc w:val="left"/>
-      </w:pPr>
-      <w:r>
-        <w:rPr>
-          <w:rFonts w:hint="eastAsia"/>
-        </w:rPr>
-        <w:t>首先判断浏览器是否有对它的返回结果做缓存，如果有，直接从缓存中获取返回结果交给浏览器主线程；</w:t>
-      </w:r>
-    </w:p>
-    <w:p>
-      <w:pPr>
-        <w:jc w:val="left"/>
-      </w:pPr>
-      <w:r>
-        <w:rPr>
-          <w:rFonts w:hint="eastAsia"/>
-        </w:rPr>
-        <w:t>如果没有开始</w:t>
-      </w:r>
-      <w:r>
-        <w:rPr>
-          <w:rFonts w:hint="eastAsia"/>
-        </w:rPr>
-        <w:t>DNS</w:t>
-      </w:r>
-      <w:r>
-        <w:rPr>
-          <w:rFonts w:hint="eastAsia"/>
-        </w:rPr>
-        <w:t>解析</w:t>
-      </w:r>
-    </w:p>
-    <w:p>
-      <w:pPr>
-        <w:jc w:val="left"/>
-      </w:pPr>
-      <w:r>
-        <w:rPr>
-          <w:rFonts w:hint="eastAsia"/>
-        </w:rPr>
-        <w:t>DNS</w:t>
-      </w:r>
-      <w:r>
-        <w:rPr>
-          <w:rFonts w:hint="eastAsia"/>
-        </w:rPr>
-        <w:t>解析完，开启</w:t>
-      </w:r>
-      <w:r>
-        <w:rPr>
-          <w:rFonts w:hint="eastAsia"/>
-        </w:rPr>
-        <w:t>TCP</w:t>
-      </w:r>
-      <w:r>
-        <w:rPr>
-          <w:rFonts w:hint="eastAsia"/>
-        </w:rPr>
-        <w:t>三次握手</w:t>
-      </w:r>
-    </w:p>
-    <w:p>
-      <w:pPr>
-        <w:jc w:val="left"/>
-      </w:pPr>
-      <w:r>
-        <w:rPr>
-          <w:rFonts w:hint="eastAsia"/>
-        </w:rPr>
-        <w:t>三次握手成功，开始正式的请求；</w:t>
-      </w:r>
-    </w:p>
-    <w:p>
-      <w:pPr>
-        <w:jc w:val="left"/>
-      </w:pPr>
-      <w:r>
-        <w:rPr>
-          <w:rFonts w:hint="eastAsia"/>
-        </w:rPr>
-        <w:t>服务器确认请求，并返回请求结果</w:t>
-      </w:r>
-    </w:p>
-    <w:p>
-      <w:pPr>
-        <w:jc w:val="left"/>
-      </w:pPr>
-      <w:r>
-        <w:rPr>
-          <w:rFonts w:hint="eastAsia"/>
-        </w:rPr>
-        <w:t>再四次挥手；</w:t>
-      </w:r>
-    </w:p>
-    <w:p>
-      <w:pPr>
-        <w:jc w:val="left"/>
-      </w:pPr>
-      <w:r>
-        <w:rPr>
-          <w:rFonts w:hint="eastAsia"/>
-        </w:rPr>
-        <w:t>网络请求拿到返回结果后，告知浏览器我已成功得到请求结果</w:t>
-      </w:r>
-    </w:p>
-    <w:p>
-      <w:pPr>
-        <w:jc w:val="left"/>
-      </w:pPr>
-      <w:r>
-        <w:rPr>
-          <w:rFonts w:hint="eastAsia"/>
-        </w:rPr>
-        <w:t>浏览器为其开闭通道，将数据传给浏览器主线程；</w:t>
-      </w:r>
-    </w:p>
-    <w:p>
-      <w:pPr>
-        <w:jc w:val="left"/>
-      </w:pPr>
-      <w:r>
-        <w:rPr>
-          <w:rFonts w:hint="eastAsia"/>
-        </w:rPr>
-        <w:t>主线程将</w:t>
-      </w:r>
-      <w:r>
-        <w:rPr>
-          <w:rFonts w:hint="eastAsia"/>
-        </w:rPr>
-        <w:t>http</w:t>
-      </w:r>
-      <w:r>
-        <w:rPr>
-          <w:rFonts w:hint="eastAsia"/>
-        </w:rPr>
-        <w:t>请求回调函数推入任务队列</w:t>
-      </w:r>
-    </w:p>
-    <w:p>
-      <w:pPr>
-        <w:jc w:val="left"/>
-      </w:pPr>
+        <w:rPr>
+          <w:rFonts w:hint="eastAsia"/>
+        </w:rPr>
+      </w:pPr>
+      <w:r>
+        <w:rPr>
+          <w:rFonts w:hint="eastAsia"/>
+        </w:rPr>
+        <w:t>过程描述</w:t>
+      </w:r>
+    </w:p>
+    <w:p>
+      <w:pPr>
+        <w:pStyle w:val="ab"/>
+        <w:numPr>
+          <w:ilvl w:val="0"/>
+          <w:numId w:val="22"/>
+        </w:numPr>
+        <w:ind w:firstLineChars="0"/>
+        <w:jc w:val="left"/>
+        <w:rPr>
+          <w:rFonts w:hint="eastAsia"/>
+        </w:rPr>
+      </w:pPr>
+      <w:r>
+        <w:rPr>
+          <w:rFonts w:hint="eastAsia"/>
+        </w:rPr>
+        <w:t>JavaScript</w:t>
+      </w:r>
+      <w:r>
+        <w:rPr>
+          <w:rFonts w:hint="eastAsia"/>
+        </w:rPr>
+        <w:t>脚本进入主线程，开始执行；</w:t>
+      </w:r>
+    </w:p>
+    <w:p>
+      <w:pPr>
+        <w:pStyle w:val="ab"/>
+        <w:numPr>
+          <w:ilvl w:val="0"/>
+          <w:numId w:val="22"/>
+        </w:numPr>
+        <w:ind w:firstLineChars="0"/>
+        <w:jc w:val="left"/>
+        <w:rPr>
+          <w:rFonts w:hint="eastAsia"/>
+        </w:rPr>
+      </w:pPr>
+      <w:r>
+        <w:rPr>
+          <w:rFonts w:hint="eastAsia"/>
+        </w:rPr>
+        <w:t>执行过程中如果遇到宏任务和微任务，分别将其挂起，只有当任务就绪时将事件放入相应的任务队列；</w:t>
+      </w:r>
+    </w:p>
+    <w:p>
+      <w:pPr>
+        <w:pStyle w:val="ab"/>
+        <w:numPr>
+          <w:ilvl w:val="0"/>
+          <w:numId w:val="22"/>
+        </w:numPr>
+        <w:ind w:firstLineChars="0"/>
+        <w:jc w:val="left"/>
+        <w:rPr>
+          <w:rFonts w:hint="eastAsia"/>
+        </w:rPr>
+      </w:pPr>
+      <w:r>
+        <w:rPr>
+          <w:rFonts w:hint="eastAsia"/>
+        </w:rPr>
+        <w:t>脚本执行完成，执行栈清空；</w:t>
+      </w:r>
+    </w:p>
+    <w:p>
+      <w:pPr>
+        <w:pStyle w:val="ab"/>
+        <w:numPr>
+          <w:ilvl w:val="0"/>
+          <w:numId w:val="22"/>
+        </w:numPr>
+        <w:ind w:firstLineChars="0"/>
+        <w:jc w:val="left"/>
+        <w:rPr>
+          <w:rFonts w:hint="eastAsia"/>
+        </w:rPr>
+      </w:pPr>
+      <w:r>
+        <w:rPr>
+          <w:rFonts w:hint="eastAsia"/>
+        </w:rPr>
+        <w:t>去微任务队列依次读取事件，并将响应的回调函数放入执行栈运行，如果运行过程中遇到了宏任务和微任务，处理方式同</w:t>
+      </w:r>
+      <w:r>
+        <w:rPr>
+          <w:rFonts w:hint="eastAsia"/>
+        </w:rPr>
+        <w:t>2</w:t>
+      </w:r>
+      <w:r>
+        <w:rPr>
+          <w:rFonts w:hint="eastAsia"/>
+        </w:rPr>
+        <w:t>，直到微任务队列为空；</w:t>
+      </w:r>
+    </w:p>
+    <w:p>
+      <w:pPr>
+        <w:pStyle w:val="ab"/>
+        <w:numPr>
+          <w:ilvl w:val="0"/>
+          <w:numId w:val="22"/>
+        </w:numPr>
+        <w:ind w:firstLineChars="0"/>
+        <w:jc w:val="left"/>
+        <w:rPr>
+          <w:rFonts w:hint="eastAsia"/>
+        </w:rPr>
+      </w:pPr>
+      <w:r>
+        <w:rPr>
+          <w:rFonts w:hint="eastAsia"/>
+        </w:rPr>
+        <w:t>浏览器执行渲染动作，</w:t>
+      </w:r>
+      <w:r>
+        <w:rPr>
+          <w:rFonts w:hint="eastAsia"/>
+        </w:rPr>
+        <w:t>GUI</w:t>
+      </w:r>
+      <w:r>
+        <w:rPr>
+          <w:rFonts w:hint="eastAsia"/>
+        </w:rPr>
+        <w:t>渲染线程接管，直到渲染结束；</w:t>
+      </w:r>
+    </w:p>
+    <w:p>
+      <w:pPr>
+        <w:pStyle w:val="ab"/>
+        <w:numPr>
+          <w:ilvl w:val="0"/>
+          <w:numId w:val="22"/>
+        </w:numPr>
+        <w:ind w:firstLineChars="0"/>
+        <w:jc w:val="left"/>
+        <w:rPr>
+          <w:rFonts w:hint="eastAsia"/>
+        </w:rPr>
+      </w:pPr>
+      <w:r>
+        <w:rPr>
+          <w:rFonts w:hint="eastAsia"/>
+        </w:rPr>
+        <w:t>JS</w:t>
+      </w:r>
+      <w:r>
+        <w:rPr>
+          <w:rFonts w:hint="eastAsia"/>
+        </w:rPr>
+        <w:t>线程接管，去宏任务队列依次读取事件，并将相应的回调函数放入执行栈，开始下一个宏任务的执行，过程为</w:t>
+      </w:r>
+      <w:r>
+        <w:rPr>
+          <w:rFonts w:hint="eastAsia"/>
+        </w:rPr>
+        <w:t>2 -&gt; 3 -&gt; 4 -&gt; 5 -&gt; 6</w:t>
+      </w:r>
+      <w:r>
+        <w:rPr>
+          <w:rFonts w:hint="eastAsia"/>
+        </w:rPr>
+        <w:t>，如此循环。</w:t>
+      </w:r>
+    </w:p>
+    <w:p>
+      <w:pPr>
+        <w:pStyle w:val="ab"/>
+        <w:numPr>
+          <w:ilvl w:val="0"/>
+          <w:numId w:val="22"/>
+        </w:numPr>
+        <w:ind w:firstLineChars="0"/>
+        <w:jc w:val="left"/>
+      </w:pPr>
+      <w:r>
+        <w:rPr>
+          <w:rFonts w:hint="eastAsia"/>
+        </w:rPr>
+        <w:t>直到执行栈，宏任务队列、微任务</w:t>
+      </w:r>
+      <w:r>
+        <w:rPr>
+          <w:rFonts w:hint="eastAsia"/>
+        </w:rPr>
+        <w:t xml:space="preserve"> </w:t>
+      </w:r>
+      <w:r>
+        <w:rPr>
+          <w:rFonts w:hint="eastAsia"/>
+        </w:rPr>
+        <w:t>队列都为空，脚本执行结束</w:t>
+      </w:r>
+      <w:r>
+        <w:rPr>
+          <w:rFonts w:hint="eastAsia"/>
+        </w:rPr>
+        <w:t>。</w:t>
+      </w:r>
     </w:p>
     <w:p>
       <w:pPr>
@@ -3668,6 +3642,7 @@
         <w:rPr>
           <w:rFonts w:hint="eastAsia"/>
         </w:rPr>
+        <w:lastRenderedPageBreak/>
         <w:t>缺点：</w:t>
       </w:r>
       <w:r>
@@ -3931,6 +3906,7 @@
         <w:rPr>
           <w:noProof/>
         </w:rPr>
+        <w:lastRenderedPageBreak/>
         <w:drawing>
           <wp:inline distT="0" distB="0" distL="0" distR="0" wp14:anchorId="49C9AC36" wp14:editId="58E07FAA">
             <wp:extent cx="4819048" cy="2971429"/>
@@ -4546,6 +4522,7 @@
         <w:pStyle w:val="2"/>
       </w:pPr>
       <w:r>
+        <w:lastRenderedPageBreak/>
         <w:t>L</w:t>
       </w:r>
       <w:r>
@@ -5668,6 +5645,7 @@
         <w:jc w:val="left"/>
       </w:pPr>
       <w:r>
+        <w:lastRenderedPageBreak/>
         <w:t>V</w:t>
       </w:r>
       <w:r>
@@ -6184,6 +6162,7 @@
         <w:rPr>
           <w:shd w:val="clear" w:color="auto" w:fill="FFFFFF"/>
         </w:rPr>
+        <w:lastRenderedPageBreak/>
         <w:t>深拷贝</w:t>
       </w:r>
       <w:r>
@@ -6690,6 +6669,7 @@
         <w:rPr>
           <w:noProof/>
         </w:rPr>
+        <w:lastRenderedPageBreak/>
         <w:drawing>
           <wp:inline distT="0" distB="0" distL="0" distR="0" wp14:anchorId="23EDA15B" wp14:editId="6E53F613">
             <wp:extent cx="3879850" cy="3369945"/>
@@ -6940,6 +6920,9 @@
       <w:pPr>
         <w:spacing w:line="276" w:lineRule="auto"/>
         <w:jc w:val="left"/>
+        <w:rPr>
+          <w:rFonts w:hint="eastAsia"/>
+        </w:rPr>
       </w:pPr>
       <w:r>
         <w:rPr>
@@ -6947,6 +6930,12 @@
         </w:rPr>
         <w:t>防抖和节流都是为了提升运行效率，减少函数的执行次数</w:t>
       </w:r>
+      <w:r>
+        <w:rPr>
+          <w:rFonts w:hint="eastAsia"/>
+        </w:rPr>
+        <w:t>；</w:t>
+      </w:r>
     </w:p>
     <w:p>
       <w:pPr>
@@ -6957,6 +6946,20 @@
         <w:rPr>
           <w:rFonts w:hint="eastAsia"/>
         </w:rPr>
+        <w:t>当某个事件频繁触发时，事件处理函数会频繁执行，如果处理函数有一些费时、耗性能的操作，就会导致页面出现卡顿甚至浏览器崩溃，这时就需要防抖和节流。</w:t>
+      </w:r>
+      <w:bookmarkStart w:id="1" w:name="_GoBack"/>
+      <w:bookmarkEnd w:id="1"/>
+    </w:p>
+    <w:p>
+      <w:pPr>
+        <w:spacing w:line="276" w:lineRule="auto"/>
+        <w:jc w:val="left"/>
+      </w:pPr>
+      <w:r>
+        <w:rPr>
+          <w:rFonts w:hint="eastAsia"/>
+        </w:rPr>
         <w:t>防抖：多次触发只执行最后一次；</w:t>
       </w:r>
     </w:p>
@@ -6993,6 +6996,7 @@
         <w:rPr>
           <w:noProof/>
         </w:rPr>
+        <w:lastRenderedPageBreak/>
         <w:drawing>
           <wp:inline distT="0" distB="0" distL="0" distR="0" wp14:anchorId="261424D3" wp14:editId="6DD5781C">
             <wp:extent cx="4152900" cy="2676525"/>
@@ -7207,6 +7211,7 @@
           <w:rFonts w:hint="eastAsia"/>
           <w:color w:val="FF0000"/>
         </w:rPr>
+        <w:lastRenderedPageBreak/>
         <w:t>注意：若你想在浏览器下次重绘之前继续更新下一帧动画，那么回调函数自身必须再次调用</w:t>
       </w:r>
       <w:r>
@@ -9447,7 +9452,14 @@
         <w:rPr>
           <w:rFonts w:hint="eastAsia"/>
         </w:rPr>
-        <w:t>规范，浏览器的渲染页面的标准频率也为</w:t>
+        <w:t>规范，浏览器</w:t>
+      </w:r>
+      <w:r>
+        <w:rPr>
+          <w:rFonts w:hint="eastAsia"/>
+        </w:rPr>
+        <w:lastRenderedPageBreak/>
+        <w:t>的渲染页面的标准频率也为</w:t>
       </w:r>
       <w:r>
         <w:rPr>
@@ -10414,6 +10426,7 @@
           <w:kern w:val="0"/>
           <w:szCs w:val="21"/>
         </w:rPr>
+        <w:lastRenderedPageBreak/>
         <w:t>            </w:t>
       </w:r>
       <w:r>
@@ -11485,6 +11498,7 @@
               <w:rPr>
                 <w:rFonts w:hint="eastAsia"/>
               </w:rPr>
+              <w:lastRenderedPageBreak/>
               <w:t>HTMLDocument</w:t>
             </w:r>
             <w:r>
@@ -11623,6 +11637,7 @@
               <w:rPr>
                 <w:rFonts w:hint="eastAsia"/>
               </w:rPr>
+              <w:lastRenderedPageBreak/>
               <w:t>responseURL</w:t>
             </w:r>
           </w:p>
@@ -12740,6 +12755,7 @@
               <w:rPr>
                 <w:rFonts w:hint="eastAsia"/>
               </w:rPr>
+              <w:lastRenderedPageBreak/>
               <w:t>loadstart</w:t>
             </w:r>
           </w:p>
@@ -13813,6 +13829,7 @@
         <w:rPr>
           <w:rFonts w:hint="eastAsia"/>
         </w:rPr>
+        <w:lastRenderedPageBreak/>
         <w:t>并行：同时发送多个请求，</w:t>
       </w:r>
       <w:r>
@@ -14504,6 +14521,7 @@
         <w:rPr>
           <w:rFonts w:hint="eastAsia"/>
         </w:rPr>
+        <w:lastRenderedPageBreak/>
         <w:t>即使再次执行</w:t>
       </w:r>
       <w:r>
@@ -14659,9 +14677,6 @@
     <w:p>
       <w:pPr>
         <w:pStyle w:val="2"/>
-        <w:rPr>
-          <w:rFonts w:hint="eastAsia"/>
-        </w:rPr>
       </w:pPr>
       <w:r>
         <w:t>W</w:t>
@@ -14888,9 +14903,6 @@
         </w:numPr>
         <w:ind w:firstLineChars="0"/>
         <w:jc w:val="left"/>
-        <w:rPr>
-          <w:rFonts w:hint="eastAsia"/>
-        </w:rPr>
       </w:pPr>
       <w:r>
         <w:rPr>
@@ -14928,9 +14940,6 @@
         <w:pStyle w:val="ab"/>
         <w:ind w:left="420" w:firstLineChars="0" w:firstLine="0"/>
         <w:jc w:val="left"/>
-        <w:rPr>
-          <w:rFonts w:hint="eastAsia"/>
-        </w:rPr>
       </w:pPr>
       <w:r>
         <w:rPr>
@@ -14968,7 +14977,6 @@
         <w:jc w:val="left"/>
         <w:rPr>
           <w:rStyle w:val="a8"/>
-          <w:rFonts w:hint="eastAsia"/>
           <w:b w:val="0"/>
           <w:bCs w:val="0"/>
         </w:rPr>
@@ -15012,7 +15020,6 @@
         <w:jc w:val="left"/>
         <w:rPr>
           <w:rStyle w:val="a8"/>
-          <w:rFonts w:hint="eastAsia"/>
           <w:b w:val="0"/>
           <w:bCs w:val="0"/>
         </w:rPr>
@@ -15074,7 +15081,6 @@
         <w:jc w:val="left"/>
         <w:rPr>
           <w:rStyle w:val="a8"/>
-          <w:rFonts w:hint="eastAsia"/>
           <w:b w:val="0"/>
           <w:bCs w:val="0"/>
         </w:rPr>
@@ -15130,7 +15136,6 @@
         <w:jc w:val="left"/>
         <w:rPr>
           <w:rStyle w:val="a8"/>
-          <w:rFonts w:hint="eastAsia"/>
           <w:b w:val="0"/>
           <w:bCs w:val="0"/>
         </w:rPr>
@@ -15141,7 +15146,6 @@
         <w:jc w:val="left"/>
         <w:rPr>
           <w:rStyle w:val="a8"/>
-          <w:rFonts w:hint="eastAsia"/>
           <w:bCs w:val="0"/>
         </w:rPr>
       </w:pPr>
@@ -15165,7 +15169,6 @@
         <w:jc w:val="left"/>
         <w:rPr>
           <w:rStyle w:val="a8"/>
-          <w:rFonts w:hint="eastAsia"/>
           <w:b w:val="0"/>
           <w:bCs w:val="0"/>
         </w:rPr>
@@ -15237,7 +15240,6 @@
               <w:jc w:val="left"/>
               <w:rPr>
                 <w:rStyle w:val="a8"/>
-                <w:rFonts w:hint="eastAsia"/>
                 <w:b w:val="0"/>
                 <w:bCs w:val="0"/>
               </w:rPr>
@@ -15293,7 +15295,6 @@
               <w:jc w:val="left"/>
               <w:rPr>
                 <w:rStyle w:val="a8"/>
-                <w:rFonts w:hint="eastAsia"/>
                 <w:b w:val="0"/>
                 <w:bCs w:val="0"/>
               </w:rPr>
@@ -15373,7 +15374,6 @@
         <w:jc w:val="left"/>
         <w:rPr>
           <w:rStyle w:val="a8"/>
-          <w:rFonts w:hint="eastAsia"/>
           <w:b w:val="0"/>
           <w:bCs w:val="0"/>
         </w:rPr>
@@ -15412,7 +15412,6 @@
         <w:jc w:val="left"/>
         <w:rPr>
           <w:rStyle w:val="a8"/>
-          <w:rFonts w:hint="eastAsia"/>
           <w:b w:val="0"/>
           <w:bCs w:val="0"/>
         </w:rPr>
@@ -15474,7 +15473,6 @@
         <w:jc w:val="left"/>
         <w:rPr>
           <w:rStyle w:val="a8"/>
-          <w:rFonts w:hint="eastAsia"/>
           <w:b w:val="0"/>
           <w:bCs w:val="0"/>
         </w:rPr>
@@ -15822,6 +15820,7 @@
         <w:rPr>
           <w:rFonts w:hint="eastAsia"/>
         </w:rPr>
+        <w:lastRenderedPageBreak/>
         <w:t>有</w:t>
       </w:r>
       <w:r>
@@ -16796,6 +16795,7 @@
           <w:kern w:val="0"/>
           <w:szCs w:val="21"/>
         </w:rPr>
+        <w:lastRenderedPageBreak/>
         <w:t>            </w:t>
       </w:r>
       <w:r>
@@ -17886,6 +17886,28 @@
           <w:rFonts w:hint="eastAsia"/>
         </w:rPr>
         <w:t>flash</w:t>
+      </w:r>
+    </w:p>
+    <w:p>
+      <w:pPr>
+        <w:jc w:val="left"/>
+      </w:pPr>
+    </w:p>
+    <w:p>
+      <w:pPr>
+        <w:jc w:val="left"/>
+      </w:pPr>
+      <w:r>
+        <w:rPr>
+          <w:rFonts w:hint="eastAsia"/>
+        </w:rPr>
+        <w:t>数组</w:t>
+      </w:r>
+      <w:r>
+        <w:rPr>
+          <w:rFonts w:hint="eastAsia"/>
+        </w:rPr>
+        <w:t>sort</w:t>
       </w:r>
     </w:p>
     <w:p>
@@ -18254,6 +18276,95 @@
     </w:lvl>
   </w:abstractNum>
   <w:abstractNum w:abstractNumId="3">
+    <w:nsid w:val="0B88227B"/>
+    <w:multiLevelType w:val="hybridMultilevel"/>
+    <w:tmpl w:val="C400E706"/>
+    <w:lvl w:ilvl="0" w:tplc="F6560380">
+      <w:start w:val="1"/>
+      <w:numFmt w:val="decimal"/>
+      <w:lvlText w:val="%1、"/>
+      <w:lvlJc w:val="left"/>
+      <w:pPr>
+        <w:ind w:left="360" w:hanging="360"/>
+      </w:pPr>
+      <w:rPr>
+        <w:rFonts w:hint="default"/>
+      </w:rPr>
+    </w:lvl>
+    <w:lvl w:ilvl="1" w:tplc="04090019" w:tentative="1">
+      <w:start w:val="1"/>
+      <w:numFmt w:val="lowerLetter"/>
+      <w:lvlText w:val="%2)"/>
+      <w:lvlJc w:val="left"/>
+      <w:pPr>
+        <w:ind w:left="840" w:hanging="420"/>
+      </w:pPr>
+    </w:lvl>
+    <w:lvl w:ilvl="2" w:tplc="0409001B" w:tentative="1">
+      <w:start w:val="1"/>
+      <w:numFmt w:val="lowerRoman"/>
+      <w:lvlText w:val="%3."/>
+      <w:lvlJc w:val="right"/>
+      <w:pPr>
+        <w:ind w:left="1260" w:hanging="420"/>
+      </w:pPr>
+    </w:lvl>
+    <w:lvl w:ilvl="3" w:tplc="0409000F" w:tentative="1">
+      <w:start w:val="1"/>
+      <w:numFmt w:val="decimal"/>
+      <w:lvlText w:val="%4."/>
+      <w:lvlJc w:val="left"/>
+      <w:pPr>
+        <w:ind w:left="1680" w:hanging="420"/>
+      </w:pPr>
+    </w:lvl>
+    <w:lvl w:ilvl="4" w:tplc="04090019" w:tentative="1">
+      <w:start w:val="1"/>
+      <w:numFmt w:val="lowerLetter"/>
+      <w:lvlText w:val="%5)"/>
+      <w:lvlJc w:val="left"/>
+      <w:pPr>
+        <w:ind w:left="2100" w:hanging="420"/>
+      </w:pPr>
+    </w:lvl>
+    <w:lvl w:ilvl="5" w:tplc="0409001B" w:tentative="1">
+      <w:start w:val="1"/>
+      <w:numFmt w:val="lowerRoman"/>
+      <w:lvlText w:val="%6."/>
+      <w:lvlJc w:val="right"/>
+      <w:pPr>
+        <w:ind w:left="2520" w:hanging="420"/>
+      </w:pPr>
+    </w:lvl>
+    <w:lvl w:ilvl="6" w:tplc="0409000F" w:tentative="1">
+      <w:start w:val="1"/>
+      <w:numFmt w:val="decimal"/>
+      <w:lvlText w:val="%7."/>
+      <w:lvlJc w:val="left"/>
+      <w:pPr>
+        <w:ind w:left="2940" w:hanging="420"/>
+      </w:pPr>
+    </w:lvl>
+    <w:lvl w:ilvl="7" w:tplc="04090019" w:tentative="1">
+      <w:start w:val="1"/>
+      <w:numFmt w:val="lowerLetter"/>
+      <w:lvlText w:val="%8)"/>
+      <w:lvlJc w:val="left"/>
+      <w:pPr>
+        <w:ind w:left="3360" w:hanging="420"/>
+      </w:pPr>
+    </w:lvl>
+    <w:lvl w:ilvl="8" w:tplc="0409001B" w:tentative="1">
+      <w:start w:val="1"/>
+      <w:numFmt w:val="lowerRoman"/>
+      <w:lvlText w:val="%9."/>
+      <w:lvlJc w:val="right"/>
+      <w:pPr>
+        <w:ind w:left="3780" w:hanging="420"/>
+      </w:pPr>
+    </w:lvl>
+  </w:abstractNum>
+  <w:abstractNum w:abstractNumId="4">
     <w:nsid w:val="0DE37032"/>
     <w:multiLevelType w:val="hybridMultilevel"/>
     <w:tmpl w:val="0160F69E"/>
@@ -18366,7 +18477,7 @@
       </w:rPr>
     </w:lvl>
   </w:abstractNum>
-  <w:abstractNum w:abstractNumId="4">
+  <w:abstractNum w:abstractNumId="5">
     <w:nsid w:val="0F9B5ABD"/>
     <w:multiLevelType w:val="hybridMultilevel"/>
     <w:tmpl w:val="A9B4E0F6"/>
@@ -18454,7 +18565,7 @@
       </w:pPr>
     </w:lvl>
   </w:abstractNum>
-  <w:abstractNum w:abstractNumId="5">
+  <w:abstractNum w:abstractNumId="6">
     <w:nsid w:val="108743C0"/>
     <w:multiLevelType w:val="hybridMultilevel"/>
     <w:tmpl w:val="7C8C6440"/>
@@ -18567,7 +18678,7 @@
       </w:rPr>
     </w:lvl>
   </w:abstractNum>
-  <w:abstractNum w:abstractNumId="6">
+  <w:abstractNum w:abstractNumId="7">
     <w:nsid w:val="141B1286"/>
     <w:multiLevelType w:val="hybridMultilevel"/>
     <w:tmpl w:val="9B185752"/>
@@ -18656,7 +18767,7 @@
       </w:pPr>
     </w:lvl>
   </w:abstractNum>
-  <w:abstractNum w:abstractNumId="7">
+  <w:abstractNum w:abstractNumId="8">
     <w:nsid w:val="1F8C7BEC"/>
     <w:multiLevelType w:val="hybridMultilevel"/>
     <w:tmpl w:val="3F8EB1DC"/>
@@ -18745,7 +18856,7 @@
       </w:pPr>
     </w:lvl>
   </w:abstractNum>
-  <w:abstractNum w:abstractNumId="8">
+  <w:abstractNum w:abstractNumId="9">
     <w:nsid w:val="236E7874"/>
     <w:multiLevelType w:val="multilevel"/>
     <w:tmpl w:val="236E7874"/>
@@ -18834,7 +18945,7 @@
       </w:pPr>
     </w:lvl>
   </w:abstractNum>
-  <w:abstractNum w:abstractNumId="9">
+  <w:abstractNum w:abstractNumId="10">
     <w:nsid w:val="28DF2889"/>
     <w:multiLevelType w:val="hybridMultilevel"/>
     <w:tmpl w:val="DBC46D7E"/>
@@ -18923,7 +19034,7 @@
       </w:pPr>
     </w:lvl>
   </w:abstractNum>
-  <w:abstractNum w:abstractNumId="10">
+  <w:abstractNum w:abstractNumId="11">
     <w:nsid w:val="2A1E72DE"/>
     <w:multiLevelType w:val="hybridMultilevel"/>
     <w:tmpl w:val="3AA8BB96"/>
@@ -19012,7 +19123,7 @@
       </w:pPr>
     </w:lvl>
   </w:abstractNum>
-  <w:abstractNum w:abstractNumId="11">
+  <w:abstractNum w:abstractNumId="12">
     <w:nsid w:val="387A5FFC"/>
     <w:multiLevelType w:val="hybridMultilevel"/>
     <w:tmpl w:val="FD96111A"/>
@@ -19101,7 +19212,7 @@
       </w:pPr>
     </w:lvl>
   </w:abstractNum>
-  <w:abstractNum w:abstractNumId="12">
+  <w:abstractNum w:abstractNumId="13">
     <w:nsid w:val="5290365E"/>
     <w:multiLevelType w:val="hybridMultilevel"/>
     <w:tmpl w:val="71DA266C"/>
@@ -19190,7 +19301,7 @@
       </w:pPr>
     </w:lvl>
   </w:abstractNum>
-  <w:abstractNum w:abstractNumId="13">
+  <w:abstractNum w:abstractNumId="14">
     <w:nsid w:val="54AE6529"/>
     <w:multiLevelType w:val="hybridMultilevel"/>
     <w:tmpl w:val="ACFCD770"/>
@@ -19279,7 +19390,7 @@
       </w:pPr>
     </w:lvl>
   </w:abstractNum>
-  <w:abstractNum w:abstractNumId="14">
+  <w:abstractNum w:abstractNumId="15">
     <w:nsid w:val="60F13DEA"/>
     <w:multiLevelType w:val="hybridMultilevel"/>
     <w:tmpl w:val="4576458E"/>
@@ -19392,7 +19503,7 @@
       </w:rPr>
     </w:lvl>
   </w:abstractNum>
-  <w:abstractNum w:abstractNumId="15">
+  <w:abstractNum w:abstractNumId="16">
     <w:nsid w:val="62E54544"/>
     <w:multiLevelType w:val="hybridMultilevel"/>
     <w:tmpl w:val="CB7E16EE"/>
@@ -19481,7 +19592,7 @@
       </w:pPr>
     </w:lvl>
   </w:abstractNum>
-  <w:abstractNum w:abstractNumId="16">
+  <w:abstractNum w:abstractNumId="17">
     <w:nsid w:val="655123C2"/>
     <w:multiLevelType w:val="hybridMultilevel"/>
     <w:tmpl w:val="592EC3D8"/>
@@ -19570,7 +19681,7 @@
       </w:pPr>
     </w:lvl>
   </w:abstractNum>
-  <w:abstractNum w:abstractNumId="17">
+  <w:abstractNum w:abstractNumId="18">
     <w:nsid w:val="6F1C6208"/>
     <w:multiLevelType w:val="hybridMultilevel"/>
     <w:tmpl w:val="BDAAB58C"/>
@@ -19659,7 +19770,7 @@
       </w:pPr>
     </w:lvl>
   </w:abstractNum>
-  <w:abstractNum w:abstractNumId="18">
+  <w:abstractNum w:abstractNumId="19">
     <w:nsid w:val="78CB4DBF"/>
     <w:multiLevelType w:val="hybridMultilevel"/>
     <w:tmpl w:val="965246EC"/>
@@ -19748,7 +19859,7 @@
       </w:pPr>
     </w:lvl>
   </w:abstractNum>
-  <w:abstractNum w:abstractNumId="19">
+  <w:abstractNum w:abstractNumId="20">
     <w:nsid w:val="7C9F3E3C"/>
     <w:multiLevelType w:val="multilevel"/>
     <w:tmpl w:val="7C9F3E3C"/>
@@ -19837,7 +19948,7 @@
       </w:pPr>
     </w:lvl>
   </w:abstractNum>
-  <w:abstractNum w:abstractNumId="20">
+  <w:abstractNum w:abstractNumId="21">
     <w:nsid w:val="7E7F262C"/>
     <w:multiLevelType w:val="hybridMultilevel"/>
     <w:tmpl w:val="BEF66CF8"/>
@@ -19927,67 +20038,70 @@
     </w:lvl>
   </w:abstractNum>
   <w:num w:numId="1">
-    <w:abstractNumId w:val="8"/>
+    <w:abstractNumId w:val="9"/>
   </w:num>
   <w:num w:numId="2">
-    <w:abstractNumId w:val="19"/>
+    <w:abstractNumId w:val="20"/>
   </w:num>
   <w:num w:numId="3">
-    <w:abstractNumId w:val="5"/>
+    <w:abstractNumId w:val="6"/>
   </w:num>
   <w:num w:numId="4">
-    <w:abstractNumId w:val="10"/>
+    <w:abstractNumId w:val="11"/>
   </w:num>
   <w:num w:numId="5">
     <w:abstractNumId w:val="2"/>
   </w:num>
   <w:num w:numId="6">
+    <w:abstractNumId w:val="13"/>
+  </w:num>
+  <w:num w:numId="7">
+    <w:abstractNumId w:val="19"/>
+  </w:num>
+  <w:num w:numId="8">
+    <w:abstractNumId w:val="10"/>
+  </w:num>
+  <w:num w:numId="9">
     <w:abstractNumId w:val="12"/>
   </w:num>
-  <w:num w:numId="7">
+  <w:num w:numId="10">
+    <w:abstractNumId w:val="8"/>
+  </w:num>
+  <w:num w:numId="11">
+    <w:abstractNumId w:val="5"/>
+  </w:num>
+  <w:num w:numId="12">
+    <w:abstractNumId w:val="21"/>
+  </w:num>
+  <w:num w:numId="13">
+    <w:abstractNumId w:val="17"/>
+  </w:num>
+  <w:num w:numId="14">
     <w:abstractNumId w:val="18"/>
   </w:num>
-  <w:num w:numId="8">
-    <w:abstractNumId w:val="9"/>
-  </w:num>
-  <w:num w:numId="9">
-    <w:abstractNumId w:val="11"/>
-  </w:num>
-  <w:num w:numId="10">
-    <w:abstractNumId w:val="7"/>
-  </w:num>
-  <w:num w:numId="11">
+  <w:num w:numId="15">
     <w:abstractNumId w:val="4"/>
-  </w:num>
-  <w:num w:numId="12">
-    <w:abstractNumId w:val="20"/>
-  </w:num>
-  <w:num w:numId="13">
-    <w:abstractNumId w:val="16"/>
-  </w:num>
-  <w:num w:numId="14">
-    <w:abstractNumId w:val="17"/>
-  </w:num>
-  <w:num w:numId="15">
-    <w:abstractNumId w:val="3"/>
   </w:num>
   <w:num w:numId="16">
     <w:abstractNumId w:val="1"/>
   </w:num>
   <w:num w:numId="17">
-    <w:abstractNumId w:val="15"/>
+    <w:abstractNumId w:val="16"/>
   </w:num>
   <w:num w:numId="18">
-    <w:abstractNumId w:val="6"/>
+    <w:abstractNumId w:val="7"/>
   </w:num>
   <w:num w:numId="19">
     <w:abstractNumId w:val="0"/>
   </w:num>
   <w:num w:numId="20">
-    <w:abstractNumId w:val="13"/>
+    <w:abstractNumId w:val="14"/>
   </w:num>
   <w:num w:numId="21">
-    <w:abstractNumId w:val="14"/>
+    <w:abstractNumId w:val="15"/>
+  </w:num>
+  <w:num w:numId="22">
+    <w:abstractNumId w:val="3"/>
   </w:num>
   <w:numIdMacAtCleanup w:val="21"/>
 </w:numbering>

--- a/学习文档/JavaScript.docx
+++ b/学习文档/JavaScript.docx
@@ -953,9 +953,6 @@
     <w:p>
       <w:pPr>
         <w:jc w:val="left"/>
-        <w:rPr>
-          <w:rFonts w:hint="eastAsia"/>
-        </w:rPr>
       </w:pPr>
       <w:r>
         <w:rPr>
@@ -973,9 +970,6 @@
         </w:numPr>
         <w:ind w:firstLineChars="0"/>
         <w:jc w:val="left"/>
-        <w:rPr>
-          <w:rFonts w:hint="eastAsia"/>
-        </w:rPr>
       </w:pPr>
       <w:r>
         <w:rPr>
@@ -999,9 +993,6 @@
         </w:numPr>
         <w:ind w:firstLineChars="0"/>
         <w:jc w:val="left"/>
-        <w:rPr>
-          <w:rFonts w:hint="eastAsia"/>
-        </w:rPr>
       </w:pPr>
       <w:r>
         <w:rPr>
@@ -1019,9 +1010,6 @@
         </w:numPr>
         <w:ind w:firstLineChars="0"/>
         <w:jc w:val="left"/>
-        <w:rPr>
-          <w:rFonts w:hint="eastAsia"/>
-        </w:rPr>
       </w:pPr>
       <w:r>
         <w:rPr>
@@ -1039,9 +1027,6 @@
         </w:numPr>
         <w:ind w:firstLineChars="0"/>
         <w:jc w:val="left"/>
-        <w:rPr>
-          <w:rFonts w:hint="eastAsia"/>
-        </w:rPr>
       </w:pPr>
       <w:r>
         <w:rPr>
@@ -1071,9 +1056,6 @@
         </w:numPr>
         <w:ind w:firstLineChars="0"/>
         <w:jc w:val="left"/>
-        <w:rPr>
-          <w:rFonts w:hint="eastAsia"/>
-        </w:rPr>
       </w:pPr>
       <w:r>
         <w:rPr>
@@ -1103,9 +1085,6 @@
         </w:numPr>
         <w:ind w:firstLineChars="0"/>
         <w:jc w:val="left"/>
-        <w:rPr>
-          <w:rFonts w:hint="eastAsia"/>
-        </w:rPr>
       </w:pPr>
       <w:r>
         <w:rPr>
@@ -3817,2111 +3796,6 @@
             <wp:extent cx="3571429" cy="3171429"/>
             <wp:effectExtent l="0" t="0" r="0" b="0"/>
             <wp:docPr id="12" name="图片 12"/>
-            <wp:cNvGraphicFramePr>
-              <a:graphicFrameLocks xmlns:a="http://schemas.openxmlformats.org/drawingml/2006/main" noChangeAspect="1"/>
-            </wp:cNvGraphicFramePr>
-            <a:graphic xmlns:a="http://schemas.openxmlformats.org/drawingml/2006/main">
-              <a:graphicData uri="http://schemas.openxmlformats.org/drawingml/2006/picture">
-                <pic:pic xmlns:pic="http://schemas.openxmlformats.org/drawingml/2006/picture">
-                  <pic:nvPicPr>
-                    <pic:cNvPr id="0" name=""/>
-                    <pic:cNvPicPr/>
-                  </pic:nvPicPr>
-                  <pic:blipFill>
-                    <a:blip r:embed="rId6"/>
-                    <a:stretch>
-                      <a:fillRect/>
-                    </a:stretch>
-                  </pic:blipFill>
-                  <pic:spPr>
-                    <a:xfrm>
-                      <a:off x="0" y="0"/>
-                      <a:ext cx="3571429" cy="3171429"/>
-                    </a:xfrm>
-                    <a:prstGeom prst="rect">
-                      <a:avLst/>
-                    </a:prstGeom>
-                  </pic:spPr>
-                </pic:pic>
-              </a:graphicData>
-            </a:graphic>
-          </wp:inline>
-        </w:drawing>
-      </w:r>
-    </w:p>
-    <w:p>
-      <w:pPr>
-        <w:pStyle w:val="ab"/>
-        <w:numPr>
-          <w:ilvl w:val="0"/>
-          <w:numId w:val="3"/>
-        </w:numPr>
-        <w:ind w:firstLineChars="0"/>
-        <w:jc w:val="left"/>
-        <w:rPr>
-          <w:b/>
-        </w:rPr>
-      </w:pPr>
-      <w:r>
-        <w:rPr>
-          <w:rFonts w:hint="eastAsia"/>
-          <w:b/>
-        </w:rPr>
-        <w:t>寄生式组合继承</w:t>
-      </w:r>
-    </w:p>
-    <w:p>
-      <w:pPr>
-        <w:pStyle w:val="ab"/>
-        <w:ind w:left="420" w:firstLineChars="0" w:firstLine="0"/>
-        <w:jc w:val="left"/>
-      </w:pPr>
-      <w:r>
-        <w:rPr>
-          <w:rFonts w:hint="eastAsia"/>
-        </w:rPr>
-        <w:t>为了解决构造函数被执行两次的问题，我们将执行父类实例改为指向父类原型，减去一次构造函数的执行。</w:t>
-      </w:r>
-    </w:p>
-    <w:p>
-      <w:pPr>
-        <w:pStyle w:val="ab"/>
-        <w:ind w:left="420" w:firstLineChars="0" w:firstLine="0"/>
-        <w:jc w:val="left"/>
-      </w:pPr>
-      <w:r>
-        <w:rPr>
-          <w:rFonts w:hint="eastAsia"/>
-        </w:rPr>
-        <w:t>但这种方式存在一个问题，由于子类原型和父类原型指向同一个对象，我们对子类原型的操作会影响到父类原型，为解决这个问题，我们给父类原型做一个浅拷贝。</w:t>
-      </w:r>
-    </w:p>
-    <w:p>
-      <w:pPr>
-        <w:pStyle w:val="ab"/>
-        <w:ind w:left="420" w:firstLineChars="0" w:firstLine="0"/>
-        <w:jc w:val="left"/>
-      </w:pPr>
-      <w:r>
-        <w:rPr>
-          <w:noProof/>
-        </w:rPr>
-        <w:lastRenderedPageBreak/>
-        <w:drawing>
-          <wp:inline distT="0" distB="0" distL="0" distR="0" wp14:anchorId="49C9AC36" wp14:editId="58E07FAA">
-            <wp:extent cx="4819048" cy="2971429"/>
-            <wp:effectExtent l="0" t="0" r="635" b="635"/>
-            <wp:docPr id="14" name="图片 14"/>
-            <wp:cNvGraphicFramePr>
-              <a:graphicFrameLocks xmlns:a="http://schemas.openxmlformats.org/drawingml/2006/main" noChangeAspect="1"/>
-            </wp:cNvGraphicFramePr>
-            <a:graphic xmlns:a="http://schemas.openxmlformats.org/drawingml/2006/main">
-              <a:graphicData uri="http://schemas.openxmlformats.org/drawingml/2006/picture">
-                <pic:pic xmlns:pic="http://schemas.openxmlformats.org/drawingml/2006/picture">
-                  <pic:nvPicPr>
-                    <pic:cNvPr id="0" name=""/>
-                    <pic:cNvPicPr/>
-                  </pic:nvPicPr>
-                  <pic:blipFill>
-                    <a:blip r:embed="rId7"/>
-                    <a:stretch>
-                      <a:fillRect/>
-                    </a:stretch>
-                  </pic:blipFill>
-                  <pic:spPr>
-                    <a:xfrm>
-                      <a:off x="0" y="0"/>
-                      <a:ext cx="4819048" cy="2971429"/>
-                    </a:xfrm>
-                    <a:prstGeom prst="rect">
-                      <a:avLst/>
-                    </a:prstGeom>
-                  </pic:spPr>
-                </pic:pic>
-              </a:graphicData>
-            </a:graphic>
-          </wp:inline>
-        </w:drawing>
-      </w:r>
-    </w:p>
-    <w:p>
-      <w:pPr>
-        <w:pStyle w:val="ab"/>
-        <w:ind w:left="420" w:firstLineChars="0" w:firstLine="0"/>
-        <w:jc w:val="left"/>
-        <w:rPr>
-          <w:color w:val="FF0000"/>
-        </w:rPr>
-      </w:pPr>
-      <w:r>
-        <w:rPr>
-          <w:rFonts w:hint="eastAsia"/>
-        </w:rPr>
-        <w:t>寄生组合式继承，是目前</w:t>
-      </w:r>
-      <w:r>
-        <w:rPr>
-          <w:rFonts w:hint="eastAsia"/>
-        </w:rPr>
-        <w:t>ES5</w:t>
-      </w:r>
-      <w:r>
-        <w:rPr>
-          <w:rFonts w:hint="eastAsia"/>
-        </w:rPr>
-        <w:t>最成熟的继承方式，</w:t>
-      </w:r>
-      <w:r>
-        <w:rPr>
-          <w:rFonts w:hint="eastAsia"/>
-          <w:color w:val="FF0000"/>
-        </w:rPr>
-        <w:t>babel</w:t>
-      </w:r>
-      <w:r>
-        <w:rPr>
-          <w:rFonts w:hint="eastAsia"/>
-          <w:color w:val="FF0000"/>
-        </w:rPr>
-        <w:t>对</w:t>
-      </w:r>
-      <w:r>
-        <w:rPr>
-          <w:rFonts w:hint="eastAsia"/>
-          <w:color w:val="FF0000"/>
-        </w:rPr>
-        <w:t>ES6</w:t>
-      </w:r>
-      <w:r>
-        <w:rPr>
-          <w:rFonts w:hint="eastAsia"/>
-          <w:color w:val="FF0000"/>
-        </w:rPr>
-        <w:t>继承的转化也是使用寄生组合式继承。</w:t>
-      </w:r>
-    </w:p>
-    <w:p>
-      <w:pPr>
-        <w:pStyle w:val="ab"/>
-        <w:numPr>
-          <w:ilvl w:val="0"/>
-          <w:numId w:val="3"/>
-        </w:numPr>
-        <w:ind w:firstLineChars="0"/>
-        <w:jc w:val="left"/>
-        <w:rPr>
-          <w:b/>
-        </w:rPr>
-      </w:pPr>
-      <w:r>
-        <w:rPr>
-          <w:rFonts w:hint="eastAsia"/>
-          <w:b/>
-        </w:rPr>
-        <w:t>class extends</w:t>
-      </w:r>
-      <w:r>
-        <w:rPr>
-          <w:rFonts w:hint="eastAsia"/>
-          <w:b/>
-        </w:rPr>
-        <w:t>继承</w:t>
-      </w:r>
-    </w:p>
-    <w:p>
-      <w:pPr>
-        <w:pStyle w:val="2"/>
-      </w:pPr>
-      <w:r>
-        <w:rPr>
-          <w:rFonts w:hint="eastAsia"/>
-        </w:rPr>
-        <w:t>原型和原型链</w:t>
-      </w:r>
-    </w:p>
-    <w:p>
-      <w:pPr>
-        <w:jc w:val="left"/>
-        <w:rPr>
-          <w:b/>
-        </w:rPr>
-      </w:pPr>
-      <w:r>
-        <w:rPr>
-          <w:rFonts w:hint="eastAsia"/>
-          <w:b/>
-        </w:rPr>
-        <w:t>普通对象和函数对象</w:t>
-      </w:r>
-    </w:p>
-    <w:p>
-      <w:pPr>
-        <w:jc w:val="left"/>
-      </w:pPr>
-      <w:r>
-        <w:rPr>
-          <w:rFonts w:hint="eastAsia"/>
-        </w:rPr>
-        <w:t>在</w:t>
-      </w:r>
-      <w:r>
-        <w:rPr>
-          <w:rFonts w:hint="eastAsia"/>
-        </w:rPr>
-        <w:t>javascript</w:t>
-      </w:r>
-      <w:r>
-        <w:rPr>
-          <w:rFonts w:hint="eastAsia"/>
-        </w:rPr>
-        <w:t>的世界中，全部都是对象，而对象之间也是存在区别的，我们一般区分普通对象和函数对象。</w:t>
-      </w:r>
-    </w:p>
-    <w:p>
-      <w:pPr>
-        <w:jc w:val="left"/>
-      </w:pPr>
-    </w:p>
-    <w:p>
-      <w:pPr>
-        <w:jc w:val="left"/>
-        <w:rPr>
-          <w:b/>
-        </w:rPr>
-      </w:pPr>
-      <w:r>
-        <w:rPr>
-          <w:rFonts w:hint="eastAsia"/>
-          <w:b/>
-        </w:rPr>
-        <w:t>原型</w:t>
-      </w:r>
-    </w:p>
-    <w:p>
-      <w:pPr>
-        <w:jc w:val="left"/>
-      </w:pPr>
-      <w:r>
-        <w:rPr>
-          <w:rFonts w:hint="eastAsia"/>
-        </w:rPr>
-        <w:t>原型也是一个对象</w:t>
-      </w:r>
-      <w:r>
-        <w:rPr>
-          <w:rFonts w:hint="eastAsia"/>
-        </w:rPr>
-        <w:t>，原型的作用，是实现对象的继承。</w:t>
-      </w:r>
-    </w:p>
-    <w:p>
-      <w:pPr>
-        <w:jc w:val="left"/>
-      </w:pPr>
-      <w:r>
-        <w:rPr>
-          <w:rFonts w:hint="eastAsia"/>
-        </w:rPr>
-        <w:t>所有的</w:t>
-      </w:r>
-      <w:r>
-        <w:rPr>
-          <w:rFonts w:hint="eastAsia"/>
-        </w:rPr>
-        <w:t>js</w:t>
-      </w:r>
-      <w:r>
-        <w:rPr>
-          <w:rFonts w:hint="eastAsia"/>
-        </w:rPr>
-        <w:t>对象，都存在一个函数指针的属性，该属性指向实例对象的构造函数的原型。</w:t>
-      </w:r>
-    </w:p>
-    <w:p>
-      <w:pPr>
-        <w:jc w:val="left"/>
-      </w:pPr>
-      <w:r>
-        <w:t>J</w:t>
-      </w:r>
-      <w:r>
-        <w:rPr>
-          <w:rFonts w:hint="eastAsia"/>
-        </w:rPr>
-        <w:t>s</w:t>
-      </w:r>
-      <w:r>
-        <w:rPr>
-          <w:rFonts w:hint="eastAsia"/>
-        </w:rPr>
-        <w:t>的函数对象也是对象，所以它有一个原型指针，；除此之外，</w:t>
-      </w:r>
-      <w:r>
-        <w:rPr>
-          <w:rFonts w:hint="eastAsia"/>
-        </w:rPr>
-        <w:t>js</w:t>
-      </w:r>
-      <w:r>
-        <w:rPr>
-          <w:rFonts w:hint="eastAsia"/>
-        </w:rPr>
-        <w:t>的函数对象也有自己的原型。</w:t>
-      </w:r>
-    </w:p>
-    <w:p>
-      <w:pPr>
-        <w:jc w:val="left"/>
-      </w:pPr>
-      <w:r>
-        <w:rPr>
-          <w:rFonts w:hint="eastAsia"/>
-        </w:rPr>
-        <w:t>普通对象的</w:t>
-      </w:r>
-      <w:r>
-        <w:rPr>
-          <w:rFonts w:hint="eastAsia"/>
-        </w:rPr>
-        <w:t>__proto__</w:t>
-      </w:r>
-      <w:r>
-        <w:rPr>
-          <w:rFonts w:hint="eastAsia"/>
-        </w:rPr>
-        <w:t>指向</w:t>
-      </w:r>
-      <w:r>
-        <w:rPr>
-          <w:rFonts w:hint="eastAsia"/>
-        </w:rPr>
-        <w:t>Object</w:t>
-      </w:r>
-      <w:r>
-        <w:rPr>
-          <w:rFonts w:hint="eastAsia"/>
-        </w:rPr>
-        <w:t>的</w:t>
-      </w:r>
-      <w:r>
-        <w:t>prototype</w:t>
-      </w:r>
-    </w:p>
-    <w:p>
-      <w:pPr>
-        <w:jc w:val="left"/>
-      </w:pPr>
-      <w:r>
-        <w:rPr>
-          <w:rFonts w:hint="eastAsia"/>
-        </w:rPr>
-        <w:t>函数对象的</w:t>
-      </w:r>
-      <w:r>
-        <w:rPr>
-          <w:rFonts w:hint="eastAsia"/>
-        </w:rPr>
-        <w:t>__proto__</w:t>
-      </w:r>
-      <w:r>
-        <w:rPr>
-          <w:rFonts w:hint="eastAsia"/>
-        </w:rPr>
-        <w:t>指向</w:t>
-      </w:r>
-      <w:r>
-        <w:rPr>
-          <w:rFonts w:hint="eastAsia"/>
-        </w:rPr>
-        <w:t>Function</w:t>
-      </w:r>
-      <w:r>
-        <w:rPr>
-          <w:rFonts w:hint="eastAsia"/>
-        </w:rPr>
-        <w:t>的</w:t>
-      </w:r>
-      <w:r>
-        <w:t>prototype</w:t>
-      </w:r>
-    </w:p>
-    <w:p>
-      <w:pPr>
-        <w:jc w:val="left"/>
-      </w:pPr>
-      <w:r>
-        <w:rPr>
-          <w:rFonts w:hint="eastAsia"/>
-        </w:rPr>
-        <w:t>函数对象的</w:t>
-      </w:r>
-      <w:r>
-        <w:rPr>
-          <w:rFonts w:hint="eastAsia"/>
-        </w:rPr>
-        <w:t>prototype</w:t>
-      </w:r>
-      <w:r>
-        <w:rPr>
-          <w:rFonts w:hint="eastAsia"/>
-        </w:rPr>
-        <w:t>的</w:t>
-      </w:r>
-      <w:r>
-        <w:rPr>
-          <w:rFonts w:hint="eastAsia"/>
-        </w:rPr>
-        <w:t>__proto__</w:t>
-      </w:r>
-      <w:r>
-        <w:rPr>
-          <w:rFonts w:hint="eastAsia"/>
-        </w:rPr>
-        <w:t>指向</w:t>
-      </w:r>
-      <w:r>
-        <w:rPr>
-          <w:rFonts w:hint="eastAsia"/>
-        </w:rPr>
-        <w:t>Object</w:t>
-      </w:r>
-      <w:r>
-        <w:rPr>
-          <w:rFonts w:hint="eastAsia"/>
-        </w:rPr>
-        <w:t>的</w:t>
-      </w:r>
-      <w:r>
-        <w:t>prototype</w:t>
-      </w:r>
-    </w:p>
-    <w:p>
-      <w:pPr>
-        <w:jc w:val="left"/>
-      </w:pPr>
-      <w:r>
-        <w:rPr>
-          <w:rFonts w:hint="eastAsia"/>
-        </w:rPr>
-        <w:t>Object</w:t>
-      </w:r>
-      <w:r>
-        <w:rPr>
-          <w:rFonts w:hint="eastAsia"/>
-        </w:rPr>
-        <w:t>的</w:t>
-      </w:r>
-      <w:r>
-        <w:rPr>
-          <w:rFonts w:hint="eastAsia"/>
-        </w:rPr>
-        <w:t>__proto__</w:t>
-      </w:r>
-      <w:r>
-        <w:rPr>
-          <w:rFonts w:hint="eastAsia"/>
-        </w:rPr>
-        <w:t>指向</w:t>
-      </w:r>
-      <w:r>
-        <w:rPr>
-          <w:rFonts w:hint="eastAsia"/>
-        </w:rPr>
-        <w:t>Function</w:t>
-      </w:r>
-      <w:r>
-        <w:rPr>
-          <w:rFonts w:hint="eastAsia"/>
-        </w:rPr>
-        <w:t>的</w:t>
-      </w:r>
-      <w:r>
-        <w:rPr>
-          <w:rFonts w:hint="eastAsia"/>
-        </w:rPr>
-        <w:t>prototype</w:t>
-      </w:r>
-    </w:p>
-    <w:p>
-      <w:pPr>
-        <w:jc w:val="left"/>
-      </w:pPr>
-      <w:r>
-        <w:rPr>
-          <w:rFonts w:hint="eastAsia"/>
-        </w:rPr>
-        <w:t>Object</w:t>
-      </w:r>
-      <w:r>
-        <w:rPr>
-          <w:rFonts w:hint="eastAsia"/>
-        </w:rPr>
-        <w:t>的</w:t>
-      </w:r>
-      <w:r>
-        <w:t>prototype</w:t>
-      </w:r>
-      <w:r>
-        <w:rPr>
-          <w:rFonts w:hint="eastAsia"/>
-        </w:rPr>
-        <w:t>的</w:t>
-      </w:r>
-      <w:r>
-        <w:rPr>
-          <w:rFonts w:hint="eastAsia"/>
-        </w:rPr>
-        <w:t>__proto__</w:t>
-      </w:r>
-      <w:r>
-        <w:rPr>
-          <w:rFonts w:hint="eastAsia"/>
-        </w:rPr>
-        <w:t>指向</w:t>
-      </w:r>
-      <w:r>
-        <w:rPr>
-          <w:rFonts w:hint="eastAsia"/>
-        </w:rPr>
-        <w:t>null</w:t>
-      </w:r>
-    </w:p>
-    <w:p>
-      <w:pPr>
-        <w:jc w:val="left"/>
-      </w:pPr>
-      <w:r>
-        <w:rPr>
-          <w:rFonts w:hint="eastAsia"/>
-        </w:rPr>
-        <w:t>Function</w:t>
-      </w:r>
-      <w:r>
-        <w:rPr>
-          <w:rFonts w:hint="eastAsia"/>
-        </w:rPr>
-        <w:t>的</w:t>
-      </w:r>
-      <w:r>
-        <w:rPr>
-          <w:rFonts w:hint="eastAsia"/>
-        </w:rPr>
-        <w:t>__proto__</w:t>
-      </w:r>
-      <w:r>
-        <w:rPr>
-          <w:rFonts w:hint="eastAsia"/>
-        </w:rPr>
-        <w:t>指向</w:t>
-      </w:r>
-      <w:r>
-        <w:rPr>
-          <w:rFonts w:hint="eastAsia"/>
-        </w:rPr>
-        <w:t>Function</w:t>
-      </w:r>
-      <w:r>
-        <w:rPr>
-          <w:rFonts w:hint="eastAsia"/>
-        </w:rPr>
-        <w:t>的</w:t>
-      </w:r>
-      <w:r>
-        <w:rPr>
-          <w:rFonts w:hint="eastAsia"/>
-        </w:rPr>
-        <w:t>prototype</w:t>
-      </w:r>
-    </w:p>
-    <w:p>
-      <w:pPr>
-        <w:jc w:val="left"/>
-      </w:pPr>
-      <w:r>
-        <w:rPr>
-          <w:rFonts w:hint="eastAsia"/>
-        </w:rPr>
-        <w:t>Function</w:t>
-      </w:r>
-      <w:r>
-        <w:rPr>
-          <w:rFonts w:hint="eastAsia"/>
-        </w:rPr>
-        <w:t>的</w:t>
-      </w:r>
-      <w:r>
-        <w:rPr>
-          <w:rFonts w:hint="eastAsia"/>
-        </w:rPr>
-        <w:t>prototype</w:t>
-      </w:r>
-      <w:r>
-        <w:rPr>
-          <w:rFonts w:hint="eastAsia"/>
-        </w:rPr>
-        <w:t>的</w:t>
-      </w:r>
-      <w:r>
-        <w:rPr>
-          <w:rFonts w:hint="eastAsia"/>
-        </w:rPr>
-        <w:t>__proto__</w:t>
-      </w:r>
-      <w:r>
-        <w:rPr>
-          <w:rFonts w:hint="eastAsia"/>
-        </w:rPr>
-        <w:t>指向</w:t>
-      </w:r>
-      <w:r>
-        <w:rPr>
-          <w:rFonts w:hint="eastAsia"/>
-        </w:rPr>
-        <w:t>Object</w:t>
-      </w:r>
-      <w:r>
-        <w:rPr>
-          <w:rFonts w:hint="eastAsia"/>
-        </w:rPr>
-        <w:t>的</w:t>
-      </w:r>
-      <w:r>
-        <w:rPr>
-          <w:rFonts w:hint="eastAsia"/>
-        </w:rPr>
-        <w:t>prototype</w:t>
-      </w:r>
-    </w:p>
-    <w:p>
-      <w:pPr>
-        <w:jc w:val="left"/>
-      </w:pPr>
-    </w:p>
-    <w:p>
-      <w:pPr>
-        <w:jc w:val="left"/>
-      </w:pPr>
-    </w:p>
-    <w:p>
-      <w:pPr>
-        <w:jc w:val="left"/>
-        <w:rPr>
-          <w:b/>
-        </w:rPr>
-      </w:pPr>
-      <w:r>
-        <w:rPr>
-          <w:rFonts w:hint="eastAsia"/>
-          <w:b/>
-        </w:rPr>
-        <w:t>原型链</w:t>
-      </w:r>
-    </w:p>
-    <w:p>
-      <w:pPr>
-        <w:pStyle w:val="2"/>
-      </w:pPr>
-      <w:r>
-        <w:lastRenderedPageBreak/>
-        <w:t>L</w:t>
-      </w:r>
-      <w:r>
-        <w:rPr>
-          <w:rFonts w:hint="eastAsia"/>
-        </w:rPr>
-        <w:t>et</w:t>
-      </w:r>
-      <w:r>
-        <w:rPr>
-          <w:rFonts w:hint="eastAsia"/>
-        </w:rPr>
-        <w:t>、</w:t>
-      </w:r>
-      <w:r>
-        <w:rPr>
-          <w:rFonts w:hint="eastAsia"/>
-        </w:rPr>
-        <w:t>const</w:t>
-      </w:r>
-      <w:r>
-        <w:rPr>
-          <w:rFonts w:hint="eastAsia"/>
-        </w:rPr>
-        <w:t>和</w:t>
-      </w:r>
-      <w:r>
-        <w:rPr>
-          <w:rFonts w:hint="eastAsia"/>
-        </w:rPr>
-        <w:t>var</w:t>
-      </w:r>
-      <w:r>
-        <w:rPr>
-          <w:rFonts w:hint="eastAsia"/>
-        </w:rPr>
-        <w:t>区别</w:t>
-      </w:r>
-    </w:p>
-    <w:p>
-      <w:pPr>
-        <w:jc w:val="left"/>
-      </w:pPr>
-      <w:r>
-        <w:rPr>
-          <w:rFonts w:hint="eastAsia"/>
-        </w:rPr>
-        <w:t>在</w:t>
-      </w:r>
-      <w:r>
-        <w:rPr>
-          <w:rFonts w:hint="eastAsia"/>
-        </w:rPr>
-        <w:t>HTML</w:t>
-      </w:r>
-      <w:r>
-        <w:rPr>
-          <w:rFonts w:hint="eastAsia"/>
-        </w:rPr>
-        <w:t>中，全局作用域是针对</w:t>
-      </w:r>
-      <w:r>
-        <w:rPr>
-          <w:rFonts w:hint="eastAsia"/>
-        </w:rPr>
-        <w:t>window</w:t>
-      </w:r>
-      <w:r>
-        <w:rPr>
-          <w:rFonts w:hint="eastAsia"/>
-        </w:rPr>
-        <w:t>对象</w:t>
-      </w:r>
-      <w:r>
-        <w:rPr>
-          <w:rFonts w:hint="eastAsia"/>
-        </w:rPr>
-        <w:t>；</w:t>
-      </w:r>
-    </w:p>
-    <w:p>
-      <w:pPr>
-        <w:jc w:val="left"/>
-      </w:pPr>
-      <w:r>
-        <w:rPr>
-          <w:rFonts w:hint="eastAsia"/>
-        </w:rPr>
-        <w:t>使用</w:t>
-      </w:r>
-      <w:r>
-        <w:rPr>
-          <w:rFonts w:hint="eastAsia"/>
-        </w:rPr>
-        <w:t>var</w:t>
-      </w:r>
-      <w:r>
-        <w:rPr>
-          <w:rFonts w:hint="eastAsia"/>
-        </w:rPr>
-        <w:t>关键字声明的全局作用域变量属于</w:t>
-      </w:r>
-      <w:r>
-        <w:rPr>
-          <w:rFonts w:hint="eastAsia"/>
-        </w:rPr>
-        <w:t>window</w:t>
-      </w:r>
-      <w:r>
-        <w:rPr>
-          <w:rFonts w:hint="eastAsia"/>
-        </w:rPr>
-        <w:t>对象；</w:t>
-      </w:r>
-    </w:p>
-    <w:p>
-      <w:pPr>
-        <w:jc w:val="left"/>
-      </w:pPr>
-      <w:r>
-        <w:rPr>
-          <w:rFonts w:hint="eastAsia"/>
-        </w:rPr>
-        <w:t>使用</w:t>
-      </w:r>
-      <w:r>
-        <w:rPr>
-          <w:rFonts w:hint="eastAsia"/>
-        </w:rPr>
-        <w:t>let</w:t>
-      </w:r>
-      <w:r>
-        <w:rPr>
-          <w:rFonts w:hint="eastAsia"/>
-        </w:rPr>
-        <w:t>关键字声明的全局作用域变量不属于</w:t>
-      </w:r>
-      <w:r>
-        <w:rPr>
-          <w:rFonts w:hint="eastAsia"/>
-        </w:rPr>
-        <w:t>window</w:t>
-      </w:r>
-      <w:r>
-        <w:rPr>
-          <w:rFonts w:hint="eastAsia"/>
-        </w:rPr>
-        <w:t>对象，使用</w:t>
-      </w:r>
-      <w:r>
-        <w:rPr>
-          <w:rFonts w:hint="eastAsia"/>
-        </w:rPr>
-        <w:t xml:space="preserve">window. </w:t>
-      </w:r>
-      <w:r>
-        <w:rPr>
-          <w:rFonts w:hint="eastAsia"/>
-        </w:rPr>
-        <w:t>不能访问</w:t>
-      </w:r>
-    </w:p>
-    <w:p>
-      <w:pPr>
-        <w:jc w:val="left"/>
-      </w:pPr>
-    </w:p>
-    <w:p>
-      <w:pPr>
-        <w:jc w:val="left"/>
-        <w:rPr>
-          <w:b/>
-        </w:rPr>
-      </w:pPr>
-      <w:r>
-        <w:rPr>
-          <w:b/>
-        </w:rPr>
-        <w:t>L</w:t>
-      </w:r>
-      <w:r>
-        <w:rPr>
-          <w:rFonts w:hint="eastAsia"/>
-          <w:b/>
-        </w:rPr>
-        <w:t>et</w:t>
-      </w:r>
-      <w:r>
-        <w:rPr>
-          <w:rFonts w:hint="eastAsia"/>
-          <w:b/>
-        </w:rPr>
-        <w:t>和</w:t>
-      </w:r>
-      <w:r>
-        <w:rPr>
-          <w:rFonts w:hint="eastAsia"/>
-          <w:b/>
-        </w:rPr>
-        <w:t>const</w:t>
-      </w:r>
-      <w:r>
-        <w:rPr>
-          <w:rFonts w:hint="eastAsia"/>
-          <w:b/>
-        </w:rPr>
-        <w:t>的</w:t>
-      </w:r>
-      <w:r>
-        <w:rPr>
-          <w:rFonts w:hint="eastAsia"/>
-          <w:b/>
-        </w:rPr>
-        <w:t>异同点</w:t>
-      </w:r>
-    </w:p>
-    <w:p>
-      <w:pPr>
-        <w:jc w:val="left"/>
-        <w:rPr>
-          <w:b/>
-        </w:rPr>
-      </w:pPr>
-      <w:r>
-        <w:rPr>
-          <w:rFonts w:hint="eastAsia"/>
-          <w:b/>
-        </w:rPr>
-        <w:t>相同点：</w:t>
-      </w:r>
-    </w:p>
-    <w:p>
-      <w:pPr>
-        <w:jc w:val="left"/>
-      </w:pPr>
-      <w:r>
-        <w:rPr>
-          <w:rFonts w:hint="eastAsia"/>
-        </w:rPr>
-        <w:t>二者都是块级作用域</w:t>
-      </w:r>
-    </w:p>
-    <w:p>
-      <w:pPr>
-        <w:jc w:val="left"/>
-      </w:pPr>
-      <w:r>
-        <w:rPr>
-          <w:rFonts w:hint="eastAsia"/>
-        </w:rPr>
-        <w:t>都不能和它所有作用域内的其他变量或者函数拥有相同的名称</w:t>
-      </w:r>
-    </w:p>
-    <w:p>
-      <w:pPr>
-        <w:jc w:val="left"/>
-        <w:rPr>
-          <w:b/>
-        </w:rPr>
-      </w:pPr>
-      <w:r>
-        <w:rPr>
-          <w:rFonts w:hint="eastAsia"/>
-          <w:b/>
-        </w:rPr>
-        <w:t>区别：</w:t>
-      </w:r>
-    </w:p>
-    <w:p>
-      <w:pPr>
-        <w:jc w:val="left"/>
-      </w:pPr>
-      <w:r>
-        <w:rPr>
-          <w:rFonts w:hint="eastAsia"/>
-        </w:rPr>
-        <w:t>1</w:t>
-      </w:r>
-      <w:r>
-        <w:rPr>
-          <w:rFonts w:hint="eastAsia"/>
-        </w:rPr>
-        <w:t>、</w:t>
-      </w:r>
-      <w:r>
-        <w:rPr>
-          <w:rFonts w:hint="eastAsia"/>
-        </w:rPr>
-        <w:t>c</w:t>
-      </w:r>
-      <w:r>
-        <w:rPr>
-          <w:rFonts w:hint="eastAsia"/>
-        </w:rPr>
-        <w:t>onst</w:t>
-      </w:r>
-      <w:r>
-        <w:rPr>
-          <w:rFonts w:hint="eastAsia"/>
-        </w:rPr>
-        <w:t>声明</w:t>
-      </w:r>
-      <w:r>
-        <w:rPr>
-          <w:rFonts w:hint="eastAsia"/>
-        </w:rPr>
-        <w:t>的常量必须初始化，而</w:t>
-      </w:r>
-      <w:r>
-        <w:rPr>
-          <w:rFonts w:hint="eastAsia"/>
-        </w:rPr>
-        <w:t>let</w:t>
-      </w:r>
-      <w:r>
-        <w:rPr>
-          <w:rFonts w:hint="eastAsia"/>
-        </w:rPr>
-        <w:t>声明的变量不用。</w:t>
-      </w:r>
-    </w:p>
-    <w:p>
-      <w:pPr>
-        <w:jc w:val="left"/>
-      </w:pPr>
-      <w:r>
-        <w:rPr>
-          <w:rFonts w:hint="eastAsia"/>
-        </w:rPr>
-        <w:t>2</w:t>
-      </w:r>
-      <w:r>
-        <w:rPr>
-          <w:rFonts w:hint="eastAsia"/>
-        </w:rPr>
-        <w:t>、</w:t>
-      </w:r>
-      <w:r>
-        <w:rPr>
-          <w:rFonts w:hint="eastAsia"/>
-        </w:rPr>
-        <w:t xml:space="preserve">const </w:t>
-      </w:r>
-      <w:r>
-        <w:rPr>
-          <w:rFonts w:hint="eastAsia"/>
-        </w:rPr>
-        <w:t>只能进行一次赋值，即声明后不能再修改。</w:t>
-      </w:r>
-    </w:p>
-    <w:p>
-      <w:pPr>
-        <w:jc w:val="left"/>
-      </w:pPr>
-      <w:r>
-        <w:rPr>
-          <w:rFonts w:hint="eastAsia"/>
-        </w:rPr>
-        <w:t>3</w:t>
-      </w:r>
-      <w:r>
-        <w:rPr>
-          <w:rFonts w:hint="eastAsia"/>
-        </w:rPr>
-        <w:t>、</w:t>
-      </w:r>
-      <w:r>
-        <w:rPr>
-          <w:rFonts w:hint="eastAsia"/>
-        </w:rPr>
-        <w:t xml:space="preserve">const </w:t>
-      </w:r>
-      <w:r>
-        <w:rPr>
-          <w:rFonts w:hint="eastAsia"/>
-        </w:rPr>
-        <w:t>声明的是复合类型数据，可以修改其属性。</w:t>
-      </w:r>
-    </w:p>
-    <w:p>
-      <w:pPr>
-        <w:jc w:val="left"/>
-      </w:pPr>
-      <w:r>
-        <w:rPr>
-          <w:rFonts w:hint="eastAsia"/>
-        </w:rPr>
-        <w:t>即</w:t>
-      </w:r>
-      <w:r>
-        <w:rPr>
-          <w:rFonts w:hint="eastAsia"/>
-        </w:rPr>
-        <w:t>const</w:t>
-      </w:r>
-      <w:r>
-        <w:rPr>
-          <w:rFonts w:hint="eastAsia"/>
-        </w:rPr>
-        <w:t>指针指向的地址不可以变化，指向地址的内容可以变化。</w:t>
-      </w:r>
-    </w:p>
-    <w:p>
-      <w:pPr>
-        <w:jc w:val="left"/>
-      </w:pPr>
-    </w:p>
-    <w:p>
-      <w:pPr>
-        <w:spacing w:line="276" w:lineRule="auto"/>
-        <w:jc w:val="left"/>
-      </w:pPr>
-    </w:p>
-    <w:p>
-      <w:pPr>
-        <w:pStyle w:val="2"/>
-        <w:spacing w:line="276" w:lineRule="auto"/>
-        <w:rPr>
-          <w:shd w:val="clear" w:color="auto" w:fill="FFFFFF"/>
-        </w:rPr>
-      </w:pPr>
-      <w:r>
-        <w:rPr>
-          <w:rFonts w:hint="eastAsia"/>
-          <w:shd w:val="clear" w:color="auto" w:fill="FFFFFF"/>
-        </w:rPr>
-        <w:t>变量类型：原始类型、复合类型</w:t>
-      </w:r>
-    </w:p>
-    <w:p>
-      <w:pPr>
-        <w:jc w:val="left"/>
-      </w:pPr>
-      <w:r>
-        <w:rPr>
-          <w:rFonts w:hint="eastAsia"/>
-        </w:rPr>
-        <w:t>6</w:t>
-      </w:r>
-      <w:r>
-        <w:rPr>
-          <w:rFonts w:hint="eastAsia"/>
-        </w:rPr>
-        <w:t>中基本数据类型：</w:t>
-      </w:r>
-      <w:r>
-        <w:rPr>
-          <w:rFonts w:hint="eastAsia"/>
-        </w:rPr>
-        <w:t>number</w:t>
-      </w:r>
-      <w:r>
-        <w:rPr>
-          <w:rFonts w:hint="eastAsia"/>
-        </w:rPr>
-        <w:t>、</w:t>
-      </w:r>
-      <w:r>
-        <w:rPr>
-          <w:rFonts w:hint="eastAsia"/>
-        </w:rPr>
-        <w:t>string</w:t>
-      </w:r>
-      <w:r>
-        <w:rPr>
-          <w:rFonts w:hint="eastAsia"/>
-        </w:rPr>
-        <w:t>、</w:t>
-      </w:r>
-      <w:r>
-        <w:rPr>
-          <w:rFonts w:hint="eastAsia"/>
-        </w:rPr>
-        <w:t>boolean</w:t>
-      </w:r>
-      <w:r>
-        <w:rPr>
-          <w:rFonts w:hint="eastAsia"/>
-        </w:rPr>
-        <w:t>、</w:t>
-      </w:r>
-      <w:r>
-        <w:rPr>
-          <w:rFonts w:hint="eastAsia"/>
-        </w:rPr>
-        <w:t>undefined</w:t>
-      </w:r>
-      <w:r>
-        <w:rPr>
-          <w:rFonts w:hint="eastAsia"/>
-        </w:rPr>
-        <w:t>、</w:t>
-      </w:r>
-      <w:r>
-        <w:rPr>
-          <w:rFonts w:hint="eastAsia"/>
-        </w:rPr>
-        <w:t>null</w:t>
-      </w:r>
-      <w:r>
-        <w:rPr>
-          <w:rFonts w:hint="eastAsia"/>
-        </w:rPr>
-        <w:t>、</w:t>
-      </w:r>
-      <w:r>
-        <w:rPr>
-          <w:rFonts w:hint="eastAsia"/>
-        </w:rPr>
-        <w:t>symbol</w:t>
-      </w:r>
-    </w:p>
-    <w:p>
-      <w:pPr>
-        <w:jc w:val="left"/>
-      </w:pPr>
-      <w:r>
-        <w:rPr>
-          <w:rFonts w:hint="eastAsia"/>
-        </w:rPr>
-        <w:t>复合类型：</w:t>
-      </w:r>
-      <w:r>
-        <w:rPr>
-          <w:rFonts w:hint="eastAsia"/>
-        </w:rPr>
-        <w:t>Object</w:t>
-      </w:r>
-      <w:r>
-        <w:rPr>
-          <w:rFonts w:hint="eastAsia"/>
-        </w:rPr>
-        <w:t>、</w:t>
-      </w:r>
-      <w:r>
-        <w:rPr>
-          <w:rFonts w:hint="eastAsia"/>
-        </w:rPr>
-        <w:t>function</w:t>
-      </w:r>
-      <w:r>
-        <w:rPr>
-          <w:rFonts w:hint="eastAsia"/>
-        </w:rPr>
-        <w:t>、</w:t>
-      </w:r>
-      <w:r>
-        <w:rPr>
-          <w:rFonts w:hint="eastAsia"/>
-        </w:rPr>
-        <w:t>array</w:t>
-      </w:r>
-    </w:p>
-    <w:p>
-      <w:pPr>
-        <w:jc w:val="left"/>
-      </w:pPr>
-    </w:p>
-    <w:p>
-      <w:pPr>
-        <w:pStyle w:val="2"/>
-      </w:pPr>
-      <w:r>
-        <w:rPr>
-          <w:rFonts w:hint="eastAsia"/>
-        </w:rPr>
-        <w:t>类型判断</w:t>
-      </w:r>
-      <w:r>
-        <w:rPr>
-          <w:rFonts w:hint="eastAsia"/>
-        </w:rPr>
-        <w:t>typeof</w:t>
-      </w:r>
-      <w:r>
-        <w:rPr>
-          <w:rFonts w:hint="eastAsia"/>
-        </w:rPr>
-        <w:t>、</w:t>
-      </w:r>
-      <w:r>
-        <w:rPr>
-          <w:rFonts w:hint="eastAsia"/>
-        </w:rPr>
-        <w:t>instanceof</w:t>
-      </w:r>
-    </w:p>
-    <w:p>
-      <w:pPr>
-        <w:pStyle w:val="ab"/>
-        <w:ind w:left="420" w:firstLineChars="0" w:firstLine="0"/>
-        <w:jc w:val="left"/>
-        <w:rPr>
-          <w:b/>
-        </w:rPr>
-      </w:pPr>
-      <w:r>
-        <w:rPr>
-          <w:b/>
-        </w:rPr>
-        <w:t>T</w:t>
-      </w:r>
-      <w:r>
-        <w:rPr>
-          <w:rFonts w:hint="eastAsia"/>
-          <w:b/>
-        </w:rPr>
-        <w:t>ypeof</w:t>
-      </w:r>
-    </w:p>
-    <w:p>
-      <w:pPr>
-        <w:pStyle w:val="ab"/>
-        <w:ind w:left="420" w:firstLineChars="0" w:firstLine="0"/>
-        <w:jc w:val="left"/>
-      </w:pPr>
-      <w:r>
-        <w:t>T</w:t>
-      </w:r>
-      <w:r>
-        <w:rPr>
-          <w:rFonts w:hint="eastAsia"/>
-        </w:rPr>
-        <w:t>ypeof</w:t>
-      </w:r>
-      <w:r>
-        <w:rPr>
-          <w:rFonts w:hint="eastAsia"/>
-        </w:rPr>
-        <w:t xml:space="preserve"> xxx</w:t>
-      </w:r>
-      <w:r>
-        <w:rPr>
-          <w:rFonts w:hint="eastAsia"/>
-        </w:rPr>
-        <w:t>的结果有</w:t>
-      </w:r>
-      <w:r>
-        <w:rPr>
-          <w:rFonts w:hint="eastAsia"/>
-        </w:rPr>
-        <w:t>7</w:t>
-      </w:r>
-      <w:r>
-        <w:rPr>
-          <w:rFonts w:hint="eastAsia"/>
-        </w:rPr>
-        <w:t>种：</w:t>
-      </w:r>
-    </w:p>
-    <w:p>
-      <w:pPr>
-        <w:pStyle w:val="ab"/>
-        <w:ind w:left="420" w:firstLineChars="0" w:firstLine="0"/>
-        <w:jc w:val="left"/>
-      </w:pPr>
-      <w:r>
-        <w:t>N</w:t>
-      </w:r>
-      <w:r>
-        <w:rPr>
-          <w:rFonts w:hint="eastAsia"/>
-        </w:rPr>
-        <w:t>umber</w:t>
-      </w:r>
-      <w:r>
-        <w:rPr>
-          <w:rFonts w:hint="eastAsia"/>
-        </w:rPr>
-        <w:t>、</w:t>
-      </w:r>
-      <w:r>
-        <w:rPr>
-          <w:rFonts w:hint="eastAsia"/>
-        </w:rPr>
-        <w:t>string</w:t>
-      </w:r>
-      <w:r>
-        <w:rPr>
-          <w:rFonts w:hint="eastAsia"/>
-        </w:rPr>
-        <w:t>、</w:t>
-      </w:r>
-      <w:r>
-        <w:rPr>
-          <w:rFonts w:hint="eastAsia"/>
-        </w:rPr>
-        <w:t>boolean</w:t>
-      </w:r>
-      <w:r>
-        <w:rPr>
-          <w:rFonts w:hint="eastAsia"/>
-        </w:rPr>
-        <w:t>、</w:t>
-      </w:r>
-      <w:r>
-        <w:rPr>
-          <w:rFonts w:hint="eastAsia"/>
-        </w:rPr>
-        <w:t>undefined</w:t>
-      </w:r>
-      <w:r>
-        <w:rPr>
-          <w:rFonts w:hint="eastAsia"/>
-        </w:rPr>
-        <w:t>、</w:t>
-      </w:r>
-      <w:r>
-        <w:rPr>
-          <w:rFonts w:hint="eastAsia"/>
-        </w:rPr>
-        <w:t>object</w:t>
-      </w:r>
-      <w:r>
-        <w:rPr>
-          <w:rFonts w:hint="eastAsia"/>
-        </w:rPr>
-        <w:t>、</w:t>
-      </w:r>
-      <w:r>
-        <w:rPr>
-          <w:rFonts w:hint="eastAsia"/>
-        </w:rPr>
-        <w:t>function</w:t>
-      </w:r>
-      <w:r>
-        <w:rPr>
-          <w:rFonts w:hint="eastAsia"/>
-        </w:rPr>
-        <w:t>、</w:t>
-      </w:r>
-      <w:r>
-        <w:rPr>
-          <w:rFonts w:hint="eastAsia"/>
-        </w:rPr>
-        <w:t>symbol</w:t>
-      </w:r>
-    </w:p>
-    <w:p>
-      <w:pPr>
-        <w:pStyle w:val="ab"/>
-        <w:ind w:left="420" w:firstLineChars="0" w:firstLine="0"/>
-        <w:jc w:val="left"/>
-      </w:pPr>
-      <w:r>
-        <w:rPr>
-          <w:rFonts w:hint="eastAsia"/>
-        </w:rPr>
-        <w:t>注意：</w:t>
-      </w:r>
-    </w:p>
-    <w:p>
-      <w:pPr>
-        <w:pStyle w:val="ab"/>
-        <w:numPr>
-          <w:ilvl w:val="0"/>
-          <w:numId w:val="7"/>
-        </w:numPr>
-        <w:ind w:firstLineChars="0"/>
-        <w:jc w:val="left"/>
-      </w:pPr>
-      <w:r>
-        <w:t>T</w:t>
-      </w:r>
-      <w:r>
-        <w:rPr>
-          <w:rFonts w:hint="eastAsia"/>
-        </w:rPr>
-        <w:t>ypeof null</w:t>
-      </w:r>
-      <w:r>
-        <w:rPr>
-          <w:rFonts w:hint="eastAsia"/>
-        </w:rPr>
-        <w:t>的结果是</w:t>
-      </w:r>
-      <w:r>
-        <w:rPr>
-          <w:rFonts w:hint="eastAsia"/>
-        </w:rPr>
-        <w:t>object</w:t>
-      </w:r>
-      <w:r>
-        <w:rPr>
-          <w:rFonts w:hint="eastAsia"/>
-        </w:rPr>
-        <w:t>，虽然</w:t>
-      </w:r>
-      <w:r>
-        <w:rPr>
-          <w:rFonts w:hint="eastAsia"/>
-        </w:rPr>
-        <w:t>null</w:t>
-      </w:r>
-      <w:r>
-        <w:rPr>
-          <w:rFonts w:hint="eastAsia"/>
-        </w:rPr>
-        <w:t>是原始类型，而非引用类型</w:t>
-      </w:r>
-    </w:p>
-    <w:p>
-      <w:pPr>
-        <w:pStyle w:val="ab"/>
-        <w:ind w:left="780" w:firstLineChars="0" w:firstLine="0"/>
-        <w:jc w:val="left"/>
-      </w:pPr>
-      <w:r>
-        <w:rPr>
-          <w:rFonts w:hint="eastAsia"/>
-        </w:rPr>
-        <w:t>这是因为在</w:t>
-      </w:r>
-      <w:r>
-        <w:rPr>
-          <w:rFonts w:hint="eastAsia"/>
-        </w:rPr>
-        <w:t>js</w:t>
-      </w:r>
-      <w:r>
-        <w:rPr>
-          <w:rFonts w:hint="eastAsia"/>
-        </w:rPr>
-        <w:t>的最初版本中，使用的是</w:t>
-      </w:r>
-      <w:r>
-        <w:rPr>
-          <w:rFonts w:hint="eastAsia"/>
-        </w:rPr>
-        <w:t>32</w:t>
-      </w:r>
-      <w:r>
-        <w:rPr>
-          <w:rFonts w:hint="eastAsia"/>
-        </w:rPr>
-        <w:t>位系统，为了性能考虑使用低位存储变量的类型信息。</w:t>
-      </w:r>
-      <w:r>
-        <w:rPr>
-          <w:rFonts w:hint="eastAsia"/>
-        </w:rPr>
-        <w:t>000</w:t>
-      </w:r>
-      <w:r>
-        <w:rPr>
-          <w:rFonts w:hint="eastAsia"/>
-        </w:rPr>
-        <w:t>开头代表的就是对象，另外</w:t>
-      </w:r>
-      <w:r>
-        <w:rPr>
-          <w:rFonts w:hint="eastAsia"/>
-        </w:rPr>
-        <w:t>null</w:t>
-      </w:r>
-      <w:r>
-        <w:rPr>
-          <w:rFonts w:hint="eastAsia"/>
-        </w:rPr>
-        <w:t>表示为全零。因此将</w:t>
-      </w:r>
-      <w:r>
-        <w:rPr>
-          <w:rFonts w:hint="eastAsia"/>
-        </w:rPr>
-        <w:t>null</w:t>
-      </w:r>
-      <w:r>
-        <w:rPr>
-          <w:rFonts w:hint="eastAsia"/>
-        </w:rPr>
-        <w:t>错误的判断为</w:t>
-      </w:r>
-      <w:r>
-        <w:rPr>
-          <w:rFonts w:hint="eastAsia"/>
-        </w:rPr>
-        <w:t>Objec</w:t>
-      </w:r>
-      <w:r>
-        <w:rPr>
-          <w:rFonts w:hint="eastAsia"/>
-        </w:rPr>
-        <w:t>。</w:t>
-      </w:r>
-    </w:p>
-    <w:p>
-      <w:pPr>
-        <w:pStyle w:val="ab"/>
-        <w:numPr>
-          <w:ilvl w:val="0"/>
-          <w:numId w:val="7"/>
-        </w:numPr>
-        <w:ind w:firstLineChars="0"/>
-        <w:jc w:val="left"/>
-      </w:pPr>
-      <w:r>
-        <w:rPr>
-          <w:rFonts w:hint="eastAsia"/>
-        </w:rPr>
-        <w:t xml:space="preserve">typeof </w:t>
-      </w:r>
-      <w:r>
-        <w:rPr>
-          <w:rFonts w:hint="eastAsia"/>
-        </w:rPr>
-        <w:t>复合类型，除了</w:t>
-      </w:r>
-      <w:r>
-        <w:rPr>
-          <w:rFonts w:hint="eastAsia"/>
-        </w:rPr>
-        <w:t>function</w:t>
-      </w:r>
-      <w:r>
-        <w:rPr>
-          <w:rFonts w:hint="eastAsia"/>
-        </w:rPr>
-        <w:t>类型的结果是</w:t>
-      </w:r>
-      <w:r>
-        <w:rPr>
-          <w:rFonts w:hint="eastAsia"/>
-        </w:rPr>
-        <w:t>function</w:t>
-      </w:r>
-      <w:r>
-        <w:rPr>
-          <w:rFonts w:hint="eastAsia"/>
-        </w:rPr>
-        <w:t>，其他的都是</w:t>
-      </w:r>
-      <w:r>
-        <w:rPr>
-          <w:rFonts w:hint="eastAsia"/>
-        </w:rPr>
-        <w:t>object</w:t>
-      </w:r>
-      <w:r>
-        <w:rPr>
-          <w:rFonts w:hint="eastAsia"/>
-        </w:rPr>
-        <w:t>，注意</w:t>
-      </w:r>
-      <w:r>
-        <w:rPr>
-          <w:rFonts w:hint="eastAsia"/>
-        </w:rPr>
-        <w:t>typeof xxx</w:t>
-      </w:r>
-      <w:r>
-        <w:rPr>
-          <w:rFonts w:hint="eastAsia"/>
-        </w:rPr>
-        <w:t>并没有</w:t>
-      </w:r>
-      <w:r>
-        <w:rPr>
-          <w:rFonts w:hint="eastAsia"/>
-        </w:rPr>
-        <w:t>array</w:t>
-      </w:r>
-      <w:r>
-        <w:rPr>
-          <w:rFonts w:hint="eastAsia"/>
-        </w:rPr>
-        <w:t>这一项，</w:t>
-      </w:r>
-      <w:r>
-        <w:rPr>
-          <w:rFonts w:hint="eastAsia"/>
-        </w:rPr>
-        <w:t xml:space="preserve">typeof [] </w:t>
-      </w:r>
-      <w:r>
-        <w:rPr>
-          <w:rFonts w:hint="eastAsia"/>
-        </w:rPr>
-        <w:t>为</w:t>
-      </w:r>
-      <w:r>
-        <w:rPr>
-          <w:rFonts w:hint="eastAsia"/>
-        </w:rPr>
-        <w:t>object</w:t>
-      </w:r>
-      <w:r>
-        <w:rPr>
-          <w:rFonts w:hint="eastAsia"/>
-        </w:rPr>
-        <w:t>。因此使用</w:t>
-      </w:r>
-      <w:r>
-        <w:rPr>
-          <w:rFonts w:hint="eastAsia"/>
-        </w:rPr>
-        <w:t xml:space="preserve">typeof </w:t>
-      </w:r>
-      <w:r>
-        <w:rPr>
-          <w:rFonts w:hint="eastAsia"/>
-        </w:rPr>
-        <w:t>并不能准确的判断变量的类型。</w:t>
-      </w:r>
-    </w:p>
-    <w:p>
-      <w:pPr>
-        <w:pStyle w:val="ab"/>
-        <w:numPr>
-          <w:ilvl w:val="0"/>
-          <w:numId w:val="7"/>
-        </w:numPr>
-        <w:ind w:firstLineChars="0"/>
-        <w:jc w:val="left"/>
-      </w:pPr>
-      <w:r>
-        <w:rPr>
-          <w:rFonts w:hint="eastAsia"/>
-        </w:rPr>
-        <w:t>es6</w:t>
-      </w:r>
-      <w:r>
-        <w:rPr>
-          <w:rFonts w:hint="eastAsia"/>
-        </w:rPr>
-        <w:t>新增：</w:t>
-      </w:r>
-      <w:r>
-        <w:rPr>
-          <w:rFonts w:hint="eastAsia"/>
-        </w:rPr>
-        <w:t xml:space="preserve">typeof symbol </w:t>
-      </w:r>
-      <w:r>
-        <w:rPr>
-          <w:rFonts w:hint="eastAsia"/>
-        </w:rPr>
-        <w:t>类型的值，结果是</w:t>
-      </w:r>
-      <w:r>
-        <w:rPr>
-          <w:rFonts w:hint="eastAsia"/>
-        </w:rPr>
-        <w:t>symbol</w:t>
-      </w:r>
-      <w:r>
-        <w:rPr>
-          <w:rFonts w:hint="eastAsia"/>
-        </w:rPr>
-        <w:t>。</w:t>
-      </w:r>
-    </w:p>
-    <w:p>
-      <w:pPr>
-        <w:pStyle w:val="ab"/>
-        <w:ind w:left="780" w:firstLineChars="0" w:firstLine="0"/>
-        <w:jc w:val="left"/>
-      </w:pPr>
-    </w:p>
-    <w:p>
-      <w:pPr>
-        <w:pStyle w:val="ab"/>
-        <w:numPr>
-          <w:ilvl w:val="0"/>
-          <w:numId w:val="3"/>
-        </w:numPr>
-        <w:ind w:firstLineChars="0"/>
-        <w:jc w:val="left"/>
-        <w:rPr>
-          <w:b/>
-        </w:rPr>
-      </w:pPr>
-      <w:r>
-        <w:rPr>
-          <w:b/>
-        </w:rPr>
-        <w:t>I</w:t>
-      </w:r>
-      <w:r>
-        <w:rPr>
-          <w:rFonts w:hint="eastAsia"/>
-          <w:b/>
-        </w:rPr>
-        <w:t>nstanceof</w:t>
-      </w:r>
-    </w:p>
-    <w:p>
-      <w:pPr>
-        <w:pStyle w:val="ab"/>
-        <w:ind w:left="420" w:firstLineChars="0" w:firstLine="0"/>
-        <w:jc w:val="left"/>
-      </w:pPr>
-      <w:r>
-        <w:rPr>
-          <w:rFonts w:hint="eastAsia"/>
-        </w:rPr>
-        <w:t>用于实例和构造函数的对应</w:t>
-      </w:r>
-    </w:p>
-    <w:p>
-      <w:pPr>
-        <w:pStyle w:val="ab"/>
-        <w:ind w:left="420" w:firstLineChars="0" w:firstLine="0"/>
-        <w:jc w:val="left"/>
-      </w:pPr>
-      <w:r>
-        <w:t>F</w:t>
-      </w:r>
-      <w:r>
-        <w:rPr>
-          <w:rFonts w:hint="eastAsia"/>
-        </w:rPr>
-        <w:t>unction fun(){}</w:t>
-      </w:r>
-    </w:p>
-    <w:p>
-      <w:pPr>
-        <w:pStyle w:val="ab"/>
-        <w:ind w:left="420" w:firstLineChars="0" w:firstLine="0"/>
-        <w:jc w:val="left"/>
-      </w:pPr>
-      <w:r>
-        <w:lastRenderedPageBreak/>
-        <w:t>V</w:t>
-      </w:r>
-      <w:r>
-        <w:rPr>
-          <w:rFonts w:hint="eastAsia"/>
-        </w:rPr>
-        <w:t>ar f = new fun()</w:t>
-      </w:r>
-    </w:p>
-    <w:p>
-      <w:pPr>
-        <w:pStyle w:val="ab"/>
-        <w:ind w:left="420" w:firstLineChars="0" w:firstLine="0"/>
-        <w:jc w:val="left"/>
-      </w:pPr>
-      <w:r>
-        <w:t>F</w:t>
-      </w:r>
-      <w:r>
-        <w:rPr>
-          <w:rFonts w:hint="eastAsia"/>
-        </w:rPr>
-        <w:t xml:space="preserve"> instanceof fun</w:t>
-      </w:r>
-    </w:p>
-    <w:p>
-      <w:pPr>
-        <w:pStyle w:val="ab"/>
-        <w:ind w:left="420" w:firstLineChars="0" w:firstLine="0"/>
-        <w:jc w:val="left"/>
-      </w:pPr>
-    </w:p>
-    <w:p>
-      <w:pPr>
-        <w:pStyle w:val="ab"/>
-        <w:ind w:left="420" w:firstLineChars="0" w:firstLine="0"/>
-        <w:jc w:val="left"/>
-      </w:pPr>
-      <w:r>
-        <w:rPr>
-          <w:rFonts w:hint="eastAsia"/>
-        </w:rPr>
-        <w:t>上面介绍过</w:t>
-      </w:r>
-      <w:r>
-        <w:rPr>
-          <w:rFonts w:hint="eastAsia"/>
-        </w:rPr>
-        <w:t xml:space="preserve">typeof [] </w:t>
-      </w:r>
-      <w:r>
-        <w:rPr>
-          <w:rFonts w:hint="eastAsia"/>
-        </w:rPr>
-        <w:t>的结果是</w:t>
-      </w:r>
-      <w:r>
-        <w:rPr>
-          <w:rFonts w:hint="eastAsia"/>
-        </w:rPr>
-        <w:t>object</w:t>
-      </w:r>
-      <w:r>
-        <w:rPr>
-          <w:rFonts w:hint="eastAsia"/>
-        </w:rPr>
-        <w:t>，无法判断出数组类型，但是可以用</w:t>
-      </w:r>
-      <w:r>
-        <w:rPr>
-          <w:rFonts w:hint="eastAsia"/>
-        </w:rPr>
-        <w:t>instanceof</w:t>
-      </w:r>
-      <w:r>
-        <w:rPr>
-          <w:rFonts w:hint="eastAsia"/>
-        </w:rPr>
-        <w:t>来判断。</w:t>
-      </w:r>
-    </w:p>
-    <w:p>
-      <w:pPr>
-        <w:pStyle w:val="ab"/>
-        <w:ind w:left="420" w:firstLineChars="0" w:firstLine="0"/>
-        <w:jc w:val="left"/>
-      </w:pPr>
-      <w:r>
-        <w:rPr>
-          <w:rFonts w:hint="eastAsia"/>
-        </w:rPr>
-        <w:t>[] instanceof Array //true</w:t>
-      </w:r>
-    </w:p>
-    <w:p>
-      <w:pPr>
-        <w:pStyle w:val="ab"/>
-        <w:ind w:left="420" w:firstLineChars="0" w:firstLine="0"/>
-        <w:jc w:val="left"/>
-      </w:pPr>
-    </w:p>
-    <w:p>
-      <w:pPr>
-        <w:pStyle w:val="2"/>
-      </w:pPr>
-      <w:r>
-        <w:rPr>
-          <w:rFonts w:hint="eastAsia"/>
-        </w:rPr>
-        <w:t>值类型、引用类型</w:t>
-      </w:r>
-    </w:p>
-    <w:p>
-      <w:pPr>
-        <w:jc w:val="left"/>
-      </w:pPr>
-      <w:r>
-        <w:rPr>
-          <w:rFonts w:hint="eastAsia"/>
-        </w:rPr>
-        <w:t>根据变量类型传递方法，变量又可以分为值类型和引用类型。</w:t>
-      </w:r>
-    </w:p>
-    <w:p>
-      <w:pPr>
-        <w:jc w:val="left"/>
-      </w:pPr>
-      <w:r>
-        <w:rPr>
-          <w:rFonts w:hint="eastAsia"/>
-        </w:rPr>
-        <w:t>值类型：存储的是在栈中的数据。在参数传递方式上，值类型是按值传递。</w:t>
-      </w:r>
-    </w:p>
-    <w:p>
-      <w:pPr>
-        <w:jc w:val="left"/>
-      </w:pPr>
-      <w:r>
-        <w:rPr>
-          <w:rFonts w:hint="eastAsia"/>
-        </w:rPr>
-        <w:t>引用类型：真实的数据存放在堆内存里，存储的是该对象在栈中引用。在参数传递方法上，引用类型是按共享传递。</w:t>
-      </w:r>
-    </w:p>
-    <w:p>
-      <w:pPr>
-        <w:jc w:val="left"/>
-      </w:pPr>
-    </w:p>
-    <w:p>
-      <w:pPr>
-        <w:jc w:val="left"/>
-      </w:pPr>
-      <w:r>
-        <w:t>T</w:t>
-      </w:r>
-      <w:r>
-        <w:rPr>
-          <w:rFonts w:hint="eastAsia"/>
-        </w:rPr>
-        <w:t xml:space="preserve">ypeof </w:t>
-      </w:r>
-      <w:r>
-        <w:rPr>
-          <w:rFonts w:hint="eastAsia"/>
-        </w:rPr>
-        <w:t>识别出来的类型中，出去</w:t>
-      </w:r>
-      <w:r>
-        <w:rPr>
-          <w:rFonts w:hint="eastAsia"/>
-        </w:rPr>
-        <w:t>object</w:t>
-      </w:r>
-      <w:r>
-        <w:rPr>
-          <w:rFonts w:hint="eastAsia"/>
-        </w:rPr>
-        <w:t>和</w:t>
-      </w:r>
-      <w:r>
-        <w:rPr>
-          <w:rFonts w:hint="eastAsia"/>
-        </w:rPr>
-        <w:t>function</w:t>
-      </w:r>
-      <w:r>
-        <w:rPr>
-          <w:rFonts w:hint="eastAsia"/>
-        </w:rPr>
-        <w:t>是引用类型，其他的都是值类型。</w:t>
-      </w:r>
-    </w:p>
-    <w:p>
-      <w:pPr>
-        <w:pStyle w:val="2"/>
-      </w:pPr>
-      <w:r>
-        <w:rPr>
-          <w:rFonts w:hint="eastAsia"/>
-        </w:rPr>
-        <w:t>字符串方法</w:t>
-      </w:r>
-      <w:r>
-        <w:rPr>
-          <w:rFonts w:hint="eastAsia"/>
-        </w:rPr>
-        <w:t>substr</w:t>
-      </w:r>
-      <w:r>
-        <w:rPr>
-          <w:rFonts w:hint="eastAsia"/>
-        </w:rPr>
-        <w:t>和</w:t>
-      </w:r>
-      <w:r>
-        <w:rPr>
-          <w:rFonts w:hint="eastAsia"/>
-        </w:rPr>
-        <w:t>sunstring</w:t>
-      </w:r>
-      <w:r>
-        <w:rPr>
-          <w:rFonts w:hint="eastAsia"/>
-        </w:rPr>
-        <w:t>的区别</w:t>
-      </w:r>
-    </w:p>
-    <w:p>
-      <w:pPr>
-        <w:jc w:val="left"/>
-      </w:pPr>
-      <w:r>
-        <w:rPr>
-          <w:rFonts w:hint="eastAsia"/>
-        </w:rPr>
-        <w:t>substr</w:t>
-      </w:r>
-      <w:r>
-        <w:rPr>
-          <w:rFonts w:hint="eastAsia"/>
-        </w:rPr>
-        <w:t>第一个参数是起始索引号，第二个参数是提取的长度；</w:t>
-      </w:r>
-    </w:p>
-    <w:p>
-      <w:pPr>
-        <w:jc w:val="left"/>
-      </w:pPr>
-      <w:r>
-        <w:rPr>
-          <w:rFonts w:hint="eastAsia"/>
-        </w:rPr>
-        <w:t xml:space="preserve">substring </w:t>
-      </w:r>
-      <w:r>
-        <w:rPr>
-          <w:rFonts w:hint="eastAsia"/>
-        </w:rPr>
-        <w:t>第一个参数是起始索引号，第二个参数是结束索引号。</w:t>
-      </w:r>
-    </w:p>
-    <w:p>
-      <w:pPr>
-        <w:jc w:val="left"/>
-      </w:pPr>
-      <w:r>
-        <w:rPr>
-          <w:noProof/>
-        </w:rPr>
-        <w:drawing>
-          <wp:inline distT="0" distB="0" distL="0" distR="0" wp14:anchorId="378E73C0" wp14:editId="6EFB622A">
-            <wp:extent cx="1533333" cy="200000"/>
-            <wp:effectExtent l="0" t="0" r="0" b="0"/>
-            <wp:docPr id="28" name="图片 28"/>
             <wp:cNvGraphicFramePr>
               <a:graphicFrameLocks xmlns:a="http://schemas.openxmlformats.org/drawingml/2006/main" noChangeAspect="1"/>
             </wp:cNvGraphicFramePr>
@@ -5941,7 +3815,7 @@
                   <pic:spPr>
                     <a:xfrm>
                       <a:off x="0" y="0"/>
-                      <a:ext cx="1533333" cy="200000"/>
+                      <a:ext cx="3571429" cy="3171429"/>
                     </a:xfrm>
                     <a:prstGeom prst="rect">
                       <a:avLst/>
@@ -5956,17 +3830,75 @@
     </w:p>
     <w:p>
       <w:pPr>
+        <w:pStyle w:val="ab"/>
+        <w:numPr>
+          <w:ilvl w:val="0"/>
+          <w:numId w:val="3"/>
+        </w:numPr>
+        <w:ind w:firstLineChars="0"/>
+        <w:jc w:val="left"/>
+        <w:rPr>
+          <w:b/>
+        </w:rPr>
+      </w:pPr>
+      <w:r>
+        <w:rPr>
+          <w:rFonts w:hint="eastAsia"/>
+          <w:b/>
+        </w:rPr>
+        <w:t>寄生式组合继承</w:t>
+      </w:r>
+    </w:p>
+    <w:p>
+      <w:pPr>
+        <w:pStyle w:val="ab"/>
+        <w:ind w:left="420" w:firstLineChars="0" w:firstLine="0"/>
+        <w:jc w:val="left"/>
+      </w:pPr>
+      <w:r>
+        <w:rPr>
+          <w:rFonts w:hint="eastAsia"/>
+        </w:rPr>
+        <w:t>为了解决构造函数被执行两次的问题，我们将指向</w:t>
+      </w:r>
+      <w:bookmarkStart w:id="1" w:name="_GoBack"/>
+      <w:bookmarkEnd w:id="1"/>
+      <w:r>
+        <w:rPr>
+          <w:rFonts w:hint="eastAsia"/>
+        </w:rPr>
+        <w:t>父类实例改为指向父类原型，减去一次构造函数的执行。</w:t>
+      </w:r>
+    </w:p>
+    <w:p>
+      <w:pPr>
+        <w:pStyle w:val="ab"/>
+        <w:ind w:left="420" w:firstLineChars="0" w:firstLine="0"/>
+        <w:jc w:val="left"/>
+      </w:pPr>
+      <w:r>
+        <w:rPr>
+          <w:rFonts w:hint="eastAsia"/>
+        </w:rPr>
+        <w:t>但这种方式存在一个问题，由于子类原型和父类原型指向同一个对象，我们对子类原型的操作会影响到父类原型，为解决这个问题，我们给父类原型做一个浅拷贝。</w:t>
+      </w:r>
+    </w:p>
+    <w:p>
+      <w:pPr>
+        <w:pStyle w:val="ab"/>
+        <w:ind w:left="420" w:firstLineChars="0" w:firstLine="0"/>
         <w:jc w:val="left"/>
       </w:pPr>
       <w:r>
         <w:rPr>
           <w:noProof/>
         </w:rPr>
+        <w:lastRenderedPageBreak/>
         <w:drawing>
-          <wp:inline distT="0" distB="0" distL="0" distR="0" wp14:anchorId="3CF1E828" wp14:editId="27642CF6">
-            <wp:extent cx="1523810" cy="733333"/>
-            <wp:effectExtent l="0" t="0" r="635" b="0"/>
-            <wp:docPr id="23" name="图片 23"/>
+          <wp:inline distT="0" distB="0" distL="0" distR="0" wp14:anchorId="49C9AC36" wp14:editId="58E07FAA">
+            <wp:extent cx="4819048" cy="2971429"/>
+            <wp:effectExtent l="0" t="0" r="635" b="635"/>
+            <wp:docPr id="14" name="图片 14"/>
             <wp:cNvGraphicFramePr>
               <a:graphicFrameLocks xmlns:a="http://schemas.openxmlformats.org/drawingml/2006/main" noChangeAspect="1"/>
             </wp:cNvGraphicFramePr>
@@ -5986,7 +3918,7 @@
                   <pic:spPr>
                     <a:xfrm>
                       <a:off x="0" y="0"/>
-                      <a:ext cx="1523810" cy="733333"/>
+                      <a:ext cx="4819048" cy="2971429"/>
                     </a:xfrm>
                     <a:prstGeom prst="rect">
                       <a:avLst/>
@@ -6001,13 +3933,1967 @@
     </w:p>
     <w:p>
       <w:pPr>
-        <w:jc w:val="left"/>
-      </w:pPr>
-      <w:r>
-        <w:rPr>
-          <w:rFonts w:hint="eastAsia"/>
-        </w:rPr>
-        <w:t>两者第一个参数一样，第二个参数为空时，结果一样</w:t>
+        <w:pStyle w:val="ab"/>
+        <w:ind w:left="420" w:firstLineChars="0" w:firstLine="0"/>
+        <w:jc w:val="left"/>
+        <w:rPr>
+          <w:color w:val="FF0000"/>
+        </w:rPr>
+      </w:pPr>
+      <w:r>
+        <w:rPr>
+          <w:rFonts w:hint="eastAsia"/>
+        </w:rPr>
+        <w:t>寄生组合式继承，是目前</w:t>
+      </w:r>
+      <w:r>
+        <w:rPr>
+          <w:rFonts w:hint="eastAsia"/>
+        </w:rPr>
+        <w:t>ES5</w:t>
+      </w:r>
+      <w:r>
+        <w:rPr>
+          <w:rFonts w:hint="eastAsia"/>
+        </w:rPr>
+        <w:t>最成熟的继承方式，</w:t>
+      </w:r>
+      <w:r>
+        <w:rPr>
+          <w:rFonts w:hint="eastAsia"/>
+          <w:color w:val="FF0000"/>
+        </w:rPr>
+        <w:t>babel</w:t>
+      </w:r>
+      <w:r>
+        <w:rPr>
+          <w:rFonts w:hint="eastAsia"/>
+          <w:color w:val="FF0000"/>
+        </w:rPr>
+        <w:t>对</w:t>
+      </w:r>
+      <w:r>
+        <w:rPr>
+          <w:rFonts w:hint="eastAsia"/>
+          <w:color w:val="FF0000"/>
+        </w:rPr>
+        <w:t>ES6</w:t>
+      </w:r>
+      <w:r>
+        <w:rPr>
+          <w:rFonts w:hint="eastAsia"/>
+          <w:color w:val="FF0000"/>
+        </w:rPr>
+        <w:t>继承的转化也是使用寄生组合式继承。</w:t>
+      </w:r>
+    </w:p>
+    <w:p>
+      <w:pPr>
+        <w:pStyle w:val="ab"/>
+        <w:numPr>
+          <w:ilvl w:val="0"/>
+          <w:numId w:val="3"/>
+        </w:numPr>
+        <w:ind w:firstLineChars="0"/>
+        <w:jc w:val="left"/>
+        <w:rPr>
+          <w:b/>
+        </w:rPr>
+      </w:pPr>
+      <w:r>
+        <w:rPr>
+          <w:rFonts w:hint="eastAsia"/>
+          <w:b/>
+        </w:rPr>
+        <w:t>class extends</w:t>
+      </w:r>
+      <w:r>
+        <w:rPr>
+          <w:rFonts w:hint="eastAsia"/>
+          <w:b/>
+        </w:rPr>
+        <w:t>继承</w:t>
+      </w:r>
+    </w:p>
+    <w:p>
+      <w:pPr>
+        <w:pStyle w:val="2"/>
+      </w:pPr>
+      <w:r>
+        <w:rPr>
+          <w:rFonts w:hint="eastAsia"/>
+        </w:rPr>
+        <w:t>原型和原型链</w:t>
+      </w:r>
+    </w:p>
+    <w:p>
+      <w:pPr>
+        <w:jc w:val="left"/>
+        <w:rPr>
+          <w:b/>
+        </w:rPr>
+      </w:pPr>
+      <w:r>
+        <w:rPr>
+          <w:rFonts w:hint="eastAsia"/>
+          <w:b/>
+        </w:rPr>
+        <w:t>普通对象和函数对象</w:t>
+      </w:r>
+    </w:p>
+    <w:p>
+      <w:pPr>
+        <w:jc w:val="left"/>
+      </w:pPr>
+      <w:r>
+        <w:rPr>
+          <w:rFonts w:hint="eastAsia"/>
+        </w:rPr>
+        <w:t>在</w:t>
+      </w:r>
+      <w:r>
+        <w:rPr>
+          <w:rFonts w:hint="eastAsia"/>
+        </w:rPr>
+        <w:t>javascript</w:t>
+      </w:r>
+      <w:r>
+        <w:rPr>
+          <w:rFonts w:hint="eastAsia"/>
+        </w:rPr>
+        <w:t>的世界中，全部都是对象，而对象之间也是存在区别的，我们一般区分普通对象和函数对象。</w:t>
+      </w:r>
+    </w:p>
+    <w:p>
+      <w:pPr>
+        <w:jc w:val="left"/>
+      </w:pPr>
+    </w:p>
+    <w:p>
+      <w:pPr>
+        <w:jc w:val="left"/>
+        <w:rPr>
+          <w:b/>
+        </w:rPr>
+      </w:pPr>
+      <w:r>
+        <w:rPr>
+          <w:rFonts w:hint="eastAsia"/>
+          <w:b/>
+        </w:rPr>
+        <w:t>原型</w:t>
+      </w:r>
+    </w:p>
+    <w:p>
+      <w:pPr>
+        <w:jc w:val="left"/>
+      </w:pPr>
+      <w:r>
+        <w:rPr>
+          <w:rFonts w:hint="eastAsia"/>
+        </w:rPr>
+        <w:t>原型也是一个对象</w:t>
+      </w:r>
+      <w:r>
+        <w:rPr>
+          <w:rFonts w:hint="eastAsia"/>
+        </w:rPr>
+        <w:t>，原型的作用，是实现对象的继承。</w:t>
+      </w:r>
+    </w:p>
+    <w:p>
+      <w:pPr>
+        <w:jc w:val="left"/>
+      </w:pPr>
+      <w:r>
+        <w:rPr>
+          <w:rFonts w:hint="eastAsia"/>
+        </w:rPr>
+        <w:t>所有的</w:t>
+      </w:r>
+      <w:r>
+        <w:rPr>
+          <w:rFonts w:hint="eastAsia"/>
+        </w:rPr>
+        <w:t>js</w:t>
+      </w:r>
+      <w:r>
+        <w:rPr>
+          <w:rFonts w:hint="eastAsia"/>
+        </w:rPr>
+        <w:t>对象，都存在一个函数指针的属性，该属性指向实例对象的构造函数的原型。</w:t>
+      </w:r>
+    </w:p>
+    <w:p>
+      <w:pPr>
+        <w:jc w:val="left"/>
+      </w:pPr>
+      <w:r>
+        <w:t>J</w:t>
+      </w:r>
+      <w:r>
+        <w:rPr>
+          <w:rFonts w:hint="eastAsia"/>
+        </w:rPr>
+        <w:t>s</w:t>
+      </w:r>
+      <w:r>
+        <w:rPr>
+          <w:rFonts w:hint="eastAsia"/>
+        </w:rPr>
+        <w:t>的函数对象也是对象，所以它有一个原型指针，；除此之外，</w:t>
+      </w:r>
+      <w:r>
+        <w:rPr>
+          <w:rFonts w:hint="eastAsia"/>
+        </w:rPr>
+        <w:t>js</w:t>
+      </w:r>
+      <w:r>
+        <w:rPr>
+          <w:rFonts w:hint="eastAsia"/>
+        </w:rPr>
+        <w:t>的函数对象也有自己的原型。</w:t>
+      </w:r>
+    </w:p>
+    <w:p>
+      <w:pPr>
+        <w:jc w:val="left"/>
+      </w:pPr>
+      <w:r>
+        <w:rPr>
+          <w:rFonts w:hint="eastAsia"/>
+        </w:rPr>
+        <w:t>普通对象的</w:t>
+      </w:r>
+      <w:r>
+        <w:rPr>
+          <w:rFonts w:hint="eastAsia"/>
+        </w:rPr>
+        <w:t>__proto__</w:t>
+      </w:r>
+      <w:r>
+        <w:rPr>
+          <w:rFonts w:hint="eastAsia"/>
+        </w:rPr>
+        <w:t>指向</w:t>
+      </w:r>
+      <w:r>
+        <w:rPr>
+          <w:rFonts w:hint="eastAsia"/>
+        </w:rPr>
+        <w:t>Object</w:t>
+      </w:r>
+      <w:r>
+        <w:rPr>
+          <w:rFonts w:hint="eastAsia"/>
+        </w:rPr>
+        <w:t>的</w:t>
+      </w:r>
+      <w:r>
+        <w:t>prototype</w:t>
+      </w:r>
+    </w:p>
+    <w:p>
+      <w:pPr>
+        <w:jc w:val="left"/>
+      </w:pPr>
+      <w:r>
+        <w:rPr>
+          <w:rFonts w:hint="eastAsia"/>
+        </w:rPr>
+        <w:t>函数对象的</w:t>
+      </w:r>
+      <w:r>
+        <w:rPr>
+          <w:rFonts w:hint="eastAsia"/>
+        </w:rPr>
+        <w:t>__proto__</w:t>
+      </w:r>
+      <w:r>
+        <w:rPr>
+          <w:rFonts w:hint="eastAsia"/>
+        </w:rPr>
+        <w:t>指向</w:t>
+      </w:r>
+      <w:r>
+        <w:rPr>
+          <w:rFonts w:hint="eastAsia"/>
+        </w:rPr>
+        <w:t>Function</w:t>
+      </w:r>
+      <w:r>
+        <w:rPr>
+          <w:rFonts w:hint="eastAsia"/>
+        </w:rPr>
+        <w:t>的</w:t>
+      </w:r>
+      <w:r>
+        <w:t>prototype</w:t>
+      </w:r>
+    </w:p>
+    <w:p>
+      <w:pPr>
+        <w:jc w:val="left"/>
+      </w:pPr>
+      <w:r>
+        <w:rPr>
+          <w:rFonts w:hint="eastAsia"/>
+        </w:rPr>
+        <w:t>函数对象的</w:t>
+      </w:r>
+      <w:r>
+        <w:rPr>
+          <w:rFonts w:hint="eastAsia"/>
+        </w:rPr>
+        <w:t>prototype</w:t>
+      </w:r>
+      <w:r>
+        <w:rPr>
+          <w:rFonts w:hint="eastAsia"/>
+        </w:rPr>
+        <w:t>的</w:t>
+      </w:r>
+      <w:r>
+        <w:rPr>
+          <w:rFonts w:hint="eastAsia"/>
+        </w:rPr>
+        <w:t>__proto__</w:t>
+      </w:r>
+      <w:r>
+        <w:rPr>
+          <w:rFonts w:hint="eastAsia"/>
+        </w:rPr>
+        <w:t>指向</w:t>
+      </w:r>
+      <w:r>
+        <w:rPr>
+          <w:rFonts w:hint="eastAsia"/>
+        </w:rPr>
+        <w:t>Object</w:t>
+      </w:r>
+      <w:r>
+        <w:rPr>
+          <w:rFonts w:hint="eastAsia"/>
+        </w:rPr>
+        <w:t>的</w:t>
+      </w:r>
+      <w:r>
+        <w:t>prototype</w:t>
+      </w:r>
+    </w:p>
+    <w:p>
+      <w:pPr>
+        <w:jc w:val="left"/>
+      </w:pPr>
+      <w:r>
+        <w:rPr>
+          <w:rFonts w:hint="eastAsia"/>
+        </w:rPr>
+        <w:t>Object</w:t>
+      </w:r>
+      <w:r>
+        <w:rPr>
+          <w:rFonts w:hint="eastAsia"/>
+        </w:rPr>
+        <w:t>的</w:t>
+      </w:r>
+      <w:r>
+        <w:rPr>
+          <w:rFonts w:hint="eastAsia"/>
+        </w:rPr>
+        <w:t>__proto__</w:t>
+      </w:r>
+      <w:r>
+        <w:rPr>
+          <w:rFonts w:hint="eastAsia"/>
+        </w:rPr>
+        <w:t>指向</w:t>
+      </w:r>
+      <w:r>
+        <w:rPr>
+          <w:rFonts w:hint="eastAsia"/>
+        </w:rPr>
+        <w:t>Function</w:t>
+      </w:r>
+      <w:r>
+        <w:rPr>
+          <w:rFonts w:hint="eastAsia"/>
+        </w:rPr>
+        <w:t>的</w:t>
+      </w:r>
+      <w:r>
+        <w:rPr>
+          <w:rFonts w:hint="eastAsia"/>
+        </w:rPr>
+        <w:t>prototype</w:t>
+      </w:r>
+    </w:p>
+    <w:p>
+      <w:pPr>
+        <w:jc w:val="left"/>
+      </w:pPr>
+      <w:r>
+        <w:rPr>
+          <w:rFonts w:hint="eastAsia"/>
+        </w:rPr>
+        <w:t>Object</w:t>
+      </w:r>
+      <w:r>
+        <w:rPr>
+          <w:rFonts w:hint="eastAsia"/>
+        </w:rPr>
+        <w:t>的</w:t>
+      </w:r>
+      <w:r>
+        <w:t>prototype</w:t>
+      </w:r>
+      <w:r>
+        <w:rPr>
+          <w:rFonts w:hint="eastAsia"/>
+        </w:rPr>
+        <w:t>的</w:t>
+      </w:r>
+      <w:r>
+        <w:rPr>
+          <w:rFonts w:hint="eastAsia"/>
+        </w:rPr>
+        <w:t>__proto__</w:t>
+      </w:r>
+      <w:r>
+        <w:rPr>
+          <w:rFonts w:hint="eastAsia"/>
+        </w:rPr>
+        <w:t>指向</w:t>
+      </w:r>
+      <w:r>
+        <w:rPr>
+          <w:rFonts w:hint="eastAsia"/>
+        </w:rPr>
+        <w:t>null</w:t>
+      </w:r>
+    </w:p>
+    <w:p>
+      <w:pPr>
+        <w:jc w:val="left"/>
+      </w:pPr>
+      <w:r>
+        <w:rPr>
+          <w:rFonts w:hint="eastAsia"/>
+        </w:rPr>
+        <w:t>Function</w:t>
+      </w:r>
+      <w:r>
+        <w:rPr>
+          <w:rFonts w:hint="eastAsia"/>
+        </w:rPr>
+        <w:t>的</w:t>
+      </w:r>
+      <w:r>
+        <w:rPr>
+          <w:rFonts w:hint="eastAsia"/>
+        </w:rPr>
+        <w:t>__proto__</w:t>
+      </w:r>
+      <w:r>
+        <w:rPr>
+          <w:rFonts w:hint="eastAsia"/>
+        </w:rPr>
+        <w:t>指向</w:t>
+      </w:r>
+      <w:r>
+        <w:rPr>
+          <w:rFonts w:hint="eastAsia"/>
+        </w:rPr>
+        <w:t>Function</w:t>
+      </w:r>
+      <w:r>
+        <w:rPr>
+          <w:rFonts w:hint="eastAsia"/>
+        </w:rPr>
+        <w:t>的</w:t>
+      </w:r>
+      <w:r>
+        <w:rPr>
+          <w:rFonts w:hint="eastAsia"/>
+        </w:rPr>
+        <w:t>prototype</w:t>
+      </w:r>
+    </w:p>
+    <w:p>
+      <w:pPr>
+        <w:jc w:val="left"/>
+      </w:pPr>
+      <w:r>
+        <w:rPr>
+          <w:rFonts w:hint="eastAsia"/>
+        </w:rPr>
+        <w:t>Function</w:t>
+      </w:r>
+      <w:r>
+        <w:rPr>
+          <w:rFonts w:hint="eastAsia"/>
+        </w:rPr>
+        <w:t>的</w:t>
+      </w:r>
+      <w:r>
+        <w:rPr>
+          <w:rFonts w:hint="eastAsia"/>
+        </w:rPr>
+        <w:t>prototype</w:t>
+      </w:r>
+      <w:r>
+        <w:rPr>
+          <w:rFonts w:hint="eastAsia"/>
+        </w:rPr>
+        <w:t>的</w:t>
+      </w:r>
+      <w:r>
+        <w:rPr>
+          <w:rFonts w:hint="eastAsia"/>
+        </w:rPr>
+        <w:t>__proto__</w:t>
+      </w:r>
+      <w:r>
+        <w:rPr>
+          <w:rFonts w:hint="eastAsia"/>
+        </w:rPr>
+        <w:t>指向</w:t>
+      </w:r>
+      <w:r>
+        <w:rPr>
+          <w:rFonts w:hint="eastAsia"/>
+        </w:rPr>
+        <w:t>Object</w:t>
+      </w:r>
+      <w:r>
+        <w:rPr>
+          <w:rFonts w:hint="eastAsia"/>
+        </w:rPr>
+        <w:t>的</w:t>
+      </w:r>
+      <w:r>
+        <w:rPr>
+          <w:rFonts w:hint="eastAsia"/>
+        </w:rPr>
+        <w:t>prototype</w:t>
+      </w:r>
+    </w:p>
+    <w:p>
+      <w:pPr>
+        <w:jc w:val="left"/>
+      </w:pPr>
+    </w:p>
+    <w:p>
+      <w:pPr>
+        <w:jc w:val="left"/>
+      </w:pPr>
+    </w:p>
+    <w:p>
+      <w:pPr>
+        <w:jc w:val="left"/>
+        <w:rPr>
+          <w:b/>
+        </w:rPr>
+      </w:pPr>
+      <w:r>
+        <w:rPr>
+          <w:rFonts w:hint="eastAsia"/>
+          <w:b/>
+        </w:rPr>
+        <w:t>原型链</w:t>
+      </w:r>
+    </w:p>
+    <w:p>
+      <w:pPr>
+        <w:pStyle w:val="2"/>
+      </w:pPr>
+      <w:r>
+        <w:lastRenderedPageBreak/>
+        <w:t>L</w:t>
+      </w:r>
+      <w:r>
+        <w:rPr>
+          <w:rFonts w:hint="eastAsia"/>
+        </w:rPr>
+        <w:t>et</w:t>
+      </w:r>
+      <w:r>
+        <w:rPr>
+          <w:rFonts w:hint="eastAsia"/>
+        </w:rPr>
+        <w:t>、</w:t>
+      </w:r>
+      <w:r>
+        <w:rPr>
+          <w:rFonts w:hint="eastAsia"/>
+        </w:rPr>
+        <w:t>const</w:t>
+      </w:r>
+      <w:r>
+        <w:rPr>
+          <w:rFonts w:hint="eastAsia"/>
+        </w:rPr>
+        <w:t>和</w:t>
+      </w:r>
+      <w:r>
+        <w:rPr>
+          <w:rFonts w:hint="eastAsia"/>
+        </w:rPr>
+        <w:t>var</w:t>
+      </w:r>
+      <w:r>
+        <w:rPr>
+          <w:rFonts w:hint="eastAsia"/>
+        </w:rPr>
+        <w:t>区别</w:t>
+      </w:r>
+    </w:p>
+    <w:p>
+      <w:pPr>
+        <w:jc w:val="left"/>
+      </w:pPr>
+      <w:r>
+        <w:rPr>
+          <w:rFonts w:hint="eastAsia"/>
+        </w:rPr>
+        <w:t>在</w:t>
+      </w:r>
+      <w:r>
+        <w:rPr>
+          <w:rFonts w:hint="eastAsia"/>
+        </w:rPr>
+        <w:t>HTML</w:t>
+      </w:r>
+      <w:r>
+        <w:rPr>
+          <w:rFonts w:hint="eastAsia"/>
+        </w:rPr>
+        <w:t>中，全局作用域是针对</w:t>
+      </w:r>
+      <w:r>
+        <w:rPr>
+          <w:rFonts w:hint="eastAsia"/>
+        </w:rPr>
+        <w:t>window</w:t>
+      </w:r>
+      <w:r>
+        <w:rPr>
+          <w:rFonts w:hint="eastAsia"/>
+        </w:rPr>
+        <w:t>对象</w:t>
+      </w:r>
+      <w:r>
+        <w:rPr>
+          <w:rFonts w:hint="eastAsia"/>
+        </w:rPr>
+        <w:t>；</w:t>
+      </w:r>
+    </w:p>
+    <w:p>
+      <w:pPr>
+        <w:jc w:val="left"/>
+      </w:pPr>
+      <w:r>
+        <w:rPr>
+          <w:rFonts w:hint="eastAsia"/>
+        </w:rPr>
+        <w:t>使用</w:t>
+      </w:r>
+      <w:r>
+        <w:rPr>
+          <w:rFonts w:hint="eastAsia"/>
+        </w:rPr>
+        <w:t>var</w:t>
+      </w:r>
+      <w:r>
+        <w:rPr>
+          <w:rFonts w:hint="eastAsia"/>
+        </w:rPr>
+        <w:t>关键字声明的全局作用域变量属于</w:t>
+      </w:r>
+      <w:r>
+        <w:rPr>
+          <w:rFonts w:hint="eastAsia"/>
+        </w:rPr>
+        <w:t>window</w:t>
+      </w:r>
+      <w:r>
+        <w:rPr>
+          <w:rFonts w:hint="eastAsia"/>
+        </w:rPr>
+        <w:t>对象；</w:t>
+      </w:r>
+    </w:p>
+    <w:p>
+      <w:pPr>
+        <w:jc w:val="left"/>
+      </w:pPr>
+      <w:r>
+        <w:rPr>
+          <w:rFonts w:hint="eastAsia"/>
+        </w:rPr>
+        <w:t>使用</w:t>
+      </w:r>
+      <w:r>
+        <w:rPr>
+          <w:rFonts w:hint="eastAsia"/>
+        </w:rPr>
+        <w:t>let</w:t>
+      </w:r>
+      <w:r>
+        <w:rPr>
+          <w:rFonts w:hint="eastAsia"/>
+        </w:rPr>
+        <w:t>关键字声明的全局作用域变量不属于</w:t>
+      </w:r>
+      <w:r>
+        <w:rPr>
+          <w:rFonts w:hint="eastAsia"/>
+        </w:rPr>
+        <w:t>window</w:t>
+      </w:r>
+      <w:r>
+        <w:rPr>
+          <w:rFonts w:hint="eastAsia"/>
+        </w:rPr>
+        <w:t>对象，使用</w:t>
+      </w:r>
+      <w:r>
+        <w:rPr>
+          <w:rFonts w:hint="eastAsia"/>
+        </w:rPr>
+        <w:t xml:space="preserve">window. </w:t>
+      </w:r>
+      <w:r>
+        <w:rPr>
+          <w:rFonts w:hint="eastAsia"/>
+        </w:rPr>
+        <w:t>不能访问</w:t>
+      </w:r>
+    </w:p>
+    <w:p>
+      <w:pPr>
+        <w:jc w:val="left"/>
+      </w:pPr>
+    </w:p>
+    <w:p>
+      <w:pPr>
+        <w:jc w:val="left"/>
+        <w:rPr>
+          <w:b/>
+        </w:rPr>
+      </w:pPr>
+      <w:r>
+        <w:rPr>
+          <w:b/>
+        </w:rPr>
+        <w:t>L</w:t>
+      </w:r>
+      <w:r>
+        <w:rPr>
+          <w:rFonts w:hint="eastAsia"/>
+          <w:b/>
+        </w:rPr>
+        <w:t>et</w:t>
+      </w:r>
+      <w:r>
+        <w:rPr>
+          <w:rFonts w:hint="eastAsia"/>
+          <w:b/>
+        </w:rPr>
+        <w:t>和</w:t>
+      </w:r>
+      <w:r>
+        <w:rPr>
+          <w:rFonts w:hint="eastAsia"/>
+          <w:b/>
+        </w:rPr>
+        <w:t>const</w:t>
+      </w:r>
+      <w:r>
+        <w:rPr>
+          <w:rFonts w:hint="eastAsia"/>
+          <w:b/>
+        </w:rPr>
+        <w:t>的</w:t>
+      </w:r>
+      <w:r>
+        <w:rPr>
+          <w:rFonts w:hint="eastAsia"/>
+          <w:b/>
+        </w:rPr>
+        <w:t>异同点</w:t>
+      </w:r>
+    </w:p>
+    <w:p>
+      <w:pPr>
+        <w:jc w:val="left"/>
+        <w:rPr>
+          <w:b/>
+        </w:rPr>
+      </w:pPr>
+      <w:r>
+        <w:rPr>
+          <w:rFonts w:hint="eastAsia"/>
+          <w:b/>
+        </w:rPr>
+        <w:t>相同点：</w:t>
+      </w:r>
+    </w:p>
+    <w:p>
+      <w:pPr>
+        <w:jc w:val="left"/>
+      </w:pPr>
+      <w:r>
+        <w:rPr>
+          <w:rFonts w:hint="eastAsia"/>
+        </w:rPr>
+        <w:t>二者都是块级作用域</w:t>
+      </w:r>
+    </w:p>
+    <w:p>
+      <w:pPr>
+        <w:jc w:val="left"/>
+      </w:pPr>
+      <w:r>
+        <w:rPr>
+          <w:rFonts w:hint="eastAsia"/>
+        </w:rPr>
+        <w:t>都不能和它所有作用域内的其他变量或者函数拥有相同的名称</w:t>
+      </w:r>
+    </w:p>
+    <w:p>
+      <w:pPr>
+        <w:jc w:val="left"/>
+        <w:rPr>
+          <w:b/>
+        </w:rPr>
+      </w:pPr>
+      <w:r>
+        <w:rPr>
+          <w:rFonts w:hint="eastAsia"/>
+          <w:b/>
+        </w:rPr>
+        <w:t>区别：</w:t>
+      </w:r>
+    </w:p>
+    <w:p>
+      <w:pPr>
+        <w:jc w:val="left"/>
+      </w:pPr>
+      <w:r>
+        <w:rPr>
+          <w:rFonts w:hint="eastAsia"/>
+        </w:rPr>
+        <w:t>1</w:t>
+      </w:r>
+      <w:r>
+        <w:rPr>
+          <w:rFonts w:hint="eastAsia"/>
+        </w:rPr>
+        <w:t>、</w:t>
+      </w:r>
+      <w:r>
+        <w:rPr>
+          <w:rFonts w:hint="eastAsia"/>
+        </w:rPr>
+        <w:t>c</w:t>
+      </w:r>
+      <w:r>
+        <w:rPr>
+          <w:rFonts w:hint="eastAsia"/>
+        </w:rPr>
+        <w:t>onst</w:t>
+      </w:r>
+      <w:r>
+        <w:rPr>
+          <w:rFonts w:hint="eastAsia"/>
+        </w:rPr>
+        <w:t>声明</w:t>
+      </w:r>
+      <w:r>
+        <w:rPr>
+          <w:rFonts w:hint="eastAsia"/>
+        </w:rPr>
+        <w:t>的常量必须初始化，而</w:t>
+      </w:r>
+      <w:r>
+        <w:rPr>
+          <w:rFonts w:hint="eastAsia"/>
+        </w:rPr>
+        <w:t>let</w:t>
+      </w:r>
+      <w:r>
+        <w:rPr>
+          <w:rFonts w:hint="eastAsia"/>
+        </w:rPr>
+        <w:t>声明的变量不用。</w:t>
+      </w:r>
+    </w:p>
+    <w:p>
+      <w:pPr>
+        <w:jc w:val="left"/>
+      </w:pPr>
+      <w:r>
+        <w:rPr>
+          <w:rFonts w:hint="eastAsia"/>
+        </w:rPr>
+        <w:t>2</w:t>
+      </w:r>
+      <w:r>
+        <w:rPr>
+          <w:rFonts w:hint="eastAsia"/>
+        </w:rPr>
+        <w:t>、</w:t>
+      </w:r>
+      <w:r>
+        <w:rPr>
+          <w:rFonts w:hint="eastAsia"/>
+        </w:rPr>
+        <w:t xml:space="preserve">const </w:t>
+      </w:r>
+      <w:r>
+        <w:rPr>
+          <w:rFonts w:hint="eastAsia"/>
+        </w:rPr>
+        <w:t>只能进行一次赋值，即声明后不能再修改。</w:t>
+      </w:r>
+    </w:p>
+    <w:p>
+      <w:pPr>
+        <w:jc w:val="left"/>
+      </w:pPr>
+      <w:r>
+        <w:rPr>
+          <w:rFonts w:hint="eastAsia"/>
+        </w:rPr>
+        <w:t>3</w:t>
+      </w:r>
+      <w:r>
+        <w:rPr>
+          <w:rFonts w:hint="eastAsia"/>
+        </w:rPr>
+        <w:t>、</w:t>
+      </w:r>
+      <w:r>
+        <w:rPr>
+          <w:rFonts w:hint="eastAsia"/>
+        </w:rPr>
+        <w:t xml:space="preserve">const </w:t>
+      </w:r>
+      <w:r>
+        <w:rPr>
+          <w:rFonts w:hint="eastAsia"/>
+        </w:rPr>
+        <w:t>声明的是复合类型数据，可以修改其属性。</w:t>
+      </w:r>
+    </w:p>
+    <w:p>
+      <w:pPr>
+        <w:jc w:val="left"/>
+      </w:pPr>
+      <w:r>
+        <w:rPr>
+          <w:rFonts w:hint="eastAsia"/>
+        </w:rPr>
+        <w:t>即</w:t>
+      </w:r>
+      <w:r>
+        <w:rPr>
+          <w:rFonts w:hint="eastAsia"/>
+        </w:rPr>
+        <w:t>const</w:t>
+      </w:r>
+      <w:r>
+        <w:rPr>
+          <w:rFonts w:hint="eastAsia"/>
+        </w:rPr>
+        <w:t>指针指向的地址不可以变化，指向地址的内容可以变化。</w:t>
+      </w:r>
+    </w:p>
+    <w:p>
+      <w:pPr>
+        <w:jc w:val="left"/>
+      </w:pPr>
+    </w:p>
+    <w:p>
+      <w:pPr>
+        <w:spacing w:line="276" w:lineRule="auto"/>
+        <w:jc w:val="left"/>
+      </w:pPr>
+    </w:p>
+    <w:p>
+      <w:pPr>
+        <w:pStyle w:val="2"/>
+        <w:spacing w:line="276" w:lineRule="auto"/>
+        <w:rPr>
+          <w:shd w:val="clear" w:color="auto" w:fill="FFFFFF"/>
+        </w:rPr>
+      </w:pPr>
+      <w:r>
+        <w:rPr>
+          <w:rFonts w:hint="eastAsia"/>
+          <w:shd w:val="clear" w:color="auto" w:fill="FFFFFF"/>
+        </w:rPr>
+        <w:t>变量类型：原始类型、复合类型</w:t>
+      </w:r>
+    </w:p>
+    <w:p>
+      <w:pPr>
+        <w:jc w:val="left"/>
+      </w:pPr>
+      <w:r>
+        <w:rPr>
+          <w:rFonts w:hint="eastAsia"/>
+        </w:rPr>
+        <w:t>6</w:t>
+      </w:r>
+      <w:r>
+        <w:rPr>
+          <w:rFonts w:hint="eastAsia"/>
+        </w:rPr>
+        <w:t>中基本数据类型：</w:t>
+      </w:r>
+      <w:r>
+        <w:rPr>
+          <w:rFonts w:hint="eastAsia"/>
+        </w:rPr>
+        <w:t>number</w:t>
+      </w:r>
+      <w:r>
+        <w:rPr>
+          <w:rFonts w:hint="eastAsia"/>
+        </w:rPr>
+        <w:t>、</w:t>
+      </w:r>
+      <w:r>
+        <w:rPr>
+          <w:rFonts w:hint="eastAsia"/>
+        </w:rPr>
+        <w:t>string</w:t>
+      </w:r>
+      <w:r>
+        <w:rPr>
+          <w:rFonts w:hint="eastAsia"/>
+        </w:rPr>
+        <w:t>、</w:t>
+      </w:r>
+      <w:r>
+        <w:rPr>
+          <w:rFonts w:hint="eastAsia"/>
+        </w:rPr>
+        <w:t>boolean</w:t>
+      </w:r>
+      <w:r>
+        <w:rPr>
+          <w:rFonts w:hint="eastAsia"/>
+        </w:rPr>
+        <w:t>、</w:t>
+      </w:r>
+      <w:r>
+        <w:rPr>
+          <w:rFonts w:hint="eastAsia"/>
+        </w:rPr>
+        <w:t>undefined</w:t>
+      </w:r>
+      <w:r>
+        <w:rPr>
+          <w:rFonts w:hint="eastAsia"/>
+        </w:rPr>
+        <w:t>、</w:t>
+      </w:r>
+      <w:r>
+        <w:rPr>
+          <w:rFonts w:hint="eastAsia"/>
+        </w:rPr>
+        <w:t>null</w:t>
+      </w:r>
+      <w:r>
+        <w:rPr>
+          <w:rFonts w:hint="eastAsia"/>
+        </w:rPr>
+        <w:t>、</w:t>
+      </w:r>
+      <w:r>
+        <w:rPr>
+          <w:rFonts w:hint="eastAsia"/>
+        </w:rPr>
+        <w:t>symbol</w:t>
+      </w:r>
+    </w:p>
+    <w:p>
+      <w:pPr>
+        <w:jc w:val="left"/>
+      </w:pPr>
+      <w:r>
+        <w:rPr>
+          <w:rFonts w:hint="eastAsia"/>
+        </w:rPr>
+        <w:t>复合类型：</w:t>
+      </w:r>
+      <w:r>
+        <w:rPr>
+          <w:rFonts w:hint="eastAsia"/>
+        </w:rPr>
+        <w:t>Object</w:t>
+      </w:r>
+      <w:r>
+        <w:rPr>
+          <w:rFonts w:hint="eastAsia"/>
+        </w:rPr>
+        <w:t>、</w:t>
+      </w:r>
+      <w:r>
+        <w:rPr>
+          <w:rFonts w:hint="eastAsia"/>
+        </w:rPr>
+        <w:t>function</w:t>
+      </w:r>
+      <w:r>
+        <w:rPr>
+          <w:rFonts w:hint="eastAsia"/>
+        </w:rPr>
+        <w:t>、</w:t>
+      </w:r>
+      <w:r>
+        <w:rPr>
+          <w:rFonts w:hint="eastAsia"/>
+        </w:rPr>
+        <w:t>array</w:t>
+      </w:r>
+    </w:p>
+    <w:p>
+      <w:pPr>
+        <w:jc w:val="left"/>
+      </w:pPr>
+    </w:p>
+    <w:p>
+      <w:pPr>
+        <w:pStyle w:val="2"/>
+      </w:pPr>
+      <w:r>
+        <w:rPr>
+          <w:rFonts w:hint="eastAsia"/>
+        </w:rPr>
+        <w:t>类型判断</w:t>
+      </w:r>
+      <w:r>
+        <w:rPr>
+          <w:rFonts w:hint="eastAsia"/>
+        </w:rPr>
+        <w:t>typeof</w:t>
+      </w:r>
+      <w:r>
+        <w:rPr>
+          <w:rFonts w:hint="eastAsia"/>
+        </w:rPr>
+        <w:t>、</w:t>
+      </w:r>
+      <w:r>
+        <w:rPr>
+          <w:rFonts w:hint="eastAsia"/>
+        </w:rPr>
+        <w:t>instanceof</w:t>
+      </w:r>
+    </w:p>
+    <w:p>
+      <w:pPr>
+        <w:pStyle w:val="ab"/>
+        <w:ind w:left="420" w:firstLineChars="0" w:firstLine="0"/>
+        <w:jc w:val="left"/>
+        <w:rPr>
+          <w:b/>
+        </w:rPr>
+      </w:pPr>
+      <w:r>
+        <w:rPr>
+          <w:b/>
+        </w:rPr>
+        <w:t>T</w:t>
+      </w:r>
+      <w:r>
+        <w:rPr>
+          <w:rFonts w:hint="eastAsia"/>
+          <w:b/>
+        </w:rPr>
+        <w:t>ypeof</w:t>
+      </w:r>
+    </w:p>
+    <w:p>
+      <w:pPr>
+        <w:pStyle w:val="ab"/>
+        <w:ind w:left="420" w:firstLineChars="0" w:firstLine="0"/>
+        <w:jc w:val="left"/>
+      </w:pPr>
+      <w:r>
+        <w:t>T</w:t>
+      </w:r>
+      <w:r>
+        <w:rPr>
+          <w:rFonts w:hint="eastAsia"/>
+        </w:rPr>
+        <w:t>ypeof</w:t>
+      </w:r>
+      <w:r>
+        <w:rPr>
+          <w:rFonts w:hint="eastAsia"/>
+        </w:rPr>
+        <w:t xml:space="preserve"> xxx</w:t>
+      </w:r>
+      <w:r>
+        <w:rPr>
+          <w:rFonts w:hint="eastAsia"/>
+        </w:rPr>
+        <w:t>的结果有</w:t>
+      </w:r>
+      <w:r>
+        <w:rPr>
+          <w:rFonts w:hint="eastAsia"/>
+        </w:rPr>
+        <w:t>7</w:t>
+      </w:r>
+      <w:r>
+        <w:rPr>
+          <w:rFonts w:hint="eastAsia"/>
+        </w:rPr>
+        <w:t>种：</w:t>
+      </w:r>
+    </w:p>
+    <w:p>
+      <w:pPr>
+        <w:pStyle w:val="ab"/>
+        <w:ind w:left="420" w:firstLineChars="0" w:firstLine="0"/>
+        <w:jc w:val="left"/>
+      </w:pPr>
+      <w:r>
+        <w:t>N</w:t>
+      </w:r>
+      <w:r>
+        <w:rPr>
+          <w:rFonts w:hint="eastAsia"/>
+        </w:rPr>
+        <w:t>umber</w:t>
+      </w:r>
+      <w:r>
+        <w:rPr>
+          <w:rFonts w:hint="eastAsia"/>
+        </w:rPr>
+        <w:t>、</w:t>
+      </w:r>
+      <w:r>
+        <w:rPr>
+          <w:rFonts w:hint="eastAsia"/>
+        </w:rPr>
+        <w:t>string</w:t>
+      </w:r>
+      <w:r>
+        <w:rPr>
+          <w:rFonts w:hint="eastAsia"/>
+        </w:rPr>
+        <w:t>、</w:t>
+      </w:r>
+      <w:r>
+        <w:rPr>
+          <w:rFonts w:hint="eastAsia"/>
+        </w:rPr>
+        <w:t>boolean</w:t>
+      </w:r>
+      <w:r>
+        <w:rPr>
+          <w:rFonts w:hint="eastAsia"/>
+        </w:rPr>
+        <w:t>、</w:t>
+      </w:r>
+      <w:r>
+        <w:rPr>
+          <w:rFonts w:hint="eastAsia"/>
+        </w:rPr>
+        <w:t>undefined</w:t>
+      </w:r>
+      <w:r>
+        <w:rPr>
+          <w:rFonts w:hint="eastAsia"/>
+        </w:rPr>
+        <w:t>、</w:t>
+      </w:r>
+      <w:r>
+        <w:rPr>
+          <w:rFonts w:hint="eastAsia"/>
+        </w:rPr>
+        <w:t>object</w:t>
+      </w:r>
+      <w:r>
+        <w:rPr>
+          <w:rFonts w:hint="eastAsia"/>
+        </w:rPr>
+        <w:t>、</w:t>
+      </w:r>
+      <w:r>
+        <w:rPr>
+          <w:rFonts w:hint="eastAsia"/>
+        </w:rPr>
+        <w:t>function</w:t>
+      </w:r>
+      <w:r>
+        <w:rPr>
+          <w:rFonts w:hint="eastAsia"/>
+        </w:rPr>
+        <w:t>、</w:t>
+      </w:r>
+      <w:r>
+        <w:rPr>
+          <w:rFonts w:hint="eastAsia"/>
+        </w:rPr>
+        <w:t>symbol</w:t>
+      </w:r>
+    </w:p>
+    <w:p>
+      <w:pPr>
+        <w:pStyle w:val="ab"/>
+        <w:ind w:left="420" w:firstLineChars="0" w:firstLine="0"/>
+        <w:jc w:val="left"/>
+      </w:pPr>
+      <w:r>
+        <w:rPr>
+          <w:rFonts w:hint="eastAsia"/>
+        </w:rPr>
+        <w:t>注意：</w:t>
+      </w:r>
+    </w:p>
+    <w:p>
+      <w:pPr>
+        <w:pStyle w:val="ab"/>
+        <w:numPr>
+          <w:ilvl w:val="0"/>
+          <w:numId w:val="7"/>
+        </w:numPr>
+        <w:ind w:firstLineChars="0"/>
+        <w:jc w:val="left"/>
+      </w:pPr>
+      <w:r>
+        <w:t>T</w:t>
+      </w:r>
+      <w:r>
+        <w:rPr>
+          <w:rFonts w:hint="eastAsia"/>
+        </w:rPr>
+        <w:t>ypeof null</w:t>
+      </w:r>
+      <w:r>
+        <w:rPr>
+          <w:rFonts w:hint="eastAsia"/>
+        </w:rPr>
+        <w:t>的结果是</w:t>
+      </w:r>
+      <w:r>
+        <w:rPr>
+          <w:rFonts w:hint="eastAsia"/>
+        </w:rPr>
+        <w:t>object</w:t>
+      </w:r>
+      <w:r>
+        <w:rPr>
+          <w:rFonts w:hint="eastAsia"/>
+        </w:rPr>
+        <w:t>，虽然</w:t>
+      </w:r>
+      <w:r>
+        <w:rPr>
+          <w:rFonts w:hint="eastAsia"/>
+        </w:rPr>
+        <w:t>null</w:t>
+      </w:r>
+      <w:r>
+        <w:rPr>
+          <w:rFonts w:hint="eastAsia"/>
+        </w:rPr>
+        <w:t>是原始类型，而非引用类型</w:t>
+      </w:r>
+    </w:p>
+    <w:p>
+      <w:pPr>
+        <w:pStyle w:val="ab"/>
+        <w:ind w:left="780" w:firstLineChars="0" w:firstLine="0"/>
+        <w:jc w:val="left"/>
+      </w:pPr>
+      <w:r>
+        <w:rPr>
+          <w:rFonts w:hint="eastAsia"/>
+        </w:rPr>
+        <w:t>这是因为在</w:t>
+      </w:r>
+      <w:r>
+        <w:rPr>
+          <w:rFonts w:hint="eastAsia"/>
+        </w:rPr>
+        <w:t>js</w:t>
+      </w:r>
+      <w:r>
+        <w:rPr>
+          <w:rFonts w:hint="eastAsia"/>
+        </w:rPr>
+        <w:t>的最初版本中，使用的是</w:t>
+      </w:r>
+      <w:r>
+        <w:rPr>
+          <w:rFonts w:hint="eastAsia"/>
+        </w:rPr>
+        <w:t>32</w:t>
+      </w:r>
+      <w:r>
+        <w:rPr>
+          <w:rFonts w:hint="eastAsia"/>
+        </w:rPr>
+        <w:t>位系统，为了性能考虑使用低位存储变量的类型信息。</w:t>
+      </w:r>
+      <w:r>
+        <w:rPr>
+          <w:rFonts w:hint="eastAsia"/>
+        </w:rPr>
+        <w:t>000</w:t>
+      </w:r>
+      <w:r>
+        <w:rPr>
+          <w:rFonts w:hint="eastAsia"/>
+        </w:rPr>
+        <w:t>开头代表的就是对象，另外</w:t>
+      </w:r>
+      <w:r>
+        <w:rPr>
+          <w:rFonts w:hint="eastAsia"/>
+        </w:rPr>
+        <w:t>null</w:t>
+      </w:r>
+      <w:r>
+        <w:rPr>
+          <w:rFonts w:hint="eastAsia"/>
+        </w:rPr>
+        <w:t>表示为全零。因此将</w:t>
+      </w:r>
+      <w:r>
+        <w:rPr>
+          <w:rFonts w:hint="eastAsia"/>
+        </w:rPr>
+        <w:t>null</w:t>
+      </w:r>
+      <w:r>
+        <w:rPr>
+          <w:rFonts w:hint="eastAsia"/>
+        </w:rPr>
+        <w:t>错误的判断为</w:t>
+      </w:r>
+      <w:r>
+        <w:rPr>
+          <w:rFonts w:hint="eastAsia"/>
+        </w:rPr>
+        <w:t>Objec</w:t>
+      </w:r>
+      <w:r>
+        <w:rPr>
+          <w:rFonts w:hint="eastAsia"/>
+        </w:rPr>
+        <w:t>。</w:t>
+      </w:r>
+    </w:p>
+    <w:p>
+      <w:pPr>
+        <w:pStyle w:val="ab"/>
+        <w:numPr>
+          <w:ilvl w:val="0"/>
+          <w:numId w:val="7"/>
+        </w:numPr>
+        <w:ind w:firstLineChars="0"/>
+        <w:jc w:val="left"/>
+      </w:pPr>
+      <w:r>
+        <w:rPr>
+          <w:rFonts w:hint="eastAsia"/>
+        </w:rPr>
+        <w:t xml:space="preserve">typeof </w:t>
+      </w:r>
+      <w:r>
+        <w:rPr>
+          <w:rFonts w:hint="eastAsia"/>
+        </w:rPr>
+        <w:t>复合类型，除了</w:t>
+      </w:r>
+      <w:r>
+        <w:rPr>
+          <w:rFonts w:hint="eastAsia"/>
+        </w:rPr>
+        <w:t>function</w:t>
+      </w:r>
+      <w:r>
+        <w:rPr>
+          <w:rFonts w:hint="eastAsia"/>
+        </w:rPr>
+        <w:t>类型的结果是</w:t>
+      </w:r>
+      <w:r>
+        <w:rPr>
+          <w:rFonts w:hint="eastAsia"/>
+        </w:rPr>
+        <w:t>function</w:t>
+      </w:r>
+      <w:r>
+        <w:rPr>
+          <w:rFonts w:hint="eastAsia"/>
+        </w:rPr>
+        <w:t>，其他的都是</w:t>
+      </w:r>
+      <w:r>
+        <w:rPr>
+          <w:rFonts w:hint="eastAsia"/>
+        </w:rPr>
+        <w:t>object</w:t>
+      </w:r>
+      <w:r>
+        <w:rPr>
+          <w:rFonts w:hint="eastAsia"/>
+        </w:rPr>
+        <w:t>，注意</w:t>
+      </w:r>
+      <w:r>
+        <w:rPr>
+          <w:rFonts w:hint="eastAsia"/>
+        </w:rPr>
+        <w:t>typeof xxx</w:t>
+      </w:r>
+      <w:r>
+        <w:rPr>
+          <w:rFonts w:hint="eastAsia"/>
+        </w:rPr>
+        <w:t>并没有</w:t>
+      </w:r>
+      <w:r>
+        <w:rPr>
+          <w:rFonts w:hint="eastAsia"/>
+        </w:rPr>
+        <w:t>array</w:t>
+      </w:r>
+      <w:r>
+        <w:rPr>
+          <w:rFonts w:hint="eastAsia"/>
+        </w:rPr>
+        <w:t>这一项，</w:t>
+      </w:r>
+      <w:r>
+        <w:rPr>
+          <w:rFonts w:hint="eastAsia"/>
+        </w:rPr>
+        <w:t xml:space="preserve">typeof [] </w:t>
+      </w:r>
+      <w:r>
+        <w:rPr>
+          <w:rFonts w:hint="eastAsia"/>
+        </w:rPr>
+        <w:t>为</w:t>
+      </w:r>
+      <w:r>
+        <w:rPr>
+          <w:rFonts w:hint="eastAsia"/>
+        </w:rPr>
+        <w:t>object</w:t>
+      </w:r>
+      <w:r>
+        <w:rPr>
+          <w:rFonts w:hint="eastAsia"/>
+        </w:rPr>
+        <w:t>。因此使用</w:t>
+      </w:r>
+      <w:r>
+        <w:rPr>
+          <w:rFonts w:hint="eastAsia"/>
+        </w:rPr>
+        <w:t xml:space="preserve">typeof </w:t>
+      </w:r>
+      <w:r>
+        <w:rPr>
+          <w:rFonts w:hint="eastAsia"/>
+        </w:rPr>
+        <w:t>并不能准确的判断变量的类型。</w:t>
+      </w:r>
+    </w:p>
+    <w:p>
+      <w:pPr>
+        <w:pStyle w:val="ab"/>
+        <w:numPr>
+          <w:ilvl w:val="0"/>
+          <w:numId w:val="7"/>
+        </w:numPr>
+        <w:ind w:firstLineChars="0"/>
+        <w:jc w:val="left"/>
+      </w:pPr>
+      <w:r>
+        <w:rPr>
+          <w:rFonts w:hint="eastAsia"/>
+        </w:rPr>
+        <w:t>es6</w:t>
+      </w:r>
+      <w:r>
+        <w:rPr>
+          <w:rFonts w:hint="eastAsia"/>
+        </w:rPr>
+        <w:t>新增：</w:t>
+      </w:r>
+      <w:r>
+        <w:rPr>
+          <w:rFonts w:hint="eastAsia"/>
+        </w:rPr>
+        <w:t xml:space="preserve">typeof symbol </w:t>
+      </w:r>
+      <w:r>
+        <w:rPr>
+          <w:rFonts w:hint="eastAsia"/>
+        </w:rPr>
+        <w:t>类型的值，结果是</w:t>
+      </w:r>
+      <w:r>
+        <w:rPr>
+          <w:rFonts w:hint="eastAsia"/>
+        </w:rPr>
+        <w:t>symbol</w:t>
+      </w:r>
+      <w:r>
+        <w:rPr>
+          <w:rFonts w:hint="eastAsia"/>
+        </w:rPr>
+        <w:t>。</w:t>
+      </w:r>
+    </w:p>
+    <w:p>
+      <w:pPr>
+        <w:pStyle w:val="ab"/>
+        <w:ind w:left="780" w:firstLineChars="0" w:firstLine="0"/>
+        <w:jc w:val="left"/>
+      </w:pPr>
+    </w:p>
+    <w:p>
+      <w:pPr>
+        <w:pStyle w:val="ab"/>
+        <w:numPr>
+          <w:ilvl w:val="0"/>
+          <w:numId w:val="3"/>
+        </w:numPr>
+        <w:ind w:firstLineChars="0"/>
+        <w:jc w:val="left"/>
+        <w:rPr>
+          <w:b/>
+        </w:rPr>
+      </w:pPr>
+      <w:r>
+        <w:rPr>
+          <w:b/>
+        </w:rPr>
+        <w:t>I</w:t>
+      </w:r>
+      <w:r>
+        <w:rPr>
+          <w:rFonts w:hint="eastAsia"/>
+          <w:b/>
+        </w:rPr>
+        <w:t>nstanceof</w:t>
+      </w:r>
+    </w:p>
+    <w:p>
+      <w:pPr>
+        <w:pStyle w:val="ab"/>
+        <w:ind w:left="420" w:firstLineChars="0" w:firstLine="0"/>
+        <w:jc w:val="left"/>
+      </w:pPr>
+      <w:r>
+        <w:rPr>
+          <w:rFonts w:hint="eastAsia"/>
+        </w:rPr>
+        <w:t>用于实例和构造函数的对应</w:t>
+      </w:r>
+    </w:p>
+    <w:p>
+      <w:pPr>
+        <w:pStyle w:val="ab"/>
+        <w:ind w:left="420" w:firstLineChars="0" w:firstLine="0"/>
+        <w:jc w:val="left"/>
+      </w:pPr>
+      <w:r>
+        <w:t>F</w:t>
+      </w:r>
+      <w:r>
+        <w:rPr>
+          <w:rFonts w:hint="eastAsia"/>
+        </w:rPr>
+        <w:t>unction fun(){}</w:t>
+      </w:r>
+    </w:p>
+    <w:p>
+      <w:pPr>
+        <w:pStyle w:val="ab"/>
+        <w:ind w:left="420" w:firstLineChars="0" w:firstLine="0"/>
+        <w:jc w:val="left"/>
+      </w:pPr>
+      <w:r>
+        <w:lastRenderedPageBreak/>
+        <w:t>V</w:t>
+      </w:r>
+      <w:r>
+        <w:rPr>
+          <w:rFonts w:hint="eastAsia"/>
+        </w:rPr>
+        <w:t>ar f = new fun()</w:t>
+      </w:r>
+    </w:p>
+    <w:p>
+      <w:pPr>
+        <w:pStyle w:val="ab"/>
+        <w:ind w:left="420" w:firstLineChars="0" w:firstLine="0"/>
+        <w:jc w:val="left"/>
+      </w:pPr>
+      <w:r>
+        <w:t>F</w:t>
+      </w:r>
+      <w:r>
+        <w:rPr>
+          <w:rFonts w:hint="eastAsia"/>
+        </w:rPr>
+        <w:t xml:space="preserve"> instanceof fun</w:t>
+      </w:r>
+    </w:p>
+    <w:p>
+      <w:pPr>
+        <w:pStyle w:val="ab"/>
+        <w:ind w:left="420" w:firstLineChars="0" w:firstLine="0"/>
+        <w:jc w:val="left"/>
+      </w:pPr>
+    </w:p>
+    <w:p>
+      <w:pPr>
+        <w:pStyle w:val="ab"/>
+        <w:ind w:left="420" w:firstLineChars="0" w:firstLine="0"/>
+        <w:jc w:val="left"/>
+      </w:pPr>
+      <w:r>
+        <w:rPr>
+          <w:rFonts w:hint="eastAsia"/>
+        </w:rPr>
+        <w:t>上面介绍过</w:t>
+      </w:r>
+      <w:r>
+        <w:rPr>
+          <w:rFonts w:hint="eastAsia"/>
+        </w:rPr>
+        <w:t xml:space="preserve">typeof [] </w:t>
+      </w:r>
+      <w:r>
+        <w:rPr>
+          <w:rFonts w:hint="eastAsia"/>
+        </w:rPr>
+        <w:t>的结果是</w:t>
+      </w:r>
+      <w:r>
+        <w:rPr>
+          <w:rFonts w:hint="eastAsia"/>
+        </w:rPr>
+        <w:t>object</w:t>
+      </w:r>
+      <w:r>
+        <w:rPr>
+          <w:rFonts w:hint="eastAsia"/>
+        </w:rPr>
+        <w:t>，无法判断出数组类型，但是可以用</w:t>
+      </w:r>
+      <w:r>
+        <w:rPr>
+          <w:rFonts w:hint="eastAsia"/>
+        </w:rPr>
+        <w:t>instanceof</w:t>
+      </w:r>
+      <w:r>
+        <w:rPr>
+          <w:rFonts w:hint="eastAsia"/>
+        </w:rPr>
+        <w:t>来判断。</w:t>
+      </w:r>
+    </w:p>
+    <w:p>
+      <w:pPr>
+        <w:pStyle w:val="ab"/>
+        <w:ind w:left="420" w:firstLineChars="0" w:firstLine="0"/>
+        <w:jc w:val="left"/>
+      </w:pPr>
+      <w:r>
+        <w:rPr>
+          <w:rFonts w:hint="eastAsia"/>
+        </w:rPr>
+        <w:t>[] instanceof Array //true</w:t>
+      </w:r>
+    </w:p>
+    <w:p>
+      <w:pPr>
+        <w:pStyle w:val="ab"/>
+        <w:ind w:left="420" w:firstLineChars="0" w:firstLine="0"/>
+        <w:jc w:val="left"/>
+      </w:pPr>
+    </w:p>
+    <w:p>
+      <w:pPr>
+        <w:pStyle w:val="2"/>
+      </w:pPr>
+      <w:r>
+        <w:rPr>
+          <w:rFonts w:hint="eastAsia"/>
+        </w:rPr>
+        <w:t>值类型、引用类型</w:t>
+      </w:r>
+    </w:p>
+    <w:p>
+      <w:pPr>
+        <w:jc w:val="left"/>
+      </w:pPr>
+      <w:r>
+        <w:rPr>
+          <w:rFonts w:hint="eastAsia"/>
+        </w:rPr>
+        <w:t>根据变量类型传递方法，变量又可以分为值类型和引用类型。</w:t>
+      </w:r>
+    </w:p>
+    <w:p>
+      <w:pPr>
+        <w:jc w:val="left"/>
+      </w:pPr>
+      <w:r>
+        <w:rPr>
+          <w:rFonts w:hint="eastAsia"/>
+        </w:rPr>
+        <w:t>值类型：存储的是在栈中的数据。在参数传递方式上，值类型是按值传递。</w:t>
+      </w:r>
+    </w:p>
+    <w:p>
+      <w:pPr>
+        <w:jc w:val="left"/>
+      </w:pPr>
+      <w:r>
+        <w:rPr>
+          <w:rFonts w:hint="eastAsia"/>
+        </w:rPr>
+        <w:t>引用类型：真实的数据存放在堆内存里，存储的是该对象在栈中引用。在参数传递方法上，引用类型是按共享传递。</w:t>
+      </w:r>
+    </w:p>
+    <w:p>
+      <w:pPr>
+        <w:jc w:val="left"/>
+      </w:pPr>
+    </w:p>
+    <w:p>
+      <w:pPr>
+        <w:jc w:val="left"/>
+      </w:pPr>
+      <w:r>
+        <w:t>T</w:t>
+      </w:r>
+      <w:r>
+        <w:rPr>
+          <w:rFonts w:hint="eastAsia"/>
+        </w:rPr>
+        <w:t xml:space="preserve">ypeof </w:t>
+      </w:r>
+      <w:r>
+        <w:rPr>
+          <w:rFonts w:hint="eastAsia"/>
+        </w:rPr>
+        <w:t>识别出来的类型中，出去</w:t>
+      </w:r>
+      <w:r>
+        <w:rPr>
+          <w:rFonts w:hint="eastAsia"/>
+        </w:rPr>
+        <w:t>object</w:t>
+      </w:r>
+      <w:r>
+        <w:rPr>
+          <w:rFonts w:hint="eastAsia"/>
+        </w:rPr>
+        <w:t>和</w:t>
+      </w:r>
+      <w:r>
+        <w:rPr>
+          <w:rFonts w:hint="eastAsia"/>
+        </w:rPr>
+        <w:t>function</w:t>
+      </w:r>
+      <w:r>
+        <w:rPr>
+          <w:rFonts w:hint="eastAsia"/>
+        </w:rPr>
+        <w:t>是引用类型，其他的都是值类型。</w:t>
+      </w:r>
+    </w:p>
+    <w:p>
+      <w:pPr>
+        <w:pStyle w:val="2"/>
+      </w:pPr>
+      <w:r>
+        <w:rPr>
+          <w:rFonts w:hint="eastAsia"/>
+        </w:rPr>
+        <w:t>字符串方法</w:t>
+      </w:r>
+      <w:r>
+        <w:rPr>
+          <w:rFonts w:hint="eastAsia"/>
+        </w:rPr>
+        <w:t>substr</w:t>
+      </w:r>
+      <w:r>
+        <w:rPr>
+          <w:rFonts w:hint="eastAsia"/>
+        </w:rPr>
+        <w:t>和</w:t>
+      </w:r>
+      <w:r>
+        <w:rPr>
+          <w:rFonts w:hint="eastAsia"/>
+        </w:rPr>
+        <w:t>sunstring</w:t>
+      </w:r>
+      <w:r>
+        <w:rPr>
+          <w:rFonts w:hint="eastAsia"/>
+        </w:rPr>
+        <w:t>的区别</w:t>
+      </w:r>
+    </w:p>
+    <w:p>
+      <w:pPr>
+        <w:jc w:val="left"/>
+      </w:pPr>
+      <w:r>
+        <w:rPr>
+          <w:rFonts w:hint="eastAsia"/>
+        </w:rPr>
+        <w:t>substr</w:t>
+      </w:r>
+      <w:r>
+        <w:rPr>
+          <w:rFonts w:hint="eastAsia"/>
+        </w:rPr>
+        <w:t>第一个参数是起始索引号，第二个参数是提取的长度；</w:t>
+      </w:r>
+    </w:p>
+    <w:p>
+      <w:pPr>
+        <w:jc w:val="left"/>
+      </w:pPr>
+      <w:r>
+        <w:rPr>
+          <w:rFonts w:hint="eastAsia"/>
+        </w:rPr>
+        <w:t xml:space="preserve">substring </w:t>
+      </w:r>
+      <w:r>
+        <w:rPr>
+          <w:rFonts w:hint="eastAsia"/>
+        </w:rPr>
+        <w:t>第一个参数是起始索引号，第二个参数是结束索引号。</w:t>
       </w:r>
     </w:p>
     <w:p>
@@ -6019,10 +5905,10 @@
           <w:noProof/>
         </w:rPr>
         <w:drawing>
-          <wp:inline distT="0" distB="0" distL="0" distR="0" wp14:anchorId="491D9875" wp14:editId="0F6E9819">
-            <wp:extent cx="1657143" cy="828571"/>
-            <wp:effectExtent l="0" t="0" r="635" b="0"/>
-            <wp:docPr id="27" name="图片 27"/>
+          <wp:inline distT="0" distB="0" distL="0" distR="0" wp14:anchorId="378E73C0" wp14:editId="6EFB622A">
+            <wp:extent cx="1533333" cy="200000"/>
+            <wp:effectExtent l="0" t="0" r="0" b="0"/>
+            <wp:docPr id="28" name="图片 28"/>
             <wp:cNvGraphicFramePr>
               <a:graphicFrameLocks xmlns:a="http://schemas.openxmlformats.org/drawingml/2006/main" noChangeAspect="1"/>
             </wp:cNvGraphicFramePr>
@@ -6042,7 +5928,7 @@
                   <pic:spPr>
                     <a:xfrm>
                       <a:off x="0" y="0"/>
-                      <a:ext cx="1657143" cy="828571"/>
+                      <a:ext cx="1533333" cy="200000"/>
                     </a:xfrm>
                     <a:prstGeom prst="rect">
                       <a:avLst/>
@@ -6061,53 +5947,13 @@
       </w:pPr>
       <w:r>
         <w:rPr>
-          <w:rFonts w:hint="eastAsia"/>
-        </w:rPr>
-        <w:t>substr</w:t>
-      </w:r>
-      <w:r>
-        <w:rPr>
-          <w:rFonts w:hint="eastAsia"/>
-        </w:rPr>
-        <w:t>第一个参数为负数时，会反着提取值</w:t>
-      </w:r>
-    </w:p>
-    <w:p>
-      <w:pPr>
-        <w:jc w:val="left"/>
-      </w:pPr>
-      <w:r>
-        <w:rPr>
-          <w:rFonts w:hint="eastAsia"/>
-        </w:rPr>
-        <w:t>substring</w:t>
-      </w:r>
-      <w:r>
-        <w:rPr>
-          <w:rFonts w:hint="eastAsia"/>
-        </w:rPr>
-        <w:t>第一个参数为负数时，相当于</w:t>
-      </w:r>
-      <w:r>
-        <w:rPr>
-          <w:rFonts w:hint="eastAsia"/>
-        </w:rPr>
-        <w:t>0</w:t>
-      </w:r>
-    </w:p>
-    <w:p>
-      <w:pPr>
-        <w:jc w:val="left"/>
-      </w:pPr>
-      <w:r>
-        <w:rPr>
           <w:noProof/>
         </w:rPr>
         <w:drawing>
-          <wp:inline distT="0" distB="0" distL="0" distR="0" wp14:anchorId="20CDB786" wp14:editId="0F064B40">
-            <wp:extent cx="1676191" cy="733333"/>
+          <wp:inline distT="0" distB="0" distL="0" distR="0" wp14:anchorId="3CF1E828" wp14:editId="27642CF6">
+            <wp:extent cx="1523810" cy="733333"/>
             <wp:effectExtent l="0" t="0" r="635" b="0"/>
-            <wp:docPr id="29" name="图片 29"/>
+            <wp:docPr id="23" name="图片 23"/>
             <wp:cNvGraphicFramePr>
               <a:graphicFrameLocks xmlns:a="http://schemas.openxmlformats.org/drawingml/2006/main" noChangeAspect="1"/>
             </wp:cNvGraphicFramePr>
@@ -6127,7 +5973,7 @@
                   <pic:spPr>
                     <a:xfrm>
                       <a:off x="0" y="0"/>
-                      <a:ext cx="1676191" cy="733333"/>
+                      <a:ext cx="1523810" cy="733333"/>
                     </a:xfrm>
                     <a:prstGeom prst="rect">
                       <a:avLst/>
@@ -6144,301 +5990,11 @@
       <w:pPr>
         <w:jc w:val="left"/>
       </w:pPr>
-    </w:p>
-    <w:p>
-      <w:pPr>
-        <w:jc w:val="left"/>
-      </w:pPr>
-    </w:p>
-    <w:p>
-      <w:pPr>
-        <w:pStyle w:val="2"/>
-        <w:spacing w:line="276" w:lineRule="auto"/>
-        <w:rPr>
-          <w:shd w:val="clear" w:color="auto" w:fill="FFFFFF"/>
-        </w:rPr>
-      </w:pPr>
-      <w:r>
-        <w:rPr>
-          <w:shd w:val="clear" w:color="auto" w:fill="FFFFFF"/>
-        </w:rPr>
-        <w:lastRenderedPageBreak/>
-        <w:t>深拷贝</w:t>
-      </w:r>
-      <w:r>
-        <w:rPr>
-          <w:rFonts w:hint="eastAsia"/>
-          <w:shd w:val="clear" w:color="auto" w:fill="FFFFFF"/>
-        </w:rPr>
-        <w:t>/</w:t>
-      </w:r>
-      <w:r>
-        <w:rPr>
-          <w:rFonts w:hint="eastAsia"/>
-          <w:shd w:val="clear" w:color="auto" w:fill="FFFFFF"/>
-        </w:rPr>
-        <w:t>浅拷贝</w:t>
-      </w:r>
-    </w:p>
-    <w:p>
-      <w:pPr>
-        <w:pStyle w:val="ab"/>
-        <w:numPr>
-          <w:ilvl w:val="0"/>
-          <w:numId w:val="3"/>
-        </w:numPr>
-        <w:ind w:firstLineChars="0"/>
-        <w:jc w:val="left"/>
-        <w:rPr>
-          <w:b/>
-        </w:rPr>
-      </w:pPr>
-      <w:r>
-        <w:rPr>
-          <w:rFonts w:hint="eastAsia"/>
-          <w:b/>
-        </w:rPr>
-        <w:t>概念</w:t>
-      </w:r>
-    </w:p>
-    <w:p>
-      <w:pPr>
-        <w:pStyle w:val="ab"/>
-        <w:numPr>
-          <w:ilvl w:val="0"/>
-          <w:numId w:val="8"/>
-        </w:numPr>
-        <w:ind w:firstLineChars="0"/>
-        <w:jc w:val="left"/>
-      </w:pPr>
-      <w:r>
-        <w:rPr>
-          <w:rFonts w:hint="eastAsia"/>
-        </w:rPr>
-        <w:t>深拷贝和浅拷贝</w:t>
-      </w:r>
-      <w:r>
-        <w:rPr>
-          <w:rFonts w:hint="eastAsia"/>
-        </w:rPr>
-        <w:t>针对的是引用类型。基本类型的值存储在栈中，当复制时，栈内存会开辟一个栈内存。所以二者修改时，彼此不会影响。</w:t>
-      </w:r>
-    </w:p>
-    <w:p>
-      <w:pPr>
-        <w:pStyle w:val="ab"/>
-        <w:numPr>
-          <w:ilvl w:val="0"/>
-          <w:numId w:val="8"/>
-        </w:numPr>
-        <w:ind w:firstLineChars="0"/>
-        <w:jc w:val="left"/>
-      </w:pPr>
-      <w:r>
-        <w:rPr>
-          <w:rFonts w:hint="eastAsia"/>
-        </w:rPr>
-        <w:t>浅拷贝复制的是指向对象的指针，并没有开辟新的堆内存，原对象和新对象还是共享一块内存，修改新对象自然会影响原对象。</w:t>
-      </w:r>
-    </w:p>
-    <w:p>
-      <w:pPr>
-        <w:pStyle w:val="ab"/>
-        <w:ind w:left="780" w:firstLineChars="0" w:firstLine="0"/>
-        <w:jc w:val="left"/>
-      </w:pPr>
-      <w:r>
-        <w:rPr>
-          <w:rFonts w:hint="eastAsia"/>
-        </w:rPr>
-        <w:t>浅拷贝是按位拷贝对象，它会创建一个新对象，这个对象有着原始对象属性值的一份精确拷贝。如果属性是基本类型，拷贝的就是基本类型的值；如果属性是内存地址（引用类型），拷贝的就是内存地址</w:t>
-      </w:r>
-    </w:p>
-    <w:p>
-      <w:pPr>
-        <w:pStyle w:val="ab"/>
-        <w:numPr>
-          <w:ilvl w:val="0"/>
-          <w:numId w:val="8"/>
-        </w:numPr>
-        <w:ind w:firstLineChars="0"/>
-        <w:jc w:val="left"/>
-      </w:pPr>
-      <w:r>
-        <w:rPr>
-          <w:rFonts w:hint="eastAsia"/>
-        </w:rPr>
-        <w:t>深拷贝会开辟新的堆内存，原对象和新对象不共享同一块内存，修改新对象不会影响原对象。</w:t>
-      </w:r>
-    </w:p>
-    <w:p>
-      <w:pPr>
-        <w:ind w:left="420"/>
-        <w:jc w:val="left"/>
-      </w:pPr>
-    </w:p>
-    <w:p>
-      <w:pPr>
-        <w:pStyle w:val="ab"/>
-        <w:numPr>
-          <w:ilvl w:val="0"/>
-          <w:numId w:val="3"/>
-        </w:numPr>
-        <w:ind w:firstLineChars="0"/>
-        <w:jc w:val="left"/>
-        <w:rPr>
-          <w:b/>
-        </w:rPr>
-      </w:pPr>
-      <w:r>
-        <w:rPr>
-          <w:rFonts w:hint="eastAsia"/>
-          <w:b/>
-        </w:rPr>
-        <w:t>浅拷贝的实现方式</w:t>
-      </w:r>
-    </w:p>
-    <w:p>
-      <w:pPr>
-        <w:pStyle w:val="ab"/>
-        <w:ind w:left="420" w:firstLineChars="0" w:firstLine="0"/>
-        <w:jc w:val="left"/>
-        <w:rPr>
-          <w:b/>
-        </w:rPr>
-      </w:pPr>
-    </w:p>
-    <w:p>
-      <w:pPr>
-        <w:jc w:val="left"/>
-      </w:pPr>
-      <w:r>
-        <w:rPr>
-          <w:rFonts w:hint="eastAsia"/>
-        </w:rPr>
-        <w:t>1</w:t>
-      </w:r>
-      <w:r>
-        <w:rPr>
-          <w:rFonts w:hint="eastAsia"/>
-        </w:rPr>
-        <w:t>、</w:t>
-      </w:r>
-      <w:r>
-        <w:rPr>
-          <w:rFonts w:hint="eastAsia"/>
-        </w:rPr>
-        <w:t>Object.assign()</w:t>
-      </w:r>
-    </w:p>
-    <w:p>
-      <w:pPr>
-        <w:pStyle w:val="ab"/>
-        <w:ind w:left="420" w:firstLineChars="0" w:firstLine="0"/>
-        <w:jc w:val="left"/>
-      </w:pPr>
-      <w:r>
-        <w:rPr>
-          <w:rFonts w:hint="eastAsia"/>
-        </w:rPr>
-        <w:t>Object.assign()</w:t>
-      </w:r>
-      <w:r>
-        <w:rPr>
-          <w:rFonts w:hint="eastAsia"/>
-        </w:rPr>
-        <w:t>方法可以把任意多个的原对象自身可枚举属性拷贝给目标对象</w:t>
-      </w:r>
-      <w:r>
-        <w:rPr>
-          <w:rFonts w:hint="eastAsia"/>
-        </w:rPr>
-        <w:t>，然后返回目标对象。</w:t>
-      </w:r>
-    </w:p>
-    <w:p>
-      <w:pPr>
-        <w:jc w:val="left"/>
-      </w:pPr>
-      <w:r>
-        <w:rPr>
-          <w:rFonts w:hint="eastAsia"/>
-        </w:rPr>
-        <w:t>2</w:t>
-      </w:r>
-      <w:r>
-        <w:rPr>
-          <w:rFonts w:hint="eastAsia"/>
-        </w:rPr>
-        <w:t>、</w:t>
-      </w:r>
-      <w:r>
-        <w:rPr>
-          <w:rFonts w:hint="eastAsia"/>
-        </w:rPr>
-        <w:t>Array.prototype.concat()</w:t>
-      </w:r>
-    </w:p>
-    <w:p>
-      <w:pPr>
-        <w:pStyle w:val="ab"/>
-        <w:ind w:left="360" w:firstLineChars="0" w:firstLine="0"/>
-        <w:jc w:val="left"/>
-      </w:pPr>
-      <w:r>
-        <w:t>C</w:t>
-      </w:r>
-      <w:r>
-        <w:rPr>
-          <w:rFonts w:hint="eastAsia"/>
-        </w:rPr>
-        <w:t>ontat()</w:t>
-      </w:r>
-      <w:r>
-        <w:rPr>
-          <w:rFonts w:hint="eastAsia"/>
-        </w:rPr>
-        <w:t>方法用于合并两个或多个数组。该方法不会更改现有数组，而是返回一个新数组</w:t>
-      </w:r>
-    </w:p>
-    <w:p>
-      <w:pPr>
-        <w:jc w:val="left"/>
-      </w:pPr>
-      <w:r>
-        <w:rPr>
-          <w:rFonts w:hint="eastAsia"/>
-        </w:rPr>
-        <w:t>3</w:t>
-      </w:r>
-      <w:r>
-        <w:rPr>
-          <w:rFonts w:hint="eastAsia"/>
-        </w:rPr>
-        <w:t>、</w:t>
-      </w:r>
-      <w:r>
-        <w:rPr>
-          <w:rFonts w:hint="eastAsia"/>
-        </w:rPr>
-        <w:t>Array.prototype.slice()</w:t>
-      </w:r>
-    </w:p>
-    <w:p>
-      <w:pPr>
-        <w:jc w:val="left"/>
-      </w:pPr>
-      <w:r>
-        <w:rPr>
-          <w:rFonts w:hint="eastAsia"/>
-        </w:rPr>
-        <w:t>4</w:t>
-      </w:r>
-      <w:r>
-        <w:rPr>
-          <w:rFonts w:hint="eastAsia"/>
-        </w:rPr>
-        <w:t>、循环复制</w:t>
+      <w:r>
+        <w:rPr>
+          <w:rFonts w:hint="eastAsia"/>
+        </w:rPr>
+        <w:t>两者第一个参数一样，第二个参数为空时，结果一样</w:t>
       </w:r>
     </w:p>
     <w:p>
@@ -6450,10 +6006,10 @@
           <w:noProof/>
         </w:rPr>
         <w:drawing>
-          <wp:inline distT="0" distB="0" distL="0" distR="0" wp14:anchorId="7F81993B" wp14:editId="29E07B79">
-            <wp:extent cx="3067050" cy="1609725"/>
-            <wp:effectExtent l="0" t="0" r="0" b="9525"/>
-            <wp:docPr id="15" name="图片 15"/>
+          <wp:inline distT="0" distB="0" distL="0" distR="0" wp14:anchorId="491D9875" wp14:editId="0F6E9819">
+            <wp:extent cx="1657143" cy="828571"/>
+            <wp:effectExtent l="0" t="0" r="635" b="0"/>
+            <wp:docPr id="27" name="图片 27"/>
             <wp:cNvGraphicFramePr>
               <a:graphicFrameLocks xmlns:a="http://schemas.openxmlformats.org/drawingml/2006/main" noChangeAspect="1"/>
             </wp:cNvGraphicFramePr>
@@ -6473,6 +6029,437 @@
                   <pic:spPr>
                     <a:xfrm>
                       <a:off x="0" y="0"/>
+                      <a:ext cx="1657143" cy="828571"/>
+                    </a:xfrm>
+                    <a:prstGeom prst="rect">
+                      <a:avLst/>
+                    </a:prstGeom>
+                  </pic:spPr>
+                </pic:pic>
+              </a:graphicData>
+            </a:graphic>
+          </wp:inline>
+        </w:drawing>
+      </w:r>
+    </w:p>
+    <w:p>
+      <w:pPr>
+        <w:jc w:val="left"/>
+      </w:pPr>
+      <w:r>
+        <w:rPr>
+          <w:rFonts w:hint="eastAsia"/>
+        </w:rPr>
+        <w:t>substr</w:t>
+      </w:r>
+      <w:r>
+        <w:rPr>
+          <w:rFonts w:hint="eastAsia"/>
+        </w:rPr>
+        <w:t>第一个参数为负数时，会反着提取值</w:t>
+      </w:r>
+    </w:p>
+    <w:p>
+      <w:pPr>
+        <w:jc w:val="left"/>
+      </w:pPr>
+      <w:r>
+        <w:rPr>
+          <w:rFonts w:hint="eastAsia"/>
+        </w:rPr>
+        <w:t>substring</w:t>
+      </w:r>
+      <w:r>
+        <w:rPr>
+          <w:rFonts w:hint="eastAsia"/>
+        </w:rPr>
+        <w:t>第一个参数为负数时，相当于</w:t>
+      </w:r>
+      <w:r>
+        <w:rPr>
+          <w:rFonts w:hint="eastAsia"/>
+        </w:rPr>
+        <w:t>0</w:t>
+      </w:r>
+    </w:p>
+    <w:p>
+      <w:pPr>
+        <w:jc w:val="left"/>
+      </w:pPr>
+      <w:r>
+        <w:rPr>
+          <w:noProof/>
+        </w:rPr>
+        <w:drawing>
+          <wp:inline distT="0" distB="0" distL="0" distR="0" wp14:anchorId="20CDB786" wp14:editId="0F064B40">
+            <wp:extent cx="1676191" cy="733333"/>
+            <wp:effectExtent l="0" t="0" r="635" b="0"/>
+            <wp:docPr id="29" name="图片 29"/>
+            <wp:cNvGraphicFramePr>
+              <a:graphicFrameLocks xmlns:a="http://schemas.openxmlformats.org/drawingml/2006/main" noChangeAspect="1"/>
+            </wp:cNvGraphicFramePr>
+            <a:graphic xmlns:a="http://schemas.openxmlformats.org/drawingml/2006/main">
+              <a:graphicData uri="http://schemas.openxmlformats.org/drawingml/2006/picture">
+                <pic:pic xmlns:pic="http://schemas.openxmlformats.org/drawingml/2006/picture">
+                  <pic:nvPicPr>
+                    <pic:cNvPr id="0" name=""/>
+                    <pic:cNvPicPr/>
+                  </pic:nvPicPr>
+                  <pic:blipFill>
+                    <a:blip r:embed="rId13"/>
+                    <a:stretch>
+                      <a:fillRect/>
+                    </a:stretch>
+                  </pic:blipFill>
+                  <pic:spPr>
+                    <a:xfrm>
+                      <a:off x="0" y="0"/>
+                      <a:ext cx="1676191" cy="733333"/>
+                    </a:xfrm>
+                    <a:prstGeom prst="rect">
+                      <a:avLst/>
+                    </a:prstGeom>
+                  </pic:spPr>
+                </pic:pic>
+              </a:graphicData>
+            </a:graphic>
+          </wp:inline>
+        </w:drawing>
+      </w:r>
+    </w:p>
+    <w:p>
+      <w:pPr>
+        <w:jc w:val="left"/>
+      </w:pPr>
+    </w:p>
+    <w:p>
+      <w:pPr>
+        <w:jc w:val="left"/>
+      </w:pPr>
+    </w:p>
+    <w:p>
+      <w:pPr>
+        <w:pStyle w:val="2"/>
+        <w:spacing w:line="276" w:lineRule="auto"/>
+        <w:rPr>
+          <w:shd w:val="clear" w:color="auto" w:fill="FFFFFF"/>
+        </w:rPr>
+      </w:pPr>
+      <w:r>
+        <w:rPr>
+          <w:shd w:val="clear" w:color="auto" w:fill="FFFFFF"/>
+        </w:rPr>
+        <w:lastRenderedPageBreak/>
+        <w:t>深拷贝</w:t>
+      </w:r>
+      <w:r>
+        <w:rPr>
+          <w:rFonts w:hint="eastAsia"/>
+          <w:shd w:val="clear" w:color="auto" w:fill="FFFFFF"/>
+        </w:rPr>
+        <w:t>/</w:t>
+      </w:r>
+      <w:r>
+        <w:rPr>
+          <w:rFonts w:hint="eastAsia"/>
+          <w:shd w:val="clear" w:color="auto" w:fill="FFFFFF"/>
+        </w:rPr>
+        <w:t>浅拷贝</w:t>
+      </w:r>
+    </w:p>
+    <w:p>
+      <w:pPr>
+        <w:pStyle w:val="ab"/>
+        <w:numPr>
+          <w:ilvl w:val="0"/>
+          <w:numId w:val="3"/>
+        </w:numPr>
+        <w:ind w:firstLineChars="0"/>
+        <w:jc w:val="left"/>
+        <w:rPr>
+          <w:b/>
+        </w:rPr>
+      </w:pPr>
+      <w:r>
+        <w:rPr>
+          <w:rFonts w:hint="eastAsia"/>
+          <w:b/>
+        </w:rPr>
+        <w:t>概念</w:t>
+      </w:r>
+    </w:p>
+    <w:p>
+      <w:pPr>
+        <w:pStyle w:val="ab"/>
+        <w:numPr>
+          <w:ilvl w:val="0"/>
+          <w:numId w:val="8"/>
+        </w:numPr>
+        <w:ind w:firstLineChars="0"/>
+        <w:jc w:val="left"/>
+      </w:pPr>
+      <w:r>
+        <w:rPr>
+          <w:rFonts w:hint="eastAsia"/>
+        </w:rPr>
+        <w:t>深拷贝和浅拷贝</w:t>
+      </w:r>
+      <w:r>
+        <w:rPr>
+          <w:rFonts w:hint="eastAsia"/>
+        </w:rPr>
+        <w:t>针对的是引用类型。基本类型的值存储在栈中，当复制时，栈内存会开辟一个栈内存。所以二者修改时，彼此不会影响。</w:t>
+      </w:r>
+    </w:p>
+    <w:p>
+      <w:pPr>
+        <w:pStyle w:val="ab"/>
+        <w:numPr>
+          <w:ilvl w:val="0"/>
+          <w:numId w:val="8"/>
+        </w:numPr>
+        <w:ind w:firstLineChars="0"/>
+        <w:jc w:val="left"/>
+      </w:pPr>
+      <w:r>
+        <w:rPr>
+          <w:rFonts w:hint="eastAsia"/>
+        </w:rPr>
+        <w:t>浅拷贝复制的是指向对象的指针，并没有开辟新的堆内存，原对象和新对象还是共享一块内存，修改新对象自然会影响原对象。</w:t>
+      </w:r>
+    </w:p>
+    <w:p>
+      <w:pPr>
+        <w:pStyle w:val="ab"/>
+        <w:ind w:left="780" w:firstLineChars="0" w:firstLine="0"/>
+        <w:jc w:val="left"/>
+      </w:pPr>
+      <w:r>
+        <w:rPr>
+          <w:rFonts w:hint="eastAsia"/>
+        </w:rPr>
+        <w:t>浅拷贝是按位拷贝对象，它会创建一个新对象，这个对象有着原始对象属性值的一份精确拷贝。如果属性是基本类型，拷贝的就是基本类型的值；如果属性是内存地址（引用类型），拷贝的就是内存地址</w:t>
+      </w:r>
+    </w:p>
+    <w:p>
+      <w:pPr>
+        <w:pStyle w:val="ab"/>
+        <w:numPr>
+          <w:ilvl w:val="0"/>
+          <w:numId w:val="8"/>
+        </w:numPr>
+        <w:ind w:firstLineChars="0"/>
+        <w:jc w:val="left"/>
+      </w:pPr>
+      <w:r>
+        <w:rPr>
+          <w:rFonts w:hint="eastAsia"/>
+        </w:rPr>
+        <w:t>深拷贝会开辟新的堆内存，原对象和新对象不共享同一块内存，修改新对象不会影响原对象。</w:t>
+      </w:r>
+    </w:p>
+    <w:p>
+      <w:pPr>
+        <w:ind w:left="420"/>
+        <w:jc w:val="left"/>
+      </w:pPr>
+    </w:p>
+    <w:p>
+      <w:pPr>
+        <w:pStyle w:val="ab"/>
+        <w:numPr>
+          <w:ilvl w:val="0"/>
+          <w:numId w:val="3"/>
+        </w:numPr>
+        <w:ind w:firstLineChars="0"/>
+        <w:jc w:val="left"/>
+        <w:rPr>
+          <w:b/>
+        </w:rPr>
+      </w:pPr>
+      <w:r>
+        <w:rPr>
+          <w:rFonts w:hint="eastAsia"/>
+          <w:b/>
+        </w:rPr>
+        <w:t>浅拷贝的实现方式</w:t>
+      </w:r>
+    </w:p>
+    <w:p>
+      <w:pPr>
+        <w:pStyle w:val="ab"/>
+        <w:ind w:left="420" w:firstLineChars="0" w:firstLine="0"/>
+        <w:jc w:val="left"/>
+        <w:rPr>
+          <w:b/>
+        </w:rPr>
+      </w:pPr>
+    </w:p>
+    <w:p>
+      <w:pPr>
+        <w:jc w:val="left"/>
+      </w:pPr>
+      <w:r>
+        <w:rPr>
+          <w:rFonts w:hint="eastAsia"/>
+        </w:rPr>
+        <w:t>1</w:t>
+      </w:r>
+      <w:r>
+        <w:rPr>
+          <w:rFonts w:hint="eastAsia"/>
+        </w:rPr>
+        <w:t>、</w:t>
+      </w:r>
+      <w:r>
+        <w:rPr>
+          <w:rFonts w:hint="eastAsia"/>
+        </w:rPr>
+        <w:t>Object.assign()</w:t>
+      </w:r>
+    </w:p>
+    <w:p>
+      <w:pPr>
+        <w:pStyle w:val="ab"/>
+        <w:ind w:left="420" w:firstLineChars="0" w:firstLine="0"/>
+        <w:jc w:val="left"/>
+      </w:pPr>
+      <w:r>
+        <w:rPr>
+          <w:rFonts w:hint="eastAsia"/>
+        </w:rPr>
+        <w:t>Object.assign()</w:t>
+      </w:r>
+      <w:r>
+        <w:rPr>
+          <w:rFonts w:hint="eastAsia"/>
+        </w:rPr>
+        <w:t>方法可以把任意多个的原对象自身可枚举属性拷贝给目标对象</w:t>
+      </w:r>
+      <w:r>
+        <w:rPr>
+          <w:rFonts w:hint="eastAsia"/>
+        </w:rPr>
+        <w:t>，然后返回目标对象。</w:t>
+      </w:r>
+    </w:p>
+    <w:p>
+      <w:pPr>
+        <w:jc w:val="left"/>
+      </w:pPr>
+      <w:r>
+        <w:rPr>
+          <w:rFonts w:hint="eastAsia"/>
+        </w:rPr>
+        <w:t>2</w:t>
+      </w:r>
+      <w:r>
+        <w:rPr>
+          <w:rFonts w:hint="eastAsia"/>
+        </w:rPr>
+        <w:t>、</w:t>
+      </w:r>
+      <w:r>
+        <w:rPr>
+          <w:rFonts w:hint="eastAsia"/>
+        </w:rPr>
+        <w:t>Array.prototype.concat()</w:t>
+      </w:r>
+    </w:p>
+    <w:p>
+      <w:pPr>
+        <w:pStyle w:val="ab"/>
+        <w:ind w:left="360" w:firstLineChars="0" w:firstLine="0"/>
+        <w:jc w:val="left"/>
+      </w:pPr>
+      <w:r>
+        <w:t>C</w:t>
+      </w:r>
+      <w:r>
+        <w:rPr>
+          <w:rFonts w:hint="eastAsia"/>
+        </w:rPr>
+        <w:t>ontat()</w:t>
+      </w:r>
+      <w:r>
+        <w:rPr>
+          <w:rFonts w:hint="eastAsia"/>
+        </w:rPr>
+        <w:t>方法用于合并两个或多个数组。该方法不会更改现有数组，而是返回一个新数组</w:t>
+      </w:r>
+    </w:p>
+    <w:p>
+      <w:pPr>
+        <w:jc w:val="left"/>
+      </w:pPr>
+      <w:r>
+        <w:rPr>
+          <w:rFonts w:hint="eastAsia"/>
+        </w:rPr>
+        <w:t>3</w:t>
+      </w:r>
+      <w:r>
+        <w:rPr>
+          <w:rFonts w:hint="eastAsia"/>
+        </w:rPr>
+        <w:t>、</w:t>
+      </w:r>
+      <w:r>
+        <w:rPr>
+          <w:rFonts w:hint="eastAsia"/>
+        </w:rPr>
+        <w:t>Array.prototype.slice()</w:t>
+      </w:r>
+    </w:p>
+    <w:p>
+      <w:pPr>
+        <w:jc w:val="left"/>
+      </w:pPr>
+      <w:r>
+        <w:rPr>
+          <w:rFonts w:hint="eastAsia"/>
+        </w:rPr>
+        <w:t>4</w:t>
+      </w:r>
+      <w:r>
+        <w:rPr>
+          <w:rFonts w:hint="eastAsia"/>
+        </w:rPr>
+        <w:t>、循环复制</w:t>
+      </w:r>
+    </w:p>
+    <w:p>
+      <w:pPr>
+        <w:jc w:val="left"/>
+      </w:pPr>
+      <w:r>
+        <w:rPr>
+          <w:noProof/>
+        </w:rPr>
+        <w:drawing>
+          <wp:inline distT="0" distB="0" distL="0" distR="0" wp14:anchorId="7F81993B" wp14:editId="29E07B79">
+            <wp:extent cx="3067050" cy="1609725"/>
+            <wp:effectExtent l="0" t="0" r="0" b="9525"/>
+            <wp:docPr id="15" name="图片 15"/>
+            <wp:cNvGraphicFramePr>
+              <a:graphicFrameLocks xmlns:a="http://schemas.openxmlformats.org/drawingml/2006/main" noChangeAspect="1"/>
+            </wp:cNvGraphicFramePr>
+            <a:graphic xmlns:a="http://schemas.openxmlformats.org/drawingml/2006/main">
+              <a:graphicData uri="http://schemas.openxmlformats.org/drawingml/2006/picture">
+                <pic:pic xmlns:pic="http://schemas.openxmlformats.org/drawingml/2006/picture">
+                  <pic:nvPicPr>
+                    <pic:cNvPr id="0" name=""/>
+                    <pic:cNvPicPr/>
+                  </pic:nvPicPr>
+                  <pic:blipFill>
+                    <a:blip r:embed="rId14"/>
+                    <a:stretch>
+                      <a:fillRect/>
+                    </a:stretch>
+                  </pic:blipFill>
+                  <pic:spPr>
+                    <a:xfrm>
+                      <a:off x="0" y="0"/>
                       <a:ext cx="3067050" cy="1609725"/>
                     </a:xfrm>
                     <a:prstGeom prst="rect">
@@ -6688,7 +6675,7 @@
                     </pic:cNvPicPr>
                   </pic:nvPicPr>
                   <pic:blipFill>
-                    <a:blip r:embed="rId13"/>
+                    <a:blip r:embed="rId15"/>
                     <a:stretch>
                       <a:fillRect/>
                     </a:stretch>
@@ -6920,9 +6907,6 @@
       <w:pPr>
         <w:spacing w:line="276" w:lineRule="auto"/>
         <w:jc w:val="left"/>
-        <w:rPr>
-          <w:rFonts w:hint="eastAsia"/>
-        </w:rPr>
       </w:pPr>
       <w:r>
         <w:rPr>
@@ -6948,8 +6932,6 @@
         </w:rPr>
         <w:t>当某个事件频繁触发时，事件处理函数会频繁执行，如果处理函数有一些费时、耗性能的操作，就会导致页面出现卡顿甚至浏览器崩溃，这时就需要防抖和节流。</w:t>
       </w:r>
-      <w:bookmarkStart w:id="1" w:name="_GoBack"/>
-      <w:bookmarkEnd w:id="1"/>
     </w:p>
     <w:p>
       <w:pPr>
@@ -7013,7 +6995,7 @@
                     <pic:cNvPicPr/>
                   </pic:nvPicPr>
                   <pic:blipFill>
-                    <a:blip r:embed="rId14"/>
+                    <a:blip r:embed="rId16"/>
                     <a:stretch>
                       <a:fillRect/>
                     </a:stretch>
@@ -7071,7 +7053,7 @@
                     <pic:cNvPicPr/>
                   </pic:nvPicPr>
                   <pic:blipFill>
-                    <a:blip r:embed="rId15"/>
+                    <a:blip r:embed="rId17"/>
                     <a:stretch>
                       <a:fillRect/>
                     </a:stretch>
@@ -13214,7 +13196,7 @@
           <w:b/>
         </w:rPr>
       </w:pPr>
-      <w:hyperlink r:id="rId16" w:history="1">
+      <w:hyperlink r:id="rId18" w:history="1">
         <w:r>
           <w:rPr>
             <w:rStyle w:val="aa"/>
@@ -13307,7 +13289,7 @@
         <w:ind w:left="360" w:firstLineChars="0" w:firstLine="0"/>
         <w:jc w:val="left"/>
       </w:pPr>
-      <w:hyperlink r:id="rId17" w:history="1">
+      <w:hyperlink r:id="rId19" w:history="1">
         <w:r>
           <w:rPr>
             <w:rStyle w:val="aa"/>
@@ -17407,7 +17389,7 @@
           <w:rStyle w:val="aa"/>
         </w:rPr>
       </w:pPr>
-      <w:hyperlink r:id="rId18" w:history="1">
+      <w:hyperlink r:id="rId20" w:history="1">
         <w:r>
           <w:rPr>
             <w:rStyle w:val="aa"/>
@@ -17895,20 +17877,1119 @@
     </w:p>
     <w:p>
       <w:pPr>
-        <w:jc w:val="left"/>
-      </w:pPr>
-      <w:r>
-        <w:rPr>
-          <w:rFonts w:hint="eastAsia"/>
-        </w:rPr>
-        <w:t>数组</w:t>
-      </w:r>
-      <w:r>
-        <w:rPr>
-          <w:rFonts w:hint="eastAsia"/>
-        </w:rPr>
-        <w:t>sort</w:t>
-      </w:r>
+        <w:pStyle w:val="2"/>
+      </w:pPr>
+      <w:r>
+        <w:rPr>
+          <w:rFonts w:hint="eastAsia"/>
+        </w:rPr>
+        <w:t>JS</w:t>
+      </w:r>
+      <w:r>
+        <w:rPr>
+          <w:rFonts w:hint="eastAsia"/>
+        </w:rPr>
+        <w:t>错误捕获</w:t>
+      </w:r>
+    </w:p>
+    <w:p>
+      <w:pPr>
+        <w:jc w:val="left"/>
+      </w:pPr>
+      <w:hyperlink r:id="rId21" w:history="1">
+        <w:r>
+          <w:rPr>
+            <w:rStyle w:val="aa"/>
+          </w:rPr>
+          <w:t>https://segmentfault.com/a/1190000014672384</w:t>
+        </w:r>
+      </w:hyperlink>
+    </w:p>
+    <w:p>
+      <w:pPr>
+        <w:jc w:val="left"/>
+      </w:pPr>
+    </w:p>
+    <w:p>
+      <w:pPr>
+        <w:jc w:val="left"/>
+      </w:pPr>
+      <w:r>
+        <w:rPr>
+          <w:rFonts w:hint="eastAsia"/>
+        </w:rPr>
+        <w:t>前端错误分为</w:t>
+      </w:r>
+      <w:r>
+        <w:rPr>
+          <w:rFonts w:hint="eastAsia"/>
+        </w:rPr>
+        <w:t>JS</w:t>
+      </w:r>
+      <w:r>
+        <w:rPr>
+          <w:rFonts w:hint="eastAsia"/>
+        </w:rPr>
+        <w:t>运行时的错误、资源加载错误和接口错误三种。</w:t>
+      </w:r>
+    </w:p>
+    <w:p>
+      <w:pPr>
+        <w:pStyle w:val="ab"/>
+        <w:numPr>
+          <w:ilvl w:val="0"/>
+          <w:numId w:val="23"/>
+        </w:numPr>
+        <w:ind w:firstLineChars="0"/>
+        <w:jc w:val="left"/>
+      </w:pPr>
+      <w:r>
+        <w:rPr>
+          <w:rFonts w:hint="eastAsia"/>
+        </w:rPr>
+        <w:lastRenderedPageBreak/>
+        <w:t>运行时的错误</w:t>
+      </w:r>
+    </w:p>
+    <w:p>
+      <w:pPr>
+        <w:pStyle w:val="ab"/>
+        <w:ind w:left="360" w:firstLineChars="0" w:firstLine="0"/>
+        <w:jc w:val="left"/>
+      </w:pPr>
+      <w:r>
+        <w:t>J</w:t>
+      </w:r>
+      <w:r>
+        <w:rPr>
+          <w:rFonts w:hint="eastAsia"/>
+        </w:rPr>
+        <w:t>s</w:t>
+      </w:r>
+      <w:r>
+        <w:rPr>
+          <w:rFonts w:hint="eastAsia"/>
+        </w:rPr>
+        <w:t>运行时错误一般使用</w:t>
+      </w:r>
+      <w:r>
+        <w:rPr>
+          <w:rFonts w:hint="eastAsia"/>
+        </w:rPr>
+        <w:t>window.onerror</w:t>
+      </w:r>
+      <w:r>
+        <w:rPr>
+          <w:rFonts w:hint="eastAsia"/>
+        </w:rPr>
+        <w:t>捕获，但是有一种特殊情况就是</w:t>
+      </w:r>
+      <w:r>
+        <w:rPr>
+          <w:rFonts w:hint="eastAsia"/>
+        </w:rPr>
+        <w:t>promise</w:t>
+      </w:r>
+      <w:r>
+        <w:rPr>
+          <w:rFonts w:hint="eastAsia"/>
+        </w:rPr>
+        <w:t>被</w:t>
+      </w:r>
+      <w:r>
+        <w:rPr>
+          <w:rFonts w:hint="eastAsia"/>
+        </w:rPr>
+        <w:t>reject</w:t>
+      </w:r>
+      <w:r>
+        <w:rPr>
+          <w:rFonts w:hint="eastAsia"/>
+        </w:rPr>
+        <w:t>并且错误信息没有被处理的时候抛出的错误</w:t>
+      </w:r>
+    </w:p>
+    <w:p>
+      <w:pPr>
+        <w:pStyle w:val="ab"/>
+        <w:numPr>
+          <w:ilvl w:val="1"/>
+          <w:numId w:val="24"/>
+        </w:numPr>
+        <w:ind w:firstLineChars="0"/>
+        <w:jc w:val="left"/>
+      </w:pPr>
+      <w:r>
+        <w:rPr>
+          <w:rFonts w:hint="eastAsia"/>
+        </w:rPr>
+        <w:t>一般情况下的</w:t>
+      </w:r>
+      <w:r>
+        <w:rPr>
+          <w:rFonts w:hint="eastAsia"/>
+        </w:rPr>
+        <w:t>JS</w:t>
+      </w:r>
+      <w:r>
+        <w:rPr>
+          <w:rFonts w:hint="eastAsia"/>
+        </w:rPr>
+        <w:t>运行错误</w:t>
+      </w:r>
+    </w:p>
+    <w:p>
+      <w:pPr>
+        <w:pStyle w:val="ab"/>
+        <w:ind w:left="735" w:firstLineChars="0" w:firstLine="0"/>
+        <w:jc w:val="left"/>
+      </w:pPr>
+      <w:r>
+        <w:rPr>
+          <w:rFonts w:hint="eastAsia"/>
+        </w:rPr>
+        <w:t>使用</w:t>
+      </w:r>
+      <w:r>
+        <w:rPr>
+          <w:rFonts w:hint="eastAsia"/>
+        </w:rPr>
+        <w:t>window.onerror</w:t>
+      </w:r>
+      <w:r>
+        <w:rPr>
+          <w:rFonts w:hint="eastAsia"/>
+        </w:rPr>
+        <w:t>和</w:t>
+      </w:r>
+      <w:r>
+        <w:rPr>
+          <w:rFonts w:hint="eastAsia"/>
+        </w:rPr>
+        <w:t>window.addEventListener(</w:t>
+      </w:r>
+      <w:r>
+        <w:t>‘</w:t>
+      </w:r>
+      <w:r>
+        <w:rPr>
+          <w:rFonts w:hint="eastAsia"/>
+        </w:rPr>
+        <w:t>error</w:t>
+      </w:r>
+      <w:r>
+        <w:t>’</w:t>
+      </w:r>
+      <w:r>
+        <w:rPr>
+          <w:rFonts w:hint="eastAsia"/>
+        </w:rPr>
+        <w:t>)</w:t>
+      </w:r>
+      <w:r>
+        <w:rPr>
+          <w:rFonts w:hint="eastAsia"/>
+        </w:rPr>
+        <w:t>捕获。</w:t>
+      </w:r>
+    </w:p>
+    <w:p>
+      <w:pPr>
+        <w:pStyle w:val="ab"/>
+        <w:numPr>
+          <w:ilvl w:val="1"/>
+          <w:numId w:val="24"/>
+        </w:numPr>
+        <w:ind w:firstLineChars="0"/>
+        <w:jc w:val="left"/>
+      </w:pPr>
+      <w:r>
+        <w:rPr>
+          <w:rFonts w:hint="eastAsia"/>
+        </w:rPr>
+        <w:t>Uncaught (in promise)</w:t>
+      </w:r>
+    </w:p>
+    <w:p>
+      <w:pPr>
+        <w:pStyle w:val="ab"/>
+        <w:ind w:left="735" w:firstLineChars="0" w:firstLine="0"/>
+        <w:jc w:val="left"/>
+      </w:pPr>
+      <w:r>
+        <w:rPr>
+          <w:rFonts w:hint="eastAsia"/>
+        </w:rPr>
+        <w:t>当</w:t>
+      </w:r>
+      <w:r>
+        <w:rPr>
+          <w:rFonts w:hint="eastAsia"/>
+        </w:rPr>
+        <w:t>promise</w:t>
+      </w:r>
+      <w:r>
+        <w:rPr>
+          <w:rFonts w:hint="eastAsia"/>
+        </w:rPr>
+        <w:t>被</w:t>
+      </w:r>
+      <w:r>
+        <w:rPr>
+          <w:rFonts w:hint="eastAsia"/>
+        </w:rPr>
+        <w:t>reject</w:t>
+      </w:r>
+      <w:r>
+        <w:rPr>
+          <w:rFonts w:hint="eastAsia"/>
+        </w:rPr>
+        <w:t>并且错误信息没有被处理的时候，会抛出一个</w:t>
+      </w:r>
+      <w:r>
+        <w:rPr>
+          <w:rFonts w:hint="eastAsia"/>
+        </w:rPr>
+        <w:t>unhandledrejection,</w:t>
+      </w:r>
+      <w:r>
+        <w:rPr>
+          <w:rFonts w:hint="eastAsia"/>
+        </w:rPr>
+        <w:t>并且这个错误不会被</w:t>
+      </w:r>
+      <w:r>
+        <w:rPr>
+          <w:rFonts w:hint="eastAsia"/>
+        </w:rPr>
+        <w:t>window.onerror</w:t>
+      </w:r>
+      <w:r>
+        <w:rPr>
+          <w:rFonts w:hint="eastAsia"/>
+        </w:rPr>
+        <w:t>以及</w:t>
+      </w:r>
+      <w:r>
+        <w:rPr>
+          <w:rFonts w:hint="eastAsia"/>
+        </w:rPr>
+        <w:t>window.addEventListener(</w:t>
+      </w:r>
+      <w:r>
+        <w:t>‘</w:t>
+      </w:r>
+      <w:r>
+        <w:rPr>
+          <w:rFonts w:hint="eastAsia"/>
+        </w:rPr>
+        <w:t>error</w:t>
+      </w:r>
+      <w:r>
+        <w:t>’</w:t>
+      </w:r>
+      <w:r>
+        <w:rPr>
+          <w:rFonts w:hint="eastAsia"/>
+        </w:rPr>
+        <w:t>)</w:t>
+      </w:r>
+      <w:r>
+        <w:rPr>
+          <w:rFonts w:hint="eastAsia"/>
+        </w:rPr>
+        <w:t>捕获，需要用专门的</w:t>
+      </w:r>
+      <w:r>
+        <w:rPr>
+          <w:rFonts w:hint="eastAsia"/>
+        </w:rPr>
+        <w:t>window.addEventLister(</w:t>
+      </w:r>
+      <w:r>
+        <w:t>‘</w:t>
+      </w:r>
+      <w:r>
+        <w:rPr>
+          <w:rFonts w:hint="eastAsia"/>
+        </w:rPr>
+        <w:t>unhandledrejection</w:t>
+      </w:r>
+      <w:r>
+        <w:t>’</w:t>
+      </w:r>
+      <w:r>
+        <w:rPr>
+          <w:rFonts w:hint="eastAsia"/>
+        </w:rPr>
+        <w:t>)</w:t>
+      </w:r>
+      <w:r>
+        <w:rPr>
+          <w:rFonts w:hint="eastAsia"/>
+        </w:rPr>
+        <w:t>捕获处理。</w:t>
+      </w:r>
+    </w:p>
+    <w:p>
+      <w:pPr>
+        <w:pStyle w:val="ab"/>
+        <w:numPr>
+          <w:ilvl w:val="1"/>
+          <w:numId w:val="24"/>
+        </w:numPr>
+        <w:ind w:firstLineChars="0"/>
+        <w:jc w:val="left"/>
+      </w:pPr>
+      <w:r>
+        <w:rPr>
+          <w:rFonts w:hint="eastAsia"/>
+        </w:rPr>
+        <w:t>console.error</w:t>
+      </w:r>
+    </w:p>
+    <w:p>
+      <w:pPr>
+        <w:pStyle w:val="ab"/>
+        <w:ind w:left="735" w:firstLineChars="0" w:firstLine="0"/>
+        <w:jc w:val="left"/>
+      </w:pPr>
+      <w:r>
+        <w:rPr>
+          <w:rFonts w:hint="eastAsia"/>
+        </w:rPr>
+        <w:t>一些特殊情况下，还需要捕获处理</w:t>
+      </w:r>
+      <w:r>
+        <w:rPr>
+          <w:rFonts w:hint="eastAsia"/>
+        </w:rPr>
+        <w:t>console.error</w:t>
+      </w:r>
+      <w:r>
+        <w:rPr>
+          <w:rFonts w:hint="eastAsia"/>
+        </w:rPr>
+        <w:t>，捕获方式就是重写</w:t>
+      </w:r>
+      <w:r>
+        <w:rPr>
+          <w:rFonts w:hint="eastAsia"/>
+        </w:rPr>
+        <w:t>window.console.error</w:t>
+      </w:r>
+    </w:p>
+    <w:p>
+      <w:pPr>
+        <w:pStyle w:val="ab"/>
+        <w:numPr>
+          <w:ilvl w:val="1"/>
+          <w:numId w:val="24"/>
+        </w:numPr>
+        <w:ind w:firstLineChars="0"/>
+        <w:jc w:val="left"/>
+      </w:pPr>
+      <w:r>
+        <w:rPr>
+          <w:rFonts w:hint="eastAsia"/>
+        </w:rPr>
+        <w:t>特别说明跨域日志</w:t>
+      </w:r>
+    </w:p>
+    <w:p>
+      <w:pPr>
+        <w:pStyle w:val="ab"/>
+        <w:ind w:left="735" w:firstLineChars="0" w:firstLine="0"/>
+        <w:jc w:val="left"/>
+      </w:pPr>
+      <w:r>
+        <w:rPr>
+          <w:rFonts w:hint="eastAsia"/>
+        </w:rPr>
+        <w:t>当加载不用域的脚本中发生语法错误时，为避免信息泄露，语法错误的细节将不会报告，而代之简单的“</w:t>
+      </w:r>
+      <w:r>
+        <w:rPr>
+          <w:rFonts w:hint="eastAsia"/>
+        </w:rPr>
+        <w:t>script error</w:t>
+      </w:r>
+      <w:r>
+        <w:rPr>
+          <w:rFonts w:hint="eastAsia"/>
+        </w:rPr>
+        <w:t>”。在某些浏览器中，通过在</w:t>
+      </w:r>
+      <w:r>
+        <w:rPr>
+          <w:rFonts w:hint="eastAsia"/>
+        </w:rPr>
+        <w:t>&lt;scrpit&gt;</w:t>
+      </w:r>
+      <w:r>
+        <w:rPr>
+          <w:rFonts w:hint="eastAsia"/>
+        </w:rPr>
+        <w:t>使用</w:t>
+      </w:r>
+      <w:r>
+        <w:rPr>
+          <w:rFonts w:hint="eastAsia"/>
+        </w:rPr>
+        <w:t>crossorigin</w:t>
+      </w:r>
+      <w:r>
+        <w:rPr>
+          <w:rFonts w:hint="eastAsia"/>
+        </w:rPr>
+        <w:t>属性并要求服务器发送适当的</w:t>
+      </w:r>
+      <w:r>
+        <w:rPr>
+          <w:rFonts w:hint="eastAsia"/>
+        </w:rPr>
+        <w:t>CORS  HTTP</w:t>
+      </w:r>
+      <w:r>
+        <w:rPr>
+          <w:rFonts w:hint="eastAsia"/>
+        </w:rPr>
+        <w:t>响应头</w:t>
+      </w:r>
+    </w:p>
+    <w:p>
+      <w:pPr>
+        <w:pStyle w:val="ab"/>
+        <w:numPr>
+          <w:ilvl w:val="1"/>
+          <w:numId w:val="24"/>
+        </w:numPr>
+        <w:ind w:firstLineChars="0"/>
+        <w:jc w:val="left"/>
+      </w:pPr>
+      <w:r>
+        <w:rPr>
+          <w:rFonts w:hint="eastAsia"/>
+        </w:rPr>
+        <w:t>特别说明</w:t>
+      </w:r>
+      <w:r>
+        <w:rPr>
+          <w:rFonts w:hint="eastAsia"/>
+        </w:rPr>
+        <w:t>sourseMap</w:t>
+      </w:r>
+    </w:p>
+    <w:p>
+      <w:pPr>
+        <w:pStyle w:val="ab"/>
+        <w:ind w:left="735" w:firstLineChars="0" w:firstLine="0"/>
+        <w:jc w:val="left"/>
+      </w:pPr>
+      <w:r>
+        <w:rPr>
+          <w:rFonts w:hint="eastAsia"/>
+        </w:rPr>
+        <w:t>在线上由于</w:t>
+      </w:r>
+      <w:r>
+        <w:rPr>
+          <w:rFonts w:hint="eastAsia"/>
+        </w:rPr>
+        <w:t>JS</w:t>
+      </w:r>
+      <w:r>
+        <w:rPr>
+          <w:rFonts w:hint="eastAsia"/>
+        </w:rPr>
+        <w:t>一般都是被压缩或者打包过，打包后的文件只有一行，因此报错会出现第一行第</w:t>
+      </w:r>
+      <w:r>
+        <w:rPr>
+          <w:rFonts w:hint="eastAsia"/>
+        </w:rPr>
+        <w:t>5000</w:t>
+      </w:r>
+      <w:r>
+        <w:rPr>
+          <w:rFonts w:hint="eastAsia"/>
+        </w:rPr>
+        <w:t>列出现</w:t>
+      </w:r>
+      <w:r>
+        <w:rPr>
+          <w:rFonts w:hint="eastAsia"/>
+        </w:rPr>
+        <w:t>JS</w:t>
+      </w:r>
+      <w:r>
+        <w:rPr>
+          <w:rFonts w:hint="eastAsia"/>
+        </w:rPr>
+        <w:t>错误，给排查带来困难。</w:t>
+      </w:r>
+      <w:r>
+        <w:t>S</w:t>
+      </w:r>
+      <w:r>
+        <w:rPr>
+          <w:rFonts w:hint="eastAsia"/>
+        </w:rPr>
+        <w:t>ourceMap</w:t>
+      </w:r>
+      <w:r>
+        <w:rPr>
+          <w:rFonts w:hint="eastAsia"/>
+        </w:rPr>
+        <w:t>存储打包前的</w:t>
+      </w:r>
+      <w:r>
+        <w:rPr>
+          <w:rFonts w:hint="eastAsia"/>
+        </w:rPr>
+        <w:t>JS</w:t>
+      </w:r>
+      <w:r>
+        <w:rPr>
+          <w:rFonts w:hint="eastAsia"/>
+        </w:rPr>
+        <w:t>文件和打包后的</w:t>
+      </w:r>
+      <w:r>
+        <w:rPr>
+          <w:rFonts w:hint="eastAsia"/>
+        </w:rPr>
+        <w:t>JS</w:t>
+      </w:r>
+      <w:r>
+        <w:rPr>
+          <w:rFonts w:hint="eastAsia"/>
+        </w:rPr>
+        <w:t>文件之间一个映射关系，可以根据打包后的位置快速解析出对应源文件的位置。</w:t>
+      </w:r>
+    </w:p>
+    <w:p>
+      <w:pPr>
+        <w:pStyle w:val="ab"/>
+        <w:ind w:left="735" w:firstLineChars="0" w:firstLine="0"/>
+        <w:jc w:val="left"/>
+      </w:pPr>
+      <w:r>
+        <w:rPr>
+          <w:rFonts w:hint="eastAsia"/>
+        </w:rPr>
+        <w:t>但是出于安全性考虑，线上设置</w:t>
+      </w:r>
+      <w:r>
+        <w:rPr>
+          <w:rFonts w:hint="eastAsia"/>
+        </w:rPr>
+        <w:t>sourceMap</w:t>
+      </w:r>
+      <w:r>
+        <w:rPr>
+          <w:rFonts w:hint="eastAsia"/>
+        </w:rPr>
+        <w:t>会存在不安全的问题，因为网站使用者可以轻易的看到网站的源码，此时可以设置</w:t>
+      </w:r>
+      <w:r>
+        <w:rPr>
+          <w:rFonts w:hint="eastAsia"/>
+        </w:rPr>
+        <w:t>.map</w:t>
+      </w:r>
+      <w:r>
+        <w:rPr>
+          <w:rFonts w:hint="eastAsia"/>
+        </w:rPr>
+        <w:t>文件只能通过公司内网访问减低隐患</w:t>
+      </w:r>
+    </w:p>
+    <w:p>
+      <w:pPr>
+        <w:pStyle w:val="ab"/>
+        <w:ind w:left="735" w:firstLineChars="0" w:firstLine="0"/>
+        <w:jc w:val="left"/>
+      </w:pPr>
+      <w:r>
+        <w:t>S</w:t>
+      </w:r>
+      <w:r>
+        <w:rPr>
+          <w:rFonts w:hint="eastAsia"/>
+        </w:rPr>
+        <w:t>ourceMap</w:t>
+      </w:r>
+      <w:r>
+        <w:rPr>
+          <w:rFonts w:hint="eastAsia"/>
+        </w:rPr>
+        <w:t>配置</w:t>
+      </w:r>
+      <w:r>
+        <w:rPr>
+          <w:rFonts w:hint="eastAsia"/>
+        </w:rPr>
+        <w:t>devtool:</w:t>
+      </w:r>
+      <w:r>
+        <w:t>’</w:t>
+      </w:r>
+      <w:r>
+        <w:rPr>
+          <w:rFonts w:hint="eastAsia"/>
+        </w:rPr>
+        <w:t>inline-source-map</w:t>
+      </w:r>
+      <w:r>
+        <w:t>’</w:t>
+      </w:r>
+    </w:p>
+    <w:p>
+      <w:pPr>
+        <w:pStyle w:val="ab"/>
+        <w:ind w:left="735" w:firstLineChars="0" w:firstLine="0"/>
+        <w:jc w:val="left"/>
+      </w:pPr>
+      <w:r>
+        <w:rPr>
+          <w:rFonts w:hint="eastAsia"/>
+        </w:rPr>
+        <w:t>如果使用了</w:t>
+      </w:r>
+      <w:r>
+        <w:rPr>
+          <w:rFonts w:hint="eastAsia"/>
+        </w:rPr>
+        <w:t>uglifyjs-webpack-plugin</w:t>
+      </w:r>
+      <w:r>
+        <w:rPr>
+          <w:rFonts w:hint="eastAsia"/>
+        </w:rPr>
+        <w:t>必须把</w:t>
+      </w:r>
+      <w:r>
+        <w:rPr>
+          <w:rFonts w:hint="eastAsia"/>
+        </w:rPr>
+        <w:t>sourceMap</w:t>
+      </w:r>
+      <w:r>
+        <w:rPr>
+          <w:rFonts w:hint="eastAsia"/>
+        </w:rPr>
+        <w:t>设置为</w:t>
+      </w:r>
+      <w:r>
+        <w:rPr>
+          <w:rFonts w:hint="eastAsia"/>
+        </w:rPr>
+        <w:t>true</w:t>
+      </w:r>
+      <w:r>
+        <w:rPr>
+          <w:rFonts w:hint="eastAsia"/>
+        </w:rPr>
+        <w:t>。</w:t>
+      </w:r>
+    </w:p>
+    <w:p>
+      <w:pPr>
+        <w:pStyle w:val="ab"/>
+        <w:numPr>
+          <w:ilvl w:val="1"/>
+          <w:numId w:val="24"/>
+        </w:numPr>
+        <w:ind w:firstLineChars="0"/>
+        <w:jc w:val="left"/>
+      </w:pPr>
+      <w:r>
+        <w:rPr>
+          <w:rFonts w:hint="eastAsia"/>
+        </w:rPr>
+        <w:t>其他</w:t>
+      </w:r>
+    </w:p>
+    <w:p>
+      <w:pPr>
+        <w:pStyle w:val="ab"/>
+        <w:numPr>
+          <w:ilvl w:val="2"/>
+          <w:numId w:val="24"/>
+        </w:numPr>
+        <w:ind w:firstLineChars="0"/>
+        <w:jc w:val="left"/>
+      </w:pPr>
+      <w:r>
+        <w:t>S</w:t>
+      </w:r>
+      <w:r>
+        <w:rPr>
+          <w:rFonts w:hint="eastAsia"/>
+        </w:rPr>
+        <w:t xml:space="preserve">entry </w:t>
+      </w:r>
+      <w:r>
+        <w:rPr>
+          <w:rFonts w:hint="eastAsia"/>
+        </w:rPr>
+        <w:t>把所有的回调函数使用</w:t>
+      </w:r>
+      <w:r>
+        <w:rPr>
+          <w:rFonts w:hint="eastAsia"/>
+        </w:rPr>
+        <w:t>try-catch</w:t>
+      </w:r>
+      <w:r>
+        <w:rPr>
+          <w:rFonts w:hint="eastAsia"/>
+        </w:rPr>
+        <w:t>封装</w:t>
+      </w:r>
+    </w:p>
+    <w:p>
+      <w:pPr>
+        <w:pStyle w:val="ab"/>
+        <w:ind w:left="1440" w:firstLineChars="0" w:firstLine="0"/>
+        <w:jc w:val="left"/>
+      </w:pPr>
+      <w:hyperlink r:id="rId22" w:history="1">
+        <w:r>
+          <w:rPr>
+            <w:rStyle w:val="aa"/>
+            <w:rFonts w:ascii="Segoe UI" w:hAnsi="Segoe UI" w:cs="Segoe UI"/>
+            <w:color w:val="00965E"/>
+            <w:shd w:val="clear" w:color="auto" w:fill="FFFFFF"/>
+          </w:rPr>
+          <w:t>https://github.com/getsentry/raven-js/blob/master/src/raven.js</w:t>
+        </w:r>
+      </w:hyperlink>
+    </w:p>
+    <w:p>
+      <w:pPr>
+        <w:pStyle w:val="ab"/>
+        <w:numPr>
+          <w:ilvl w:val="2"/>
+          <w:numId w:val="24"/>
+        </w:numPr>
+        <w:ind w:firstLineChars="0"/>
+        <w:jc w:val="left"/>
+      </w:pPr>
+      <w:r>
+        <w:rPr>
+          <w:rFonts w:hint="eastAsia"/>
+        </w:rPr>
+        <w:t>vue errorHandler</w:t>
+      </w:r>
+    </w:p>
+    <w:p>
+      <w:pPr>
+        <w:pStyle w:val="ab"/>
+        <w:ind w:left="1440" w:firstLineChars="0" w:firstLine="0"/>
+        <w:jc w:val="left"/>
+      </w:pPr>
+      <w:hyperlink r:id="rId23" w:anchor="errorHandler" w:history="1">
+        <w:r>
+          <w:rPr>
+            <w:rStyle w:val="aa"/>
+            <w:rFonts w:ascii="Segoe UI" w:hAnsi="Segoe UI" w:cs="Segoe UI"/>
+            <w:color w:val="00965E"/>
+            <w:shd w:val="clear" w:color="auto" w:fill="FFFFFF"/>
+          </w:rPr>
+          <w:t>https://vuejs.org/v2/api/#errorHandler</w:t>
+        </w:r>
+      </w:hyperlink>
+    </w:p>
+    <w:p>
+      <w:pPr>
+        <w:pStyle w:val="ab"/>
+        <w:ind w:left="1440" w:firstLineChars="0" w:firstLine="0"/>
+        <w:jc w:val="left"/>
+      </w:pPr>
+      <w:r>
+        <w:rPr>
+          <w:rFonts w:hint="eastAsia"/>
+        </w:rPr>
+        <w:t>其原理也是使用</w:t>
+      </w:r>
+      <w:r>
+        <w:rPr>
+          <w:rFonts w:hint="eastAsia"/>
+        </w:rPr>
+        <w:t>try-catch</w:t>
+      </w:r>
+      <w:r>
+        <w:rPr>
+          <w:rFonts w:hint="eastAsia"/>
+        </w:rPr>
+        <w:t>封装了</w:t>
+      </w:r>
+      <w:r>
+        <w:rPr>
+          <w:rFonts w:hint="eastAsia"/>
+        </w:rPr>
+        <w:t>nextTick</w:t>
+      </w:r>
+      <w:r>
+        <w:rPr>
+          <w:rFonts w:hint="eastAsia"/>
+        </w:rPr>
+        <w:t>、</w:t>
+      </w:r>
+      <w:r>
+        <w:rPr>
+          <w:rFonts w:hint="eastAsia"/>
+        </w:rPr>
+        <w:t>$emit</w:t>
+      </w:r>
+      <w:r>
+        <w:rPr>
+          <w:rFonts w:hint="eastAsia"/>
+        </w:rPr>
+        <w:t>、</w:t>
+      </w:r>
+      <w:r>
+        <w:rPr>
+          <w:rFonts w:hint="eastAsia"/>
+        </w:rPr>
+        <w:t>watch</w:t>
+      </w:r>
+      <w:r>
+        <w:rPr>
+          <w:rFonts w:hint="eastAsia"/>
+        </w:rPr>
+        <w:t>、</w:t>
+      </w:r>
+      <w:r>
+        <w:rPr>
+          <w:rFonts w:hint="eastAsia"/>
+        </w:rPr>
+        <w:t>data</w:t>
+      </w:r>
+      <w:r>
+        <w:rPr>
+          <w:rFonts w:hint="eastAsia"/>
+        </w:rPr>
+        <w:t>等</w:t>
+      </w:r>
+    </w:p>
+    <w:p>
+      <w:pPr>
+        <w:pStyle w:val="ab"/>
+        <w:numPr>
+          <w:ilvl w:val="0"/>
+          <w:numId w:val="23"/>
+        </w:numPr>
+        <w:ind w:firstLineChars="0"/>
+        <w:jc w:val="left"/>
+      </w:pPr>
+      <w:r>
+        <w:rPr>
+          <w:rFonts w:hint="eastAsia"/>
+        </w:rPr>
+        <w:t>资源加载错误</w:t>
+      </w:r>
+    </w:p>
+    <w:p>
+      <w:pPr>
+        <w:pStyle w:val="ab"/>
+        <w:ind w:left="360" w:firstLineChars="0" w:firstLine="0"/>
+        <w:jc w:val="left"/>
+      </w:pPr>
+      <w:r>
+        <w:rPr>
+          <w:rFonts w:hint="eastAsia"/>
+        </w:rPr>
+        <w:t>使用</w:t>
+      </w:r>
+      <w:r>
+        <w:rPr>
+          <w:rFonts w:hint="eastAsia"/>
+        </w:rPr>
+        <w:t>window.addEventListener(</w:t>
+      </w:r>
+      <w:r>
+        <w:t>‘</w:t>
+      </w:r>
+      <w:r>
+        <w:rPr>
+          <w:rFonts w:hint="eastAsia"/>
+        </w:rPr>
+        <w:t>error</w:t>
+      </w:r>
+      <w:r>
+        <w:t>’</w:t>
+      </w:r>
+      <w:r>
+        <w:rPr>
+          <w:rFonts w:hint="eastAsia"/>
+        </w:rPr>
+        <w:t>)</w:t>
+      </w:r>
+      <w:r>
+        <w:rPr>
+          <w:rFonts w:hint="eastAsia"/>
+        </w:rPr>
+        <w:t>捕获，</w:t>
+      </w:r>
+      <w:r>
+        <w:rPr>
+          <w:rFonts w:hint="eastAsia"/>
+        </w:rPr>
+        <w:t>window.onerror</w:t>
+      </w:r>
+      <w:r>
+        <w:rPr>
+          <w:rFonts w:hint="eastAsia"/>
+        </w:rPr>
+        <w:t>捕获不到资源加载错误。</w:t>
+      </w:r>
+    </w:p>
+    <w:p>
+      <w:pPr>
+        <w:pStyle w:val="ab"/>
+        <w:ind w:left="360" w:firstLineChars="0" w:firstLine="0"/>
+        <w:jc w:val="left"/>
+      </w:pPr>
+      <w:r>
+        <w:t>window.addEventLister(‘</w:t>
+      </w:r>
+      <w:r>
+        <w:rPr>
+          <w:rFonts w:hint="eastAsia"/>
+        </w:rPr>
+        <w:t>error</w:t>
+      </w:r>
+      <w:r>
+        <w:t>’)</w:t>
+      </w:r>
+      <w:r>
+        <w:rPr>
+          <w:rFonts w:hint="eastAsia"/>
+        </w:rPr>
+        <w:t>捕获到的错误可以通过</w:t>
+      </w:r>
+      <w:r>
+        <w:rPr>
+          <w:rFonts w:hint="eastAsia"/>
+        </w:rPr>
+        <w:t xml:space="preserve">target?.src || target?.href </w:t>
+      </w:r>
+      <w:r>
+        <w:rPr>
+          <w:rFonts w:hint="eastAsia"/>
+        </w:rPr>
+        <w:t>区分是资源加载错误还是</w:t>
+      </w:r>
+      <w:r>
+        <w:rPr>
+          <w:rFonts w:hint="eastAsia"/>
+        </w:rPr>
+        <w:t>js</w:t>
+      </w:r>
+      <w:r>
+        <w:rPr>
+          <w:rFonts w:hint="eastAsia"/>
+        </w:rPr>
+        <w:t>运行错误。</w:t>
+      </w:r>
+    </w:p>
+    <w:p>
+      <w:pPr>
+        <w:pStyle w:val="ab"/>
+        <w:numPr>
+          <w:ilvl w:val="0"/>
+          <w:numId w:val="23"/>
+        </w:numPr>
+        <w:ind w:firstLineChars="0"/>
+        <w:jc w:val="left"/>
+      </w:pPr>
+      <w:r>
+        <w:rPr>
+          <w:rFonts w:hint="eastAsia"/>
+        </w:rPr>
+        <w:t>接口错误</w:t>
+      </w:r>
+    </w:p>
+    <w:p>
+      <w:pPr>
+        <w:pStyle w:val="ab"/>
+        <w:ind w:left="360" w:firstLineChars="0" w:firstLine="0"/>
+        <w:jc w:val="left"/>
+      </w:pPr>
+      <w:r>
+        <w:rPr>
+          <w:rFonts w:hint="eastAsia"/>
+        </w:rPr>
+        <w:t>所有的</w:t>
+      </w:r>
+      <w:r>
+        <w:rPr>
+          <w:rFonts w:hint="eastAsia"/>
+        </w:rPr>
+        <w:t>http</w:t>
+      </w:r>
+      <w:r>
+        <w:rPr>
+          <w:rFonts w:hint="eastAsia"/>
+        </w:rPr>
+        <w:t>请求都是基于</w:t>
+      </w:r>
+      <w:r>
+        <w:rPr>
+          <w:rFonts w:hint="eastAsia"/>
+        </w:rPr>
+        <w:t>xmlHttpRequest</w:t>
+      </w:r>
+      <w:r>
+        <w:rPr>
+          <w:rFonts w:hint="eastAsia"/>
+        </w:rPr>
+        <w:t>或者</w:t>
+      </w:r>
+      <w:r>
+        <w:rPr>
+          <w:rFonts w:hint="eastAsia"/>
+        </w:rPr>
+        <w:t>fetch</w:t>
+      </w:r>
+      <w:r>
+        <w:rPr>
+          <w:rFonts w:hint="eastAsia"/>
+        </w:rPr>
+        <w:t>封装的，所以要捕获全局的接口错误，方法就是封装</w:t>
+      </w:r>
+      <w:r>
+        <w:rPr>
+          <w:rFonts w:hint="eastAsia"/>
+        </w:rPr>
+        <w:t>xmlHttpRequest</w:t>
+      </w:r>
+      <w:r>
+        <w:rPr>
+          <w:rFonts w:hint="eastAsia"/>
+        </w:rPr>
+        <w:t>或者</w:t>
+      </w:r>
+      <w:r>
+        <w:rPr>
+          <w:rFonts w:hint="eastAsia"/>
+        </w:rPr>
+        <w:t>fetch</w:t>
+      </w:r>
+      <w:r>
+        <w:rPr>
+          <w:rFonts w:hint="eastAsia"/>
+        </w:rPr>
+        <w:t>。</w:t>
+      </w:r>
+    </w:p>
+    <w:p>
+      <w:pPr>
+        <w:jc w:val="left"/>
+      </w:pPr>
     </w:p>
     <w:p>
       <w:pPr>
@@ -17956,6 +19037,44 @@
     </w:sectPr>
   </w:body>
 </w:document>
+</file>
+
+<file path=word/endnotes.xml><?xml version="1.0" encoding="utf-8"?>
+<w:endnotes xmlns:wpc="http://schemas.microsoft.com/office/word/2010/wordprocessingCanvas" xmlns:mc="http://schemas.openxmlformats.org/markup-compatibility/2006" xmlns:o="urn:schemas-microsoft-com:office:office" xmlns:r="http://schemas.openxmlformats.org/officeDocument/2006/relationships" xmlns:m="http://schemas.openxmlformats.org/officeDocument/2006/math" xmlns:v="urn:schemas-microsoft-com:vml" xmlns:wp14="http://schemas.microsoft.com/office/word/2010/wordprocessingDrawing" xmlns:wp="http://schemas.openxmlformats.org/drawingml/2006/wordprocessingDrawing" xmlns:w10="urn:schemas-microsoft-com:office:word" xmlns:w="http://schemas.openxmlformats.org/wordprocessingml/2006/main" xmlns:w14="http://schemas.microsoft.com/office/word/2010/wordml" xmlns:wpg="http://schemas.microsoft.com/office/word/2010/wordprocessingGroup" xmlns:wpi="http://schemas.microsoft.com/office/word/2010/wordprocessingInk" xmlns:wne="http://schemas.microsoft.com/office/word/2006/wordml" xmlns:wps="http://schemas.microsoft.com/office/word/2010/wordprocessingShape" mc:Ignorable="w14 wp14">
+  <w:endnote w:type="separator" w:id="-1">
+    <w:p>
+      <w:r>
+        <w:separator/>
+      </w:r>
+    </w:p>
+  </w:endnote>
+  <w:endnote w:type="continuationSeparator" w:id="0">
+    <w:p>
+      <w:r>
+        <w:continuationSeparator/>
+      </w:r>
+    </w:p>
+  </w:endnote>
+</w:endnotes>
+</file>
+
+<file path=word/footnotes.xml><?xml version="1.0" encoding="utf-8"?>
+<w:footnotes xmlns:wpc="http://schemas.microsoft.com/office/word/2010/wordprocessingCanvas" xmlns:mc="http://schemas.openxmlformats.org/markup-compatibility/2006" xmlns:o="urn:schemas-microsoft-com:office:office" xmlns:r="http://schemas.openxmlformats.org/officeDocument/2006/relationships" xmlns:m="http://schemas.openxmlformats.org/officeDocument/2006/math" xmlns:v="urn:schemas-microsoft-com:vml" xmlns:wp14="http://schemas.microsoft.com/office/word/2010/wordprocessingDrawing" xmlns:wp="http://schemas.openxmlformats.org/drawingml/2006/wordprocessingDrawing" xmlns:w10="urn:schemas-microsoft-com:office:word" xmlns:w="http://schemas.openxmlformats.org/wordprocessingml/2006/main" xmlns:w14="http://schemas.microsoft.com/office/word/2010/wordml" xmlns:wpg="http://schemas.microsoft.com/office/word/2010/wordprocessingGroup" xmlns:wpi="http://schemas.microsoft.com/office/word/2010/wordprocessingInk" xmlns:wne="http://schemas.microsoft.com/office/word/2006/wordml" xmlns:wps="http://schemas.microsoft.com/office/word/2010/wordprocessingShape" mc:Ignorable="w14 wp14">
+  <w:footnote w:type="separator" w:id="-1">
+    <w:p>
+      <w:r>
+        <w:separator/>
+      </w:r>
+    </w:p>
+  </w:footnote>
+  <w:footnote w:type="continuationSeparator" w:id="0">
+    <w:p>
+      <w:r>
+        <w:continuationSeparator/>
+      </w:r>
+    </w:p>
+  </w:footnote>
+</w:footnotes>
 </file>
 
 <file path=word/numbering.xml><?xml version="1.0" encoding="utf-8"?>
@@ -18679,6 +19798,119 @@
     </w:lvl>
   </w:abstractNum>
   <w:abstractNum w:abstractNumId="7">
+    <w:nsid w:val="110D63E4"/>
+    <w:multiLevelType w:val="multilevel"/>
+    <w:tmpl w:val="FCD64DA0"/>
+    <w:lvl w:ilvl="0">
+      <w:start w:val="1"/>
+      <w:numFmt w:val="decimal"/>
+      <w:lvlText w:val="%1"/>
+      <w:lvlJc w:val="left"/>
+      <w:pPr>
+        <w:ind w:left="375" w:hanging="375"/>
+      </w:pPr>
+      <w:rPr>
+        <w:rFonts w:hint="default"/>
+      </w:rPr>
+    </w:lvl>
+    <w:lvl w:ilvl="1">
+      <w:start w:val="1"/>
+      <w:numFmt w:val="decimal"/>
+      <w:lvlText w:val="%1.%2"/>
+      <w:lvlJc w:val="left"/>
+      <w:pPr>
+        <w:ind w:left="735" w:hanging="375"/>
+      </w:pPr>
+      <w:rPr>
+        <w:rFonts w:hint="default"/>
+      </w:rPr>
+    </w:lvl>
+    <w:lvl w:ilvl="2">
+      <w:start w:val="1"/>
+      <w:numFmt w:val="decimal"/>
+      <w:lvlText w:val="%1.%2.%3"/>
+      <w:lvlJc w:val="left"/>
+      <w:pPr>
+        <w:ind w:left="1440" w:hanging="720"/>
+      </w:pPr>
+      <w:rPr>
+        <w:rFonts w:hint="default"/>
+      </w:rPr>
+    </w:lvl>
+    <w:lvl w:ilvl="3">
+      <w:start w:val="1"/>
+      <w:numFmt w:val="decimal"/>
+      <w:lvlText w:val="%1.%2.%3.%4"/>
+      <w:lvlJc w:val="left"/>
+      <w:pPr>
+        <w:ind w:left="1800" w:hanging="720"/>
+      </w:pPr>
+      <w:rPr>
+        <w:rFonts w:hint="default"/>
+      </w:rPr>
+    </w:lvl>
+    <w:lvl w:ilvl="4">
+      <w:start w:val="1"/>
+      <w:numFmt w:val="decimal"/>
+      <w:lvlText w:val="%1.%2.%3.%4.%5"/>
+      <w:lvlJc w:val="left"/>
+      <w:pPr>
+        <w:ind w:left="2520" w:hanging="1080"/>
+      </w:pPr>
+      <w:rPr>
+        <w:rFonts w:hint="default"/>
+      </w:rPr>
+    </w:lvl>
+    <w:lvl w:ilvl="5">
+      <w:start w:val="1"/>
+      <w:numFmt w:val="decimal"/>
+      <w:lvlText w:val="%1.%2.%3.%4.%5.%6"/>
+      <w:lvlJc w:val="left"/>
+      <w:pPr>
+        <w:ind w:left="2880" w:hanging="1080"/>
+      </w:pPr>
+      <w:rPr>
+        <w:rFonts w:hint="default"/>
+      </w:rPr>
+    </w:lvl>
+    <w:lvl w:ilvl="6">
+      <w:start w:val="1"/>
+      <w:numFmt w:val="decimal"/>
+      <w:lvlText w:val="%1.%2.%3.%4.%5.%6.%7"/>
+      <w:lvlJc w:val="left"/>
+      <w:pPr>
+        <w:ind w:left="3240" w:hanging="1080"/>
+      </w:pPr>
+      <w:rPr>
+        <w:rFonts w:hint="default"/>
+      </w:rPr>
+    </w:lvl>
+    <w:lvl w:ilvl="7">
+      <w:start w:val="1"/>
+      <w:numFmt w:val="decimal"/>
+      <w:lvlText w:val="%1.%2.%3.%4.%5.%6.%7.%8"/>
+      <w:lvlJc w:val="left"/>
+      <w:pPr>
+        <w:ind w:left="3960" w:hanging="1440"/>
+      </w:pPr>
+      <w:rPr>
+        <w:rFonts w:hint="default"/>
+      </w:rPr>
+    </w:lvl>
+    <w:lvl w:ilvl="8">
+      <w:start w:val="1"/>
+      <w:numFmt w:val="decimal"/>
+      <w:lvlText w:val="%1.%2.%3.%4.%5.%6.%7.%8.%9"/>
+      <w:lvlJc w:val="left"/>
+      <w:pPr>
+        <w:ind w:left="4320" w:hanging="1440"/>
+      </w:pPr>
+      <w:rPr>
+        <w:rFonts w:hint="default"/>
+      </w:rPr>
+    </w:lvl>
+  </w:abstractNum>
+  <w:abstractNum w:abstractNumId="8">
     <w:nsid w:val="141B1286"/>
     <w:multiLevelType w:val="hybridMultilevel"/>
     <w:tmpl w:val="9B185752"/>
@@ -18767,7 +19999,7 @@
       </w:pPr>
     </w:lvl>
   </w:abstractNum>
-  <w:abstractNum w:abstractNumId="8">
+  <w:abstractNum w:abstractNumId="9">
     <w:nsid w:val="1F8C7BEC"/>
     <w:multiLevelType w:val="hybridMultilevel"/>
     <w:tmpl w:val="3F8EB1DC"/>
@@ -18856,7 +20088,7 @@
       </w:pPr>
     </w:lvl>
   </w:abstractNum>
-  <w:abstractNum w:abstractNumId="9">
+  <w:abstractNum w:abstractNumId="10">
     <w:nsid w:val="236E7874"/>
     <w:multiLevelType w:val="multilevel"/>
     <w:tmpl w:val="236E7874"/>
@@ -18945,7 +20177,7 @@
       </w:pPr>
     </w:lvl>
   </w:abstractNum>
-  <w:abstractNum w:abstractNumId="10">
+  <w:abstractNum w:abstractNumId="11">
     <w:nsid w:val="28DF2889"/>
     <w:multiLevelType w:val="hybridMultilevel"/>
     <w:tmpl w:val="DBC46D7E"/>
@@ -19034,7 +20266,7 @@
       </w:pPr>
     </w:lvl>
   </w:abstractNum>
-  <w:abstractNum w:abstractNumId="11">
+  <w:abstractNum w:abstractNumId="12">
     <w:nsid w:val="2A1E72DE"/>
     <w:multiLevelType w:val="hybridMultilevel"/>
     <w:tmpl w:val="3AA8BB96"/>
@@ -19123,7 +20355,7 @@
       </w:pPr>
     </w:lvl>
   </w:abstractNum>
-  <w:abstractNum w:abstractNumId="12">
+  <w:abstractNum w:abstractNumId="13">
     <w:nsid w:val="387A5FFC"/>
     <w:multiLevelType w:val="hybridMultilevel"/>
     <w:tmpl w:val="FD96111A"/>
@@ -19212,11 +20444,11 @@
       </w:pPr>
     </w:lvl>
   </w:abstractNum>
-  <w:abstractNum w:abstractNumId="13">
-    <w:nsid w:val="5290365E"/>
+  <w:abstractNum w:abstractNumId="14">
+    <w:nsid w:val="40164C07"/>
     <w:multiLevelType w:val="hybridMultilevel"/>
-    <w:tmpl w:val="71DA266C"/>
-    <w:lvl w:ilvl="0" w:tplc="90EC3974">
+    <w:tmpl w:val="CA580CEE"/>
+    <w:lvl w:ilvl="0" w:tplc="CC92B3D0">
       <w:start w:val="1"/>
       <w:numFmt w:val="decimal"/>
       <w:lvlText w:val="%1、"/>
@@ -19301,17 +20533,17 @@
       </w:pPr>
     </w:lvl>
   </w:abstractNum>
-  <w:abstractNum w:abstractNumId="14">
-    <w:nsid w:val="54AE6529"/>
+  <w:abstractNum w:abstractNumId="15">
+    <w:nsid w:val="5290365E"/>
     <w:multiLevelType w:val="hybridMultilevel"/>
-    <w:tmpl w:val="ACFCD770"/>
-    <w:lvl w:ilvl="0" w:tplc="9ED4A6EE">
+    <w:tmpl w:val="71DA266C"/>
+    <w:lvl w:ilvl="0" w:tplc="90EC3974">
       <w:start w:val="1"/>
-      <w:numFmt w:val="japaneseCounting"/>
+      <w:numFmt w:val="decimal"/>
       <w:lvlText w:val="%1、"/>
       <w:lvlJc w:val="left"/>
       <w:pPr>
-        <w:ind w:left="420" w:hanging="420"/>
+        <w:ind w:left="360" w:hanging="360"/>
       </w:pPr>
       <w:rPr>
         <w:rFonts w:hint="default"/>
@@ -19390,7 +20622,96 @@
       </w:pPr>
     </w:lvl>
   </w:abstractNum>
-  <w:abstractNum w:abstractNumId="15">
+  <w:abstractNum w:abstractNumId="16">
+    <w:nsid w:val="54AE6529"/>
+    <w:multiLevelType w:val="hybridMultilevel"/>
+    <w:tmpl w:val="ACFCD770"/>
+    <w:lvl w:ilvl="0" w:tplc="9ED4A6EE">
+      <w:start w:val="1"/>
+      <w:numFmt w:val="japaneseCounting"/>
+      <w:lvlText w:val="%1、"/>
+      <w:lvlJc w:val="left"/>
+      <w:pPr>
+        <w:ind w:left="420" w:hanging="420"/>
+      </w:pPr>
+      <w:rPr>
+        <w:rFonts w:hint="default"/>
+      </w:rPr>
+    </w:lvl>
+    <w:lvl w:ilvl="1" w:tplc="04090019" w:tentative="1">
+      <w:start w:val="1"/>
+      <w:numFmt w:val="lowerLetter"/>
+      <w:lvlText w:val="%2)"/>
+      <w:lvlJc w:val="left"/>
+      <w:pPr>
+        <w:ind w:left="840" w:hanging="420"/>
+      </w:pPr>
+    </w:lvl>
+    <w:lvl w:ilvl="2" w:tplc="0409001B" w:tentative="1">
+      <w:start w:val="1"/>
+      <w:numFmt w:val="lowerRoman"/>
+      <w:lvlText w:val="%3."/>
+      <w:lvlJc w:val="right"/>
+      <w:pPr>
+        <w:ind w:left="1260" w:hanging="420"/>
+      </w:pPr>
+    </w:lvl>
+    <w:lvl w:ilvl="3" w:tplc="0409000F" w:tentative="1">
+      <w:start w:val="1"/>
+      <w:numFmt w:val="decimal"/>
+      <w:lvlText w:val="%4."/>
+      <w:lvlJc w:val="left"/>
+      <w:pPr>
+        <w:ind w:left="1680" w:hanging="420"/>
+      </w:pPr>
+    </w:lvl>
+    <w:lvl w:ilvl="4" w:tplc="04090019" w:tentative="1">
+      <w:start w:val="1"/>
+      <w:numFmt w:val="lowerLetter"/>
+      <w:lvlText w:val="%5)"/>
+      <w:lvlJc w:val="left"/>
+      <w:pPr>
+        <w:ind w:left="2100" w:hanging="420"/>
+      </w:pPr>
+    </w:lvl>
+    <w:lvl w:ilvl="5" w:tplc="0409001B" w:tentative="1">
+      <w:start w:val="1"/>
+      <w:numFmt w:val="lowerRoman"/>
+      <w:lvlText w:val="%6."/>
+      <w:lvlJc w:val="right"/>
+      <w:pPr>
+        <w:ind w:left="2520" w:hanging="420"/>
+      </w:pPr>
+    </w:lvl>
+    <w:lvl w:ilvl="6" w:tplc="0409000F" w:tentative="1">
+      <w:start w:val="1"/>
+      <w:numFmt w:val="decimal"/>
+      <w:lvlText w:val="%7."/>
+      <w:lvlJc w:val="left"/>
+      <w:pPr>
+        <w:ind w:left="2940" w:hanging="420"/>
+      </w:pPr>
+    </w:lvl>
+    <w:lvl w:ilvl="7" w:tplc="04090019" w:tentative="1">
+      <w:start w:val="1"/>
+      <w:numFmt w:val="lowerLetter"/>
+      <w:lvlText w:val="%8)"/>
+      <w:lvlJc w:val="left"/>
+      <w:pPr>
+        <w:ind w:left="3360" w:hanging="420"/>
+      </w:pPr>
+    </w:lvl>
+    <w:lvl w:ilvl="8" w:tplc="0409001B" w:tentative="1">
+      <w:start w:val="1"/>
+      <w:numFmt w:val="lowerRoman"/>
+      <w:lvlText w:val="%9."/>
+      <w:lvlJc w:val="right"/>
+      <w:pPr>
+        <w:ind w:left="3780" w:hanging="420"/>
+      </w:pPr>
+    </w:lvl>
+  </w:abstractNum>
+  <w:abstractNum w:abstractNumId="17">
     <w:nsid w:val="60F13DEA"/>
     <w:multiLevelType w:val="hybridMultilevel"/>
     <w:tmpl w:val="4576458E"/>
@@ -19503,7 +20824,7 @@
       </w:rPr>
     </w:lvl>
   </w:abstractNum>
-  <w:abstractNum w:abstractNumId="16">
+  <w:abstractNum w:abstractNumId="18">
     <w:nsid w:val="62E54544"/>
     <w:multiLevelType w:val="hybridMultilevel"/>
     <w:tmpl w:val="CB7E16EE"/>
@@ -19592,7 +20913,7 @@
       </w:pPr>
     </w:lvl>
   </w:abstractNum>
-  <w:abstractNum w:abstractNumId="17">
+  <w:abstractNum w:abstractNumId="19">
     <w:nsid w:val="655123C2"/>
     <w:multiLevelType w:val="hybridMultilevel"/>
     <w:tmpl w:val="592EC3D8"/>
@@ -19681,7 +21002,7 @@
       </w:pPr>
     </w:lvl>
   </w:abstractNum>
-  <w:abstractNum w:abstractNumId="18">
+  <w:abstractNum w:abstractNumId="20">
     <w:nsid w:val="6F1C6208"/>
     <w:multiLevelType w:val="hybridMultilevel"/>
     <w:tmpl w:val="BDAAB58C"/>
@@ -19770,7 +21091,7 @@
       </w:pPr>
     </w:lvl>
   </w:abstractNum>
-  <w:abstractNum w:abstractNumId="19">
+  <w:abstractNum w:abstractNumId="21">
     <w:nsid w:val="78CB4DBF"/>
     <w:multiLevelType w:val="hybridMultilevel"/>
     <w:tmpl w:val="965246EC"/>
@@ -19859,7 +21180,7 @@
       </w:pPr>
     </w:lvl>
   </w:abstractNum>
-  <w:abstractNum w:abstractNumId="20">
+  <w:abstractNum w:abstractNumId="22">
     <w:nsid w:val="7C9F3E3C"/>
     <w:multiLevelType w:val="multilevel"/>
     <w:tmpl w:val="7C9F3E3C"/>
@@ -19948,7 +21269,7 @@
       </w:pPr>
     </w:lvl>
   </w:abstractNum>
-  <w:abstractNum w:abstractNumId="21">
+  <w:abstractNum w:abstractNumId="23">
     <w:nsid w:val="7E7F262C"/>
     <w:multiLevelType w:val="hybridMultilevel"/>
     <w:tmpl w:val="BEF66CF8"/>
@@ -20038,46 +21359,46 @@
     </w:lvl>
   </w:abstractNum>
   <w:num w:numId="1">
-    <w:abstractNumId w:val="9"/>
+    <w:abstractNumId w:val="10"/>
   </w:num>
   <w:num w:numId="2">
-    <w:abstractNumId w:val="20"/>
+    <w:abstractNumId w:val="22"/>
   </w:num>
   <w:num w:numId="3">
     <w:abstractNumId w:val="6"/>
   </w:num>
   <w:num w:numId="4">
-    <w:abstractNumId w:val="11"/>
+    <w:abstractNumId w:val="12"/>
   </w:num>
   <w:num w:numId="5">
     <w:abstractNumId w:val="2"/>
   </w:num>
   <w:num w:numId="6">
+    <w:abstractNumId w:val="15"/>
+  </w:num>
+  <w:num w:numId="7">
+    <w:abstractNumId w:val="21"/>
+  </w:num>
+  <w:num w:numId="8">
+    <w:abstractNumId w:val="11"/>
+  </w:num>
+  <w:num w:numId="9">
     <w:abstractNumId w:val="13"/>
   </w:num>
-  <w:num w:numId="7">
-    <w:abstractNumId w:val="19"/>
-  </w:num>
-  <w:num w:numId="8">
-    <w:abstractNumId w:val="10"/>
-  </w:num>
-  <w:num w:numId="9">
-    <w:abstractNumId w:val="12"/>
-  </w:num>
   <w:num w:numId="10">
-    <w:abstractNumId w:val="8"/>
+    <w:abstractNumId w:val="9"/>
   </w:num>
   <w:num w:numId="11">
     <w:abstractNumId w:val="5"/>
   </w:num>
   <w:num w:numId="12">
-    <w:abstractNumId w:val="21"/>
+    <w:abstractNumId w:val="23"/>
   </w:num>
   <w:num w:numId="13">
-    <w:abstractNumId w:val="17"/>
+    <w:abstractNumId w:val="19"/>
   </w:num>
   <w:num w:numId="14">
-    <w:abstractNumId w:val="18"/>
+    <w:abstractNumId w:val="20"/>
   </w:num>
   <w:num w:numId="15">
     <w:abstractNumId w:val="4"/>
@@ -20086,22 +21407,28 @@
     <w:abstractNumId w:val="1"/>
   </w:num>
   <w:num w:numId="17">
-    <w:abstractNumId w:val="16"/>
+    <w:abstractNumId w:val="18"/>
   </w:num>
   <w:num w:numId="18">
-    <w:abstractNumId w:val="7"/>
+    <w:abstractNumId w:val="8"/>
   </w:num>
   <w:num w:numId="19">
     <w:abstractNumId w:val="0"/>
   </w:num>
   <w:num w:numId="20">
-    <w:abstractNumId w:val="14"/>
+    <w:abstractNumId w:val="16"/>
   </w:num>
   <w:num w:numId="21">
-    <w:abstractNumId w:val="15"/>
+    <w:abstractNumId w:val="17"/>
   </w:num>
   <w:num w:numId="22">
     <w:abstractNumId w:val="3"/>
+  </w:num>
+  <w:num w:numId="23">
+    <w:abstractNumId w:val="14"/>
+  </w:num>
+  <w:num w:numId="24">
+    <w:abstractNumId w:val="7"/>
   </w:num>
   <w:numIdMacAtCleanup w:val="21"/>
 </w:numbering>
